--- a/isManagement/Paul/#Assignment2.docx
+++ b/isManagement/Paul/#Assignment2.docx
@@ -10,6 +10,7 @@
           <w:docPartUnique/>
         </w:docPartObj>
       </w:sdtPr>
+      <w:sdtEndPr/>
       <w:sdtContent>
         <w:p/>
         <w:p>
@@ -98,6 +99,7 @@
                                       <w:calendar w:val="gregorian"/>
                                     </w:date>
                                   </w:sdtPr>
+                                  <w:sdtEndPr/>
                                   <w:sdtContent>
                                     <w:r>
                                       <w:rPr>
@@ -154,6 +156,7 @@
                                 <w:calendar w:val="gregorian"/>
                               </w:date>
                             </w:sdtPr>
+                            <w:sdtEndPr/>
                             <w:sdtContent>
                               <w:r>
                                 <w:rPr>
@@ -245,6 +248,7 @@
                                     <w:alias w:val="Title"/>
                                     <w:id w:val="-441152092"/>
                                   </w:sdtPr>
+                                  <w:sdtEndPr/>
                                   <w:sdtContent>
                                     <w:r>
                                       <w:rPr>
@@ -264,6 +268,7 @@
                                   <w:dataBinding w:prefixMappings="xmlns:ns0='http://purl.org/dc/elements/1.1/' xmlns:ns1='http://schemas.openxmlformats.org/package/2006/metadata/core-properties' " w:xpath="/ns1:coreProperties[1]/ns0:subject[1]" w:storeItemID="{6C3C8BC8-F283-45AE-878A-BAB7291924A1}"/>
                                   <w:text/>
                                 </w:sdtPr>
+                                <w:sdtEndPr/>
                                 <w:sdtContent>
                                   <w:p>
                                     <w:pPr>
@@ -295,6 +300,7 @@
                                   <w:dataBinding w:prefixMappings="xmlns:ns0='http://purl.org/dc/elements/1.1/' xmlns:ns1='http://schemas.openxmlformats.org/package/2006/metadata/core-properties' " w:xpath="/ns1:coreProperties[1]/ns0:creator[1]" w:storeItemID="{6C3C8BC8-F283-45AE-878A-BAB7291924A1}"/>
                                   <w:text/>
                                 </w:sdtPr>
+                                <w:sdtEndPr/>
                                 <w:sdtContent>
                                   <w:p>
                                     <w:pPr>
@@ -347,6 +353,7 @@
                               <w:alias w:val="Title"/>
                               <w:id w:val="-441152092"/>
                             </w:sdtPr>
+                            <w:sdtEndPr/>
                             <w:sdtContent>
                               <w:r>
                                 <w:rPr>
@@ -366,6 +373,7 @@
                             <w:dataBinding w:prefixMappings="xmlns:ns0='http://purl.org/dc/elements/1.1/' xmlns:ns1='http://schemas.openxmlformats.org/package/2006/metadata/core-properties' " w:xpath="/ns1:coreProperties[1]/ns0:subject[1]" w:storeItemID="{6C3C8BC8-F283-45AE-878A-BAB7291924A1}"/>
                             <w:text/>
                           </w:sdtPr>
+                          <w:sdtEndPr/>
                           <w:sdtContent>
                             <w:p>
                               <w:pPr>
@@ -397,6 +405,7 @@
                             <w:dataBinding w:prefixMappings="xmlns:ns0='http://purl.org/dc/elements/1.1/' xmlns:ns1='http://schemas.openxmlformats.org/package/2006/metadata/core-properties' " w:xpath="/ns1:coreProperties[1]/ns0:creator[1]" w:storeItemID="{6C3C8BC8-F283-45AE-878A-BAB7291924A1}"/>
                             <w:text/>
                           </w:sdtPr>
+                          <w:sdtEndPr/>
                           <w:sdtContent>
                             <w:p>
                               <w:pPr>
@@ -1090,10 +1099,25 @@
     </w:p>
     <w:p>
       <w:pPr>
+        <w:spacing w:after="0" w:line="240" w:lineRule="auto"/>
+        <w:rPr>
+          <w:rFonts w:asciiTheme="majorHAnsi" w:eastAsiaTheme="majorEastAsia" w:hAnsiTheme="majorHAnsi" w:cstheme="majorBidi"/>
+          <w:color w:val="2F5496" w:themeColor="accent1" w:themeShade="BF"/>
+          <w:sz w:val="32"/>
+          <w:szCs w:val="32"/>
+        </w:rPr>
+      </w:pPr>
+      <w:bookmarkStart w:id="1" w:name="_Toc32562517"/>
+      <w:r>
+        <w:br w:type="page"/>
+      </w:r>
+    </w:p>
+    <w:p>
+      <w:pPr>
         <w:pStyle w:val="Heading1"/>
       </w:pPr>
-      <w:bookmarkStart w:id="1" w:name="_Toc32562517"/>
-      <w:r>
+      <w:r>
+        <w:lastRenderedPageBreak/>
         <w:t>2 - Analysis of problem situation – (250)</w:t>
       </w:r>
       <w:bookmarkEnd w:id="1"/>
@@ -1196,6 +1220,50 @@
         <w:t>2.4 - The Law of Focus – Law 2</w:t>
       </w:r>
       <w:bookmarkEnd w:id="5"/>
+    </w:p>
+    <w:p>
+      <w:r>
+        <w:t xml:space="preserve">The third law of learn is focus, and with this law the focus has moved to flow. Flow is how smoothly and efficiently the tasks moves from each different step. When analysing the law of focus, it is important to make sure that make </w:t>
+      </w:r>
+      <w:r>
+        <w:t>sure no part of the process is in batches</w:t>
+      </w:r>
+      <w:r>
+        <w:t>. Batches are also known as just in case, works in progress, and errors</w:t>
+      </w:r>
+      <w:r>
+        <w:t>, t</w:t>
+      </w:r>
+      <w:r>
+        <w:t>hese are all inefficient and can create disruptions to the flow</w:t>
+      </w:r>
+      <w:r>
+        <w:t>. There are also other types of disruptions to flow which sometimes can’t be optimised completely, and that is departments.</w:t>
+      </w:r>
+      <w:r>
+        <w:t xml:space="preserve"> This is due to the line of communication can be slow at times in a workplace, this could be slightly optimised by splitting up the workers into small groups with different people from different departments.</w:t>
+      </w:r>
+    </w:p>
+    <w:p>
+      <w:pPr>
+        <w:pStyle w:val="Heading2"/>
+      </w:pPr>
+      <w:bookmarkStart w:id="6" w:name="_Toc32562522"/>
+      <w:r>
+        <w:t>2.5 - The Law of Velocity – Law 3</w:t>
+      </w:r>
+      <w:bookmarkEnd w:id="6"/>
+    </w:p>
+    <w:p>
+      <w:r>
+        <w:t xml:space="preserve">The velocity of any process is </w:t>
+      </w:r>
+      <w:r>
+        <w:t>inversely</w:t>
+      </w:r>
+      <w:r>
+        <w:t xml:space="preserve"> proportional to the amount of ‘work in progress’ (WIP). This is also known as little’s law.</w:t>
+      </w:r>
     </w:p>
     <w:p>
       <w:pPr>
@@ -1209,37 +1277,735 @@
           <w:b/>
           <w:bCs/>
         </w:rPr>
-        <w:t>FLOW</w:t>
-      </w:r>
-    </w:p>
-    <w:p>
-      <w:r>
-        <w:t xml:space="preserve">The third law of learn is focus, and with this law the focus has moved to flow. Flow is how smoothly and efficiently the tasks moves from each different step. When analysing the law of focus, it is important to make sure that make </w:t>
-      </w:r>
-      <w:r>
-        <w:t>sure no part of the process is in batches</w:t>
-      </w:r>
-      <w:r>
-        <w:t>. Batches are also known as just in case, works in progress, and errors</w:t>
-      </w:r>
-      <w:r>
-        <w:t>, t</w:t>
-      </w:r>
-      <w:r>
-        <w:t>hese are all inefficient and can create disruptions to the flow</w:t>
-      </w:r>
-      <w:r>
-        <w:t>. There are also other types of disruptions to flow which sometimes can’t be optimised completely, and that is departments.</w:t>
-      </w:r>
-    </w:p>
-    <w:p>
-      <w:r>
-        <w:t xml:space="preserve">(If a product is damaged, more work is put in to catch up and disrupts the flow) &amp; Departments (By splitting up the teams, communication and disrupt the flow) </w:t>
-      </w:r>
+        <w:t>Allow customers to pull the product as needed.</w:t>
+      </w:r>
+    </w:p>
+    <w:p>
+      <w:r>
+        <w:t>Minimising work in progress (unfinished tasks) gets to the goal quicker</w:t>
+      </w:r>
+    </w:p>
+    <w:p>
+      <w:pPr>
+        <w:pStyle w:val="Heading2"/>
+      </w:pPr>
+      <w:bookmarkStart w:id="7" w:name="_Toc32562523"/>
+      <w:r>
+        <w:t>2.6 - The Law of Complexity and Cost – Law 4</w:t>
+      </w:r>
+      <w:bookmarkEnd w:id="7"/>
+    </w:p>
+    <w:p>
+      <w:pPr>
+        <w:rPr>
+          <w:b/>
+          <w:bCs/>
+        </w:rPr>
+      </w:pPr>
+      <w:r>
+        <w:rPr>
+          <w:b/>
+          <w:bCs/>
+        </w:rPr>
+        <w:t>Perfection?</w:t>
+      </w:r>
+    </w:p>
+    <w:p>
+      <w:r>
+        <w:t>Work only on what we need to, producing the minimum viable solution</w:t>
+      </w:r>
+    </w:p>
+    <w:p>
+      <w:r>
+        <w:t>“The complexity of the service or product offering adds more non-value, costs, and WIP than either poor quality (low sigma) or slow speed (unlean) process problems.”</w:t>
+      </w:r>
+    </w:p>
+    <w:p>
+      <w:r>
+        <w:t>We should aim to develop the minimum viable solution.</w:t>
+      </w:r>
+    </w:p>
+    <w:p>
+      <w:r>
+        <w:lastRenderedPageBreak/>
+        <w:t xml:space="preserve">Do what </w:t>
+      </w:r>
+      <w:r>
+        <w:t xml:space="preserve">is required, </w:t>
+      </w:r>
+      <w:bookmarkStart w:id="8" w:name="_GoBack"/>
+      <w:bookmarkEnd w:id="8"/>
+      <w:r>
+        <w:t>no more</w:t>
+      </w:r>
+    </w:p>
+    <w:p>
+      <w:pPr>
+        <w:rPr>
+          <w:rFonts w:asciiTheme="majorHAnsi" w:hAnsiTheme="majorHAnsi" w:cstheme="majorHAnsi"/>
+        </w:rPr>
+      </w:pPr>
+    </w:p>
+    <w:p>
+      <w:pPr>
+        <w:jc w:val="center"/>
+        <w:rPr>
+          <w:rFonts w:asciiTheme="majorHAnsi" w:hAnsiTheme="majorHAnsi" w:cstheme="majorHAnsi"/>
+        </w:rPr>
+      </w:pPr>
     </w:p>
     <w:p>
       <w:pPr>
         <w:spacing w:after="0" w:line="240" w:lineRule="auto"/>
+        <w:rPr>
+          <w:rFonts w:asciiTheme="majorHAnsi" w:eastAsiaTheme="majorEastAsia" w:hAnsiTheme="majorHAnsi" w:cstheme="majorBidi"/>
+          <w:color w:val="2F5496" w:themeColor="accent1" w:themeShade="BF"/>
+          <w:sz w:val="32"/>
+          <w:szCs w:val="32"/>
+        </w:rPr>
+      </w:pPr>
+      <w:bookmarkStart w:id="9" w:name="_Toc32562524"/>
+      <w:r>
+        <w:br w:type="page"/>
+      </w:r>
+    </w:p>
+    <w:p>
+      <w:pPr>
+        <w:pStyle w:val="Heading1"/>
+      </w:pPr>
+      <w:r>
+        <w:lastRenderedPageBreak/>
+        <w:t>3 - Application of problem-solving technique – (250)</w:t>
+      </w:r>
+      <w:bookmarkEnd w:id="9"/>
+    </w:p>
+    <w:p>
+      <w:r>
+        <w:t>HMV’s problem can be broken down into a bunch of tasks known as a Value Stream</w:t>
+      </w:r>
+      <w:r>
+        <w:t xml:space="preserve"> Map</w:t>
+      </w:r>
+      <w:r>
+        <w:t>, which outlines the description of each task with the type of Muda and value it offers.</w:t>
+      </w:r>
+    </w:p>
+    <w:tbl>
+      <w:tblPr>
+        <w:tblStyle w:val="TableGrid"/>
+        <w:tblW w:w="9016" w:type="dxa"/>
+        <w:tblLook w:val="04A0" w:firstRow="1" w:lastRow="0" w:firstColumn="1" w:lastColumn="0" w:noHBand="0" w:noVBand="1"/>
+      </w:tblPr>
+      <w:tblGrid>
+        <w:gridCol w:w="2122"/>
+        <w:gridCol w:w="4252"/>
+        <w:gridCol w:w="2642"/>
+      </w:tblGrid>
+      <w:tr>
+        <w:tc>
+          <w:tcPr>
+            <w:tcW w:w="2122" w:type="dxa"/>
+            <w:shd w:val="clear" w:color="auto" w:fill="auto"/>
+          </w:tcPr>
+          <w:p>
+            <w:pPr>
+              <w:spacing w:after="0" w:line="240" w:lineRule="auto"/>
+            </w:pPr>
+            <w:r>
+              <w:t>Task</w:t>
+            </w:r>
+          </w:p>
+        </w:tc>
+        <w:tc>
+          <w:tcPr>
+            <w:tcW w:w="4252" w:type="dxa"/>
+            <w:shd w:val="clear" w:color="auto" w:fill="auto"/>
+          </w:tcPr>
+          <w:p>
+            <w:pPr>
+              <w:spacing w:after="0" w:line="240" w:lineRule="auto"/>
+            </w:pPr>
+            <w:r>
+              <w:t>Description</w:t>
+            </w:r>
+          </w:p>
+        </w:tc>
+        <w:tc>
+          <w:tcPr>
+            <w:tcW w:w="2642" w:type="dxa"/>
+            <w:shd w:val="clear" w:color="auto" w:fill="auto"/>
+          </w:tcPr>
+          <w:p>
+            <w:pPr>
+              <w:spacing w:after="0" w:line="240" w:lineRule="auto"/>
+            </w:pPr>
+            <w:r>
+              <w:t>Muda / Value?</w:t>
+            </w:r>
+          </w:p>
+        </w:tc>
+      </w:tr>
+      <w:tr>
+        <w:tc>
+          <w:tcPr>
+            <w:tcW w:w="2122" w:type="dxa"/>
+            <w:shd w:val="clear" w:color="auto" w:fill="auto"/>
+          </w:tcPr>
+          <w:p>
+            <w:pPr>
+              <w:spacing w:after="0" w:line="240" w:lineRule="auto"/>
+            </w:pPr>
+            <w:r>
+              <w:t>1 – Go to Shop</w:t>
+            </w:r>
+          </w:p>
+        </w:tc>
+        <w:tc>
+          <w:tcPr>
+            <w:tcW w:w="4252" w:type="dxa"/>
+            <w:shd w:val="clear" w:color="auto" w:fill="auto"/>
+          </w:tcPr>
+          <w:p>
+            <w:pPr>
+              <w:spacing w:after="0" w:line="240" w:lineRule="auto"/>
+            </w:pPr>
+            <w:r>
+              <w:t>The customer would be required to go to the store and search for a product.</w:t>
+            </w:r>
+          </w:p>
+        </w:tc>
+        <w:tc>
+          <w:tcPr>
+            <w:tcW w:w="2642" w:type="dxa"/>
+            <w:shd w:val="clear" w:color="auto" w:fill="auto"/>
+          </w:tcPr>
+          <w:p>
+            <w:pPr>
+              <w:spacing w:after="0" w:line="240" w:lineRule="auto"/>
+            </w:pPr>
+            <w:r>
+              <w:t>Type 1 Muda.</w:t>
+            </w:r>
+          </w:p>
+          <w:p>
+            <w:pPr>
+              <w:spacing w:after="0" w:line="240" w:lineRule="auto"/>
+            </w:pPr>
+            <w:r>
+              <w:t>Whilst some customers might prefer to go to a store in person, this process could be made easier with an online store.</w:t>
+            </w:r>
+          </w:p>
+        </w:tc>
+      </w:tr>
+      <w:tr>
+        <w:tc>
+          <w:tcPr>
+            <w:tcW w:w="2122" w:type="dxa"/>
+            <w:shd w:val="clear" w:color="auto" w:fill="auto"/>
+          </w:tcPr>
+          <w:p>
+            <w:pPr>
+              <w:spacing w:after="0" w:line="240" w:lineRule="auto"/>
+            </w:pPr>
+            <w:r>
+              <w:t xml:space="preserve">2 – Find Product </w:t>
+            </w:r>
+          </w:p>
+        </w:tc>
+        <w:tc>
+          <w:tcPr>
+            <w:tcW w:w="4252" w:type="dxa"/>
+            <w:shd w:val="clear" w:color="auto" w:fill="auto"/>
+          </w:tcPr>
+          <w:p>
+            <w:pPr>
+              <w:spacing w:after="0" w:line="240" w:lineRule="auto"/>
+            </w:pPr>
+            <w:r>
+              <w:t>Now at the store, the customer can look for the required product or browse for other products.</w:t>
+            </w:r>
+          </w:p>
+        </w:tc>
+        <w:tc>
+          <w:tcPr>
+            <w:tcW w:w="2642" w:type="dxa"/>
+            <w:shd w:val="clear" w:color="auto" w:fill="auto"/>
+          </w:tcPr>
+          <w:p>
+            <w:pPr>
+              <w:spacing w:after="0" w:line="240" w:lineRule="auto"/>
+            </w:pPr>
+            <w:r>
+              <w:t>Type 1 Muda.</w:t>
+            </w:r>
+          </w:p>
+          <w:p>
+            <w:pPr>
+              <w:spacing w:after="0" w:line="240" w:lineRule="auto"/>
+            </w:pPr>
+            <w:r>
+              <w:t>Like task 1, this process could be made easier with an online store and a search function.</w:t>
+            </w:r>
+          </w:p>
+        </w:tc>
+      </w:tr>
+      <w:tr>
+        <w:tc>
+          <w:tcPr>
+            <w:tcW w:w="2122" w:type="dxa"/>
+            <w:shd w:val="clear" w:color="auto" w:fill="auto"/>
+          </w:tcPr>
+          <w:p>
+            <w:pPr>
+              <w:spacing w:after="0" w:line="240" w:lineRule="auto"/>
+            </w:pPr>
+            <w:r>
+              <w:t>3 – Seek Assistance</w:t>
+            </w:r>
+          </w:p>
+        </w:tc>
+        <w:tc>
+          <w:tcPr>
+            <w:tcW w:w="4252" w:type="dxa"/>
+            <w:shd w:val="clear" w:color="auto" w:fill="auto"/>
+          </w:tcPr>
+          <w:p>
+            <w:pPr>
+              <w:spacing w:after="0" w:line="240" w:lineRule="auto"/>
+            </w:pPr>
+            <w:r>
+              <w:t>If the customer can’t find the product, they can ask for assistance from a member of staff.</w:t>
+            </w:r>
+          </w:p>
+        </w:tc>
+        <w:tc>
+          <w:tcPr>
+            <w:tcW w:w="2642" w:type="dxa"/>
+            <w:shd w:val="clear" w:color="auto" w:fill="auto"/>
+          </w:tcPr>
+          <w:p>
+            <w:pPr>
+              <w:spacing w:after="0" w:line="240" w:lineRule="auto"/>
+            </w:pPr>
+            <w:r>
+              <w:t>Type 1 Muda.</w:t>
+            </w:r>
+          </w:p>
+          <w:p>
+            <w:pPr>
+              <w:spacing w:after="0" w:line="240" w:lineRule="auto"/>
+            </w:pPr>
+            <w:r>
+              <w:t>Whilst customers would require assistance for some thing, like task 1 and 2, this could be optimised with modern technology.</w:t>
+            </w:r>
+          </w:p>
+        </w:tc>
+      </w:tr>
+      <w:tr>
+        <w:tc>
+          <w:tcPr>
+            <w:tcW w:w="2122" w:type="dxa"/>
+            <w:shd w:val="clear" w:color="auto" w:fill="auto"/>
+          </w:tcPr>
+          <w:p>
+            <w:pPr>
+              <w:spacing w:after="0" w:line="240" w:lineRule="auto"/>
+            </w:pPr>
+            <w:r>
+              <w:t>4 – Check Stock</w:t>
+            </w:r>
+          </w:p>
+        </w:tc>
+        <w:tc>
+          <w:tcPr>
+            <w:tcW w:w="4252" w:type="dxa"/>
+            <w:shd w:val="clear" w:color="auto" w:fill="auto"/>
+          </w:tcPr>
+          <w:p>
+            <w:pPr>
+              <w:spacing w:after="0" w:line="240" w:lineRule="auto"/>
+            </w:pPr>
+            <w:r>
+              <w:t>Staff can check for product in specified location, which was arranged by hand, if none is on the shelf the staff member can check stock.</w:t>
+            </w:r>
+          </w:p>
+        </w:tc>
+        <w:tc>
+          <w:tcPr>
+            <w:tcW w:w="2642" w:type="dxa"/>
+            <w:shd w:val="clear" w:color="auto" w:fill="auto"/>
+          </w:tcPr>
+          <w:p>
+            <w:pPr>
+              <w:spacing w:after="0" w:line="240" w:lineRule="auto"/>
+            </w:pPr>
+            <w:r>
+              <w:t>Type x Muda</w:t>
+            </w:r>
+          </w:p>
+        </w:tc>
+      </w:tr>
+      <w:tr>
+        <w:tc>
+          <w:tcPr>
+            <w:tcW w:w="2122" w:type="dxa"/>
+            <w:shd w:val="clear" w:color="auto" w:fill="auto"/>
+          </w:tcPr>
+          <w:p>
+            <w:pPr>
+              <w:spacing w:after="0" w:line="240" w:lineRule="auto"/>
+            </w:pPr>
+            <w:r>
+              <w:t>5 – Track stock levels</w:t>
+            </w:r>
+          </w:p>
+        </w:tc>
+        <w:tc>
+          <w:tcPr>
+            <w:tcW w:w="4252" w:type="dxa"/>
+            <w:shd w:val="clear" w:color="auto" w:fill="auto"/>
+          </w:tcPr>
+          <w:p>
+            <w:pPr>
+              <w:spacing w:after="0" w:line="240" w:lineRule="auto"/>
+            </w:pPr>
+            <w:r>
+              <w:t>When staff member grabs the product out from the warehouse, stock levels must be tracked on a paper stock book which should record the unique item number, stored location, seller price, stock number, cost, quantity and so on.</w:t>
+            </w:r>
+          </w:p>
+        </w:tc>
+        <w:tc>
+          <w:tcPr>
+            <w:tcW w:w="2642" w:type="dxa"/>
+            <w:shd w:val="clear" w:color="auto" w:fill="auto"/>
+          </w:tcPr>
+          <w:p>
+            <w:pPr>
+              <w:spacing w:after="0" w:line="240" w:lineRule="auto"/>
+            </w:pPr>
+            <w:r>
+              <w:t>Type x Muda</w:t>
+            </w:r>
+          </w:p>
+        </w:tc>
+      </w:tr>
+      <w:tr>
+        <w:tc>
+          <w:tcPr>
+            <w:tcW w:w="2122" w:type="dxa"/>
+            <w:shd w:val="clear" w:color="auto" w:fill="auto"/>
+          </w:tcPr>
+          <w:p>
+            <w:pPr>
+              <w:spacing w:after="0" w:line="240" w:lineRule="auto"/>
+            </w:pPr>
+            <w:r>
+              <w:t>6 – Update Stock</w:t>
+            </w:r>
+          </w:p>
+        </w:tc>
+        <w:tc>
+          <w:tcPr>
+            <w:tcW w:w="4252" w:type="dxa"/>
+            <w:shd w:val="clear" w:color="auto" w:fill="auto"/>
+          </w:tcPr>
+          <w:p>
+            <w:pPr>
+              <w:spacing w:after="0" w:line="240" w:lineRule="auto"/>
+            </w:pPr>
+            <w:r>
+              <w:t xml:space="preserve">Stock levels would need to be tracked and updated every time the stock is moved from warehouse to store front. This process should be done by a stock taker or a member of staff. </w:t>
+            </w:r>
+          </w:p>
+        </w:tc>
+        <w:tc>
+          <w:tcPr>
+            <w:tcW w:w="2642" w:type="dxa"/>
+            <w:shd w:val="clear" w:color="auto" w:fill="auto"/>
+          </w:tcPr>
+          <w:p>
+            <w:pPr>
+              <w:spacing w:after="0" w:line="240" w:lineRule="auto"/>
+            </w:pPr>
+            <w:r>
+              <w:t>Type x Muda</w:t>
+            </w:r>
+          </w:p>
+        </w:tc>
+      </w:tr>
+      <w:tr>
+        <w:tc>
+          <w:tcPr>
+            <w:tcW w:w="2122" w:type="dxa"/>
+            <w:shd w:val="clear" w:color="auto" w:fill="auto"/>
+          </w:tcPr>
+          <w:p>
+            <w:pPr>
+              <w:spacing w:after="0" w:line="240" w:lineRule="auto"/>
+            </w:pPr>
+            <w:r>
+              <w:t>7 – Ring up order</w:t>
+            </w:r>
+          </w:p>
+        </w:tc>
+        <w:tc>
+          <w:tcPr>
+            <w:tcW w:w="4252" w:type="dxa"/>
+            <w:shd w:val="clear" w:color="auto" w:fill="auto"/>
+          </w:tcPr>
+          <w:p>
+            <w:pPr>
+              <w:spacing w:after="0" w:line="240" w:lineRule="auto"/>
+            </w:pPr>
+            <w:r>
+              <w:t xml:space="preserve">Staff member can now ring up the customer and proceed with the check out. </w:t>
+            </w:r>
+          </w:p>
+        </w:tc>
+        <w:tc>
+          <w:tcPr>
+            <w:tcW w:w="2642" w:type="dxa"/>
+            <w:shd w:val="clear" w:color="auto" w:fill="auto"/>
+          </w:tcPr>
+          <w:p>
+            <w:pPr>
+              <w:spacing w:after="0" w:line="240" w:lineRule="auto"/>
+            </w:pPr>
+            <w:r>
+              <w:t>Type x Muda</w:t>
+            </w:r>
+          </w:p>
+        </w:tc>
+      </w:tr>
+    </w:tbl>
+    <w:p/>
+    <w:p/>
+    <w:tbl>
+      <w:tblPr>
+        <w:tblStyle w:val="TableGrid"/>
+        <w:tblW w:w="9016" w:type="dxa"/>
+        <w:tblLook w:val="04A0" w:firstRow="1" w:lastRow="0" w:firstColumn="1" w:lastColumn="0" w:noHBand="0" w:noVBand="1"/>
+      </w:tblPr>
+      <w:tblGrid>
+        <w:gridCol w:w="2547"/>
+        <w:gridCol w:w="6469"/>
+      </w:tblGrid>
+      <w:tr>
+        <w:tc>
+          <w:tcPr>
+            <w:tcW w:w="2547" w:type="dxa"/>
+            <w:shd w:val="clear" w:color="auto" w:fill="auto"/>
+          </w:tcPr>
+          <w:p>
+            <w:pPr>
+              <w:spacing w:after="0" w:line="240" w:lineRule="auto"/>
+            </w:pPr>
+            <w:r>
+              <w:t>Task</w:t>
+            </w:r>
+          </w:p>
+        </w:tc>
+        <w:tc>
+          <w:tcPr>
+            <w:tcW w:w="6468" w:type="dxa"/>
+            <w:shd w:val="clear" w:color="auto" w:fill="auto"/>
+          </w:tcPr>
+          <w:p>
+            <w:pPr>
+              <w:spacing w:after="0" w:line="240" w:lineRule="auto"/>
+            </w:pPr>
+            <w:r>
+              <w:t>Description</w:t>
+            </w:r>
+          </w:p>
+        </w:tc>
+      </w:tr>
+      <w:tr>
+        <w:tc>
+          <w:tcPr>
+            <w:tcW w:w="2547" w:type="dxa"/>
+            <w:shd w:val="clear" w:color="auto" w:fill="auto"/>
+          </w:tcPr>
+          <w:p>
+            <w:pPr>
+              <w:spacing w:after="0" w:line="240" w:lineRule="auto"/>
+            </w:pPr>
+            <w:r>
+              <w:t>1 – Go to Website</w:t>
+            </w:r>
+          </w:p>
+        </w:tc>
+        <w:tc>
+          <w:tcPr>
+            <w:tcW w:w="6468" w:type="dxa"/>
+            <w:shd w:val="clear" w:color="auto" w:fill="auto"/>
+          </w:tcPr>
+          <w:p>
+            <w:pPr>
+              <w:spacing w:after="0" w:line="240" w:lineRule="auto"/>
+            </w:pPr>
+            <w:r>
+              <w:t>User goes to HMV’s website, must click an additional button to get to the shop.</w:t>
+            </w:r>
+          </w:p>
+        </w:tc>
+      </w:tr>
+      <w:tr>
+        <w:tc>
+          <w:tcPr>
+            <w:tcW w:w="2547" w:type="dxa"/>
+            <w:shd w:val="clear" w:color="auto" w:fill="auto"/>
+          </w:tcPr>
+          <w:p>
+            <w:pPr>
+              <w:spacing w:after="0" w:line="240" w:lineRule="auto"/>
+            </w:pPr>
+            <w:r>
+              <w:t>2 – Find Product</w:t>
+            </w:r>
+          </w:p>
+        </w:tc>
+        <w:tc>
+          <w:tcPr>
+            <w:tcW w:w="6468" w:type="dxa"/>
+            <w:shd w:val="clear" w:color="auto" w:fill="auto"/>
+          </w:tcPr>
+          <w:p>
+            <w:pPr>
+              <w:spacing w:after="0" w:line="240" w:lineRule="auto"/>
+            </w:pPr>
+            <w:r>
+              <w:t xml:space="preserve">User can now look for a product on HMV’s online store, if product is </w:t>
+            </w:r>
+          </w:p>
+        </w:tc>
+      </w:tr>
+      <w:tr>
+        <w:tc>
+          <w:tcPr>
+            <w:tcW w:w="2547" w:type="dxa"/>
+            <w:shd w:val="clear" w:color="auto" w:fill="auto"/>
+          </w:tcPr>
+          <w:p>
+            <w:pPr>
+              <w:spacing w:after="0" w:line="240" w:lineRule="auto"/>
+            </w:pPr>
+            <w:r>
+              <w:t>3 – Purchase Product</w:t>
+            </w:r>
+          </w:p>
+        </w:tc>
+        <w:tc>
+          <w:tcPr>
+            <w:tcW w:w="6468" w:type="dxa"/>
+            <w:shd w:val="clear" w:color="auto" w:fill="auto"/>
+          </w:tcPr>
+          <w:p>
+            <w:pPr>
+              <w:spacing w:after="0" w:line="240" w:lineRule="auto"/>
+            </w:pPr>
+            <w:r>
+              <w:t>Can select click and collect or give delivery details</w:t>
+            </w:r>
+          </w:p>
+        </w:tc>
+      </w:tr>
+      <w:tr>
+        <w:tc>
+          <w:tcPr>
+            <w:tcW w:w="2547" w:type="dxa"/>
+            <w:shd w:val="clear" w:color="auto" w:fill="auto"/>
+          </w:tcPr>
+          <w:p>
+            <w:pPr>
+              <w:spacing w:after="0" w:line="240" w:lineRule="auto"/>
+            </w:pPr>
+            <w:r>
+              <w:t xml:space="preserve">4 - </w:t>
+            </w:r>
+          </w:p>
+        </w:tc>
+        <w:tc>
+          <w:tcPr>
+            <w:tcW w:w="6468" w:type="dxa"/>
+            <w:shd w:val="clear" w:color="auto" w:fill="auto"/>
+          </w:tcPr>
+          <w:p>
+            <w:pPr>
+              <w:spacing w:after="0" w:line="240" w:lineRule="auto"/>
+            </w:pPr>
+            <w:r>
+              <w:t xml:space="preserve">Details are collected and passed onto the delivery company. </w:t>
+            </w:r>
+          </w:p>
+        </w:tc>
+      </w:tr>
+      <w:tr>
+        <w:tc>
+          <w:tcPr>
+            <w:tcW w:w="2547" w:type="dxa"/>
+            <w:shd w:val="clear" w:color="auto" w:fill="auto"/>
+          </w:tcPr>
+          <w:p>
+            <w:pPr>
+              <w:spacing w:after="0" w:line="240" w:lineRule="auto"/>
+            </w:pPr>
+            <w:r>
+              <w:t>5 -</w:t>
+            </w:r>
+          </w:p>
+        </w:tc>
+        <w:tc>
+          <w:tcPr>
+            <w:tcW w:w="6468" w:type="dxa"/>
+            <w:shd w:val="clear" w:color="auto" w:fill="auto"/>
+          </w:tcPr>
+          <w:p>
+            <w:pPr>
+              <w:spacing w:after="0" w:line="240" w:lineRule="auto"/>
+            </w:pPr>
+            <w:r>
+              <w:t xml:space="preserve">Delivery company can </w:t>
+            </w:r>
+          </w:p>
+        </w:tc>
+      </w:tr>
+      <w:tr>
+        <w:tc>
+          <w:tcPr>
+            <w:tcW w:w="2547" w:type="dxa"/>
+            <w:shd w:val="clear" w:color="auto" w:fill="auto"/>
+          </w:tcPr>
+          <w:p>
+            <w:pPr>
+              <w:spacing w:after="0" w:line="240" w:lineRule="auto"/>
+            </w:pPr>
+            <w:r>
+              <w:lastRenderedPageBreak/>
+              <w:t>6 -</w:t>
+            </w:r>
+          </w:p>
+        </w:tc>
+        <w:tc>
+          <w:tcPr>
+            <w:tcW w:w="6468" w:type="dxa"/>
+            <w:shd w:val="clear" w:color="auto" w:fill="auto"/>
+          </w:tcPr>
+          <w:p>
+            <w:pPr>
+              <w:spacing w:after="0" w:line="240" w:lineRule="auto"/>
+            </w:pPr>
+          </w:p>
+        </w:tc>
+      </w:tr>
+    </w:tbl>
+    <w:p>
+      <w:pPr>
+        <w:pStyle w:val="Heading2"/>
+      </w:pPr>
+    </w:p>
+    <w:p>
+      <w:pPr>
         <w:rPr>
           <w:rFonts w:asciiTheme="majorHAnsi" w:eastAsiaTheme="majorEastAsia" w:hAnsiTheme="majorHAnsi" w:cstheme="majorBidi"/>
           <w:color w:val="2F5496" w:themeColor="accent1" w:themeShade="BF"/>
@@ -1247,124 +2013,304 @@
           <w:szCs w:val="26"/>
         </w:rPr>
       </w:pPr>
-      <w:bookmarkStart w:id="6" w:name="_Toc32562522"/>
       <w:r>
         <w:br w:type="page"/>
       </w:r>
+    </w:p>
+    <w:p>
+      <w:pPr>
+        <w:pStyle w:val="Heading1"/>
+      </w:pPr>
+      <w:bookmarkStart w:id="10" w:name="_Toc32562525"/>
+      <w:r>
+        <w:lastRenderedPageBreak/>
+        <w:t>4 - References</w:t>
+      </w:r>
+      <w:bookmarkEnd w:id="10"/>
+      <w:r>
+        <w:t xml:space="preserve"> </w:t>
+      </w:r>
+    </w:p>
+    <w:p>
+      <w:r>
+        <w:t xml:space="preserve">HMV (UK) (2020) </w:t>
+      </w:r>
+      <w:r>
+        <w:rPr>
+          <w:i/>
+          <w:iCs/>
+        </w:rPr>
+        <w:t>HMV (UK) Reviews.</w:t>
+      </w:r>
+      <w:r>
+        <w:t xml:space="preserve"> Available at: </w:t>
+      </w:r>
+      <w:hyperlink r:id="rId8">
+        <w:r>
+          <w:rPr>
+            <w:rStyle w:val="InternetLink"/>
+            <w:rFonts w:asciiTheme="majorHAnsi" w:hAnsiTheme="majorHAnsi" w:cstheme="majorHAnsi"/>
+          </w:rPr>
+          <w:t>https://uk.trustpilot.com/review/www.hmv.com</w:t>
+        </w:r>
+      </w:hyperlink>
+      <w:r>
+        <w:t xml:space="preserve"> - (Accessed: 07/02/2020)</w:t>
+      </w:r>
+    </w:p>
+    <w:p>
+      <w:r>
+        <w:t xml:space="preserve">The Guardian (2020) </w:t>
+      </w:r>
+      <w:r>
+        <w:rPr>
+          <w:i/>
+          <w:iCs/>
+        </w:rPr>
+        <w:t>HMV confirms three stores are closing with job losses expected.</w:t>
+      </w:r>
+      <w:r>
+        <w:t xml:space="preserve"> </w:t>
+      </w:r>
+      <w:hyperlink r:id="rId9">
+        <w:r>
+          <w:rPr>
+            <w:rStyle w:val="InternetLink"/>
+            <w:rFonts w:asciiTheme="majorHAnsi" w:hAnsiTheme="majorHAnsi" w:cstheme="majorHAnsi"/>
+          </w:rPr>
+          <w:t>https://www.theguardian.com/business/2020/jan/04/hmv-confirms-three-stores-are-closing-with-job-losses-expected</w:t>
+        </w:r>
+      </w:hyperlink>
+      <w:r>
+        <w:t xml:space="preserve"> - (Accessed: 10/02/2020)</w:t>
+      </w:r>
+    </w:p>
+    <w:p>
+      <w:r>
+        <w:t xml:space="preserve">BBC News (2018) HMV: Did streaming cause retailer to fail. Available at: </w:t>
+      </w:r>
+      <w:hyperlink r:id="rId10">
+        <w:r>
+          <w:rPr>
+            <w:rStyle w:val="InternetLink"/>
+          </w:rPr>
+          <w:t>https://www.bbc.co.uk/news/technology-46703208</w:t>
+        </w:r>
+      </w:hyperlink>
+      <w:r>
+        <w:t xml:space="preserve"> (Date accessed 10/02/20) </w:t>
+      </w:r>
+    </w:p>
+    <w:p>
+      <w:r>
+        <w:t xml:space="preserve">Companies House (2019) HMV GROUP PLC. Available at: </w:t>
+      </w:r>
+      <w:hyperlink r:id="rId11">
+        <w:r>
+          <w:rPr>
+            <w:rStyle w:val="InternetLink"/>
+          </w:rPr>
+          <w:t>https://beta.companieshouse.gov.uk/company/03412290/insolvency</w:t>
+        </w:r>
+      </w:hyperlink>
+      <w:r>
+        <w:t xml:space="preserve"> (Accessed 06/11/19)</w:t>
+      </w:r>
+    </w:p>
+    <w:p>
+      <w:r>
+        <w:t xml:space="preserve">Queensland Government (2020) </w:t>
+      </w:r>
+      <w:r>
+        <w:rPr>
+          <w:i/>
+          <w:iCs/>
+        </w:rPr>
+        <w:t>Keeping track of your stock.</w:t>
+      </w:r>
+      <w:r>
+        <w:t xml:space="preserve"> Available at: </w:t>
+      </w:r>
+      <w:hyperlink r:id="rId12">
+        <w:r>
+          <w:rPr>
+            <w:rStyle w:val="InternetLink"/>
+            <w:rFonts w:asciiTheme="majorHAnsi" w:hAnsiTheme="majorHAnsi" w:cstheme="majorHAnsi"/>
+          </w:rPr>
+          <w:t>https://www.business.qld.gov.au/running-business/finances-cash-flow/stock-control/keeping-track</w:t>
+        </w:r>
+      </w:hyperlink>
+      <w:r>
+        <w:t xml:space="preserve"> (Date accessed: 13/02/2020)</w:t>
+      </w:r>
+    </w:p>
+    <w:p>
+      <w:bookmarkStart w:id="11" w:name="_GoBack1"/>
+      <w:bookmarkEnd w:id="11"/>
+      <w:r>
+        <w:t xml:space="preserve">Rand, G. (2014) ‘Lean Thinking-Banish Waste and Create Wealth in Your Corporation. by JP Womack; D. T. Jones‘ </w:t>
+      </w:r>
+      <w:r>
+        <w:rPr>
+          <w:i/>
+          <w:iCs/>
+        </w:rPr>
+        <w:t>The Journal of the Operational Research Society</w:t>
+      </w:r>
+      <w:r>
+        <w:t>, Vol. 48, No. 11 (Nov., 1997), pp. 1148-1149, Accessed: 14/02/2020.</w:t>
+      </w:r>
+    </w:p>
+    <w:p>
+      <w:r>
+        <w:t xml:space="preserve">Huthwaite, B. (2007) </w:t>
+      </w:r>
+      <w:r>
+        <w:rPr>
+          <w:i/>
+          <w:iCs/>
+        </w:rPr>
+        <w:t xml:space="preserve">The Lean </w:t>
+      </w:r>
+      <w:r>
+        <w:rPr>
+          <w:i/>
+          <w:iCs/>
+        </w:rPr>
+        <w:t xml:space="preserve">Design Solution, </w:t>
+      </w:r>
+      <w:r>
+        <w:rPr>
+          <w:i/>
+          <w:iCs/>
+        </w:rPr>
+        <w:t>A practical guide to streamlining product design and development</w:t>
+      </w:r>
+      <w:r>
+        <w:rPr>
+          <w:i/>
+          <w:iCs/>
+        </w:rPr>
+        <w:t>.</w:t>
+      </w:r>
+      <w:r>
+        <w:t xml:space="preserve"> </w:t>
+      </w:r>
+      <w:r>
+        <w:t>Institute for lean innovation Mackinac Island, Michigan 2007</w:t>
+      </w:r>
+      <w:r>
+        <w:t>.</w:t>
+      </w:r>
+    </w:p>
+    <w:p/>
+    <w:p>
+      <w:hyperlink r:id="rId13">
+        <w:r>
+          <w:rPr>
+            <w:rStyle w:val="InternetLink"/>
+            <w:rFonts w:asciiTheme="majorHAnsi" w:hAnsiTheme="majorHAnsi" w:cstheme="majorHAnsi"/>
+          </w:rPr>
+          <w:t>https://www.theguardian.com/business/2016/sep/29/hmv-down-41m-as-decline-in-physical-media-continues - Date Accessed 28/01/20</w:t>
+        </w:r>
+      </w:hyperlink>
+    </w:p>
+    <w:p/>
+    <w:p>
+      <w:hyperlink r:id="rId14">
+        <w:r>
+          <w:rPr>
+            <w:rStyle w:val="InternetLink"/>
+            <w:rFonts w:asciiTheme="majorHAnsi" w:hAnsiTheme="majorHAnsi" w:cstheme="majorHAnsi"/>
+          </w:rPr>
+          <w:t>https://www.retailgazette.co.uk/blog/2018/12/hmv-officially-falls-administration-extremely-weak-christmas-trading/</w:t>
+        </w:r>
+      </w:hyperlink>
+      <w:r>
+        <w:t xml:space="preserve"> - Date Accessed – 28/01/20</w:t>
+      </w:r>
+    </w:p>
+    <w:p>
+      <w:r>
+        <w:t xml:space="preserve"> </w:t>
+      </w:r>
+    </w:p>
+    <w:p>
+      <w:hyperlink r:id="rId15">
+        <w:r>
+          <w:rPr>
+            <w:rStyle w:val="InternetLink"/>
+            <w:rFonts w:asciiTheme="majorHAnsi" w:hAnsiTheme="majorHAnsi" w:cstheme="majorHAnsi"/>
+          </w:rPr>
+          <w:t>https://completemusicupdate.com/article/hmv-owner-sunrise-buys-us-retail-chain-fye/</w:t>
+        </w:r>
+      </w:hyperlink>
+      <w:r>
+        <w:t xml:space="preserve"> - Date</w:t>
+      </w:r>
+    </w:p>
+    <w:p/>
+    <w:p/>
+    <w:p>
+      <w:hyperlink r:id="rId16">
+        <w:r>
+          <w:rPr>
+            <w:rStyle w:val="InternetLink"/>
+            <w:rFonts w:asciiTheme="majorHAnsi" w:hAnsiTheme="majorHAnsi" w:cstheme="majorHAnsi"/>
+          </w:rPr>
+          <w:t>https://thevinylfactory.com/news/hmv-new-store-birmingham-25000-records-hmvvault/</w:t>
+        </w:r>
+      </w:hyperlink>
+    </w:p>
+    <w:p/>
+    <w:p>
+      <w:hyperlink r:id="rId17">
+        <w:r>
+          <w:rPr>
+            <w:rStyle w:val="InternetLink"/>
+            <w:rFonts w:asciiTheme="majorHAnsi" w:hAnsiTheme="majorHAnsi" w:cstheme="majorHAnsi"/>
+          </w:rPr>
+          <w:t>https://www.hmv.com/music/hmv-vinyl-week-2019-more-exclusives-revealed</w:t>
+        </w:r>
+      </w:hyperlink>
+    </w:p>
+    <w:p>
+      <w:pPr>
+        <w:pStyle w:val="Heading1"/>
+      </w:pPr>
+      <w:bookmarkStart w:id="12" w:name="_Toc32562526"/>
+      <w:r>
+        <w:lastRenderedPageBreak/>
+        <w:t xml:space="preserve">5 </w:t>
+      </w:r>
+      <w:r>
+        <w:t>–</w:t>
+      </w:r>
+      <w:r>
+        <w:t xml:space="preserve"> Appendix</w:t>
+      </w:r>
+      <w:bookmarkEnd w:id="12"/>
     </w:p>
     <w:p>
       <w:pPr>
         <w:pStyle w:val="Heading2"/>
       </w:pPr>
       <w:r>
-        <w:lastRenderedPageBreak/>
-        <w:t>2.5 - The Law of Velocity – Law 3</w:t>
-      </w:r>
-      <w:bookmarkEnd w:id="6"/>
-    </w:p>
-    <w:p>
-      <w:r>
-        <w:t xml:space="preserve">The velocity of any process is </w:t>
-      </w:r>
-      <w:r>
-        <w:t>inversely</w:t>
-      </w:r>
-      <w:r>
-        <w:t xml:space="preserve"> proportional to the amount of ‘work in progress’ (WIP). This is also known as little’s law.</w:t>
-      </w:r>
-    </w:p>
-    <w:p>
-      <w:pPr>
-        <w:rPr>
-          <w:b/>
-          <w:bCs/>
-        </w:rPr>
-      </w:pPr>
-      <w:r>
-        <w:rPr>
-          <w:b/>
-          <w:bCs/>
-        </w:rPr>
-        <w:t>Allow customers to pull the product as needed.</w:t>
-      </w:r>
-    </w:p>
-    <w:p>
-      <w:r>
-        <w:t>Minimising work in progress (unfinished tasks) gets to the goal quicker</w:t>
-      </w:r>
-    </w:p>
-    <w:p>
-      <w:r>
-        <w:t>Little’s law?</w:t>
-      </w:r>
-    </w:p>
-    <w:p>
-      <w:pPr>
-        <w:pStyle w:val="Heading2"/>
-      </w:pPr>
-      <w:bookmarkStart w:id="7" w:name="_Toc32562523"/>
-      <w:r>
-        <w:t>2.6 - The Law of Complexity and Cost – Law 4</w:t>
-      </w:r>
-      <w:bookmarkEnd w:id="7"/>
-    </w:p>
-    <w:p>
-      <w:pPr>
-        <w:rPr>
-          <w:b/>
-          <w:bCs/>
-        </w:rPr>
-      </w:pPr>
-      <w:r>
-        <w:rPr>
-          <w:b/>
-          <w:bCs/>
-        </w:rPr>
-        <w:t>Perfection?</w:t>
-      </w:r>
-    </w:p>
-    <w:p>
-      <w:r>
-        <w:t>Work only on what we need to, producing the minimum viable solution</w:t>
-      </w:r>
-    </w:p>
-    <w:p>
-      <w:r>
-        <w:t>“The complexity of the service or product offering adds more non-value, costs, and WIP than either poor quality (low sigma) or slow speed (unlean) process problems.”</w:t>
-      </w:r>
-    </w:p>
-    <w:p>
-      <w:r>
-        <w:t>We should aim to develop the minimum viable solution.</w:t>
-      </w:r>
-    </w:p>
-    <w:p>
-      <w:r>
-        <w:t>Do what needs to be done, no more</w:t>
-      </w:r>
-    </w:p>
-    <w:p>
-      <w:pPr>
-        <w:rPr>
-          <w:rFonts w:asciiTheme="majorHAnsi" w:hAnsiTheme="majorHAnsi" w:cstheme="majorHAnsi"/>
-        </w:rPr>
-      </w:pPr>
+        <w:t>5.1 – Trustpilot Reviews</w:t>
+      </w:r>
     </w:p>
     <w:p>
       <w:pPr>
         <w:jc w:val="center"/>
-        <w:rPr>
-          <w:rFonts w:asciiTheme="majorHAnsi" w:hAnsiTheme="majorHAnsi" w:cstheme="majorHAnsi"/>
-        </w:rPr>
       </w:pPr>
       <w:r>
         <w:rPr>
           <w:noProof/>
         </w:rPr>
         <w:drawing>
-          <wp:inline distT="0" distB="0" distL="0" distR="0" wp14:anchorId="4C3BEA4D" wp14:editId="319856D4">
+          <wp:inline distT="0" distB="0" distL="0" distR="0" wp14:anchorId="26714C3D" wp14:editId="20E257F8">
             <wp:extent cx="5029200" cy="1600200"/>
-            <wp:effectExtent l="0" t="0" r="0" b="0"/>
+            <wp:effectExtent l="19050" t="19050" r="19050" b="19050"/>
             <wp:docPr id="5" name="Picture 1"/>
             <wp:cNvGraphicFramePr>
               <a:graphicFrameLocks xmlns:a="http://schemas.openxmlformats.org/drawingml/2006/main" noChangeAspect="1"/>
@@ -1379,7 +2325,7 @@
                     </pic:cNvPicPr>
                   </pic:nvPicPr>
                   <pic:blipFill>
-                    <a:blip r:embed="rId8"/>
+                    <a:blip r:embed="rId18"/>
                     <a:srcRect l="6203" t="62733" r="6052" b="4925"/>
                     <a:stretch>
                       <a:fillRect/>
@@ -1405,938 +2351,6 @@
           </wp:inline>
         </w:drawing>
       </w:r>
-    </w:p>
-    <w:p>
-      <w:pPr>
-        <w:spacing w:after="0" w:line="240" w:lineRule="auto"/>
-        <w:rPr>
-          <w:rFonts w:asciiTheme="majorHAnsi" w:eastAsiaTheme="majorEastAsia" w:hAnsiTheme="majorHAnsi" w:cstheme="majorBidi"/>
-          <w:color w:val="2F5496" w:themeColor="accent1" w:themeShade="BF"/>
-          <w:sz w:val="32"/>
-          <w:szCs w:val="32"/>
-        </w:rPr>
-      </w:pPr>
-      <w:bookmarkStart w:id="8" w:name="_Toc32562524"/>
-      <w:r>
-        <w:br w:type="page"/>
-      </w:r>
-    </w:p>
-    <w:p>
-      <w:pPr>
-        <w:pStyle w:val="Heading1"/>
-      </w:pPr>
-      <w:r>
-        <w:lastRenderedPageBreak/>
-        <w:t>3 - Application of problem-solving technique – (250)</w:t>
-      </w:r>
-      <w:bookmarkEnd w:id="8"/>
-    </w:p>
-    <w:p>
-      <w:r>
-        <w:t>HMV’s problem can be broken down into a bunch of tasks known as a Value Stream</w:t>
-      </w:r>
-      <w:r>
-        <w:t xml:space="preserve"> Map</w:t>
-      </w:r>
-      <w:bookmarkStart w:id="9" w:name="_GoBack"/>
-      <w:bookmarkEnd w:id="9"/>
-      <w:r>
-        <w:t>, which outlines the description of each task with the type of Muda and value it offers.</w:t>
-      </w:r>
-    </w:p>
-    <w:tbl>
-      <w:tblPr>
-        <w:tblStyle w:val="TableGrid"/>
-        <w:tblW w:w="9016" w:type="dxa"/>
-        <w:tblLook w:val="04A0" w:firstRow="1" w:lastRow="0" w:firstColumn="1" w:lastColumn="0" w:noHBand="0" w:noVBand="1"/>
-      </w:tblPr>
-      <w:tblGrid>
-        <w:gridCol w:w="2122"/>
-        <w:gridCol w:w="4252"/>
-        <w:gridCol w:w="2642"/>
-      </w:tblGrid>
-      <w:tr>
-        <w:tc>
-          <w:tcPr>
-            <w:tcW w:w="2122" w:type="dxa"/>
-            <w:shd w:val="clear" w:color="auto" w:fill="auto"/>
-          </w:tcPr>
-          <w:p>
-            <w:pPr>
-              <w:spacing w:after="0" w:line="240" w:lineRule="auto"/>
-            </w:pPr>
-            <w:r>
-              <w:t>Task</w:t>
-            </w:r>
-          </w:p>
-        </w:tc>
-        <w:tc>
-          <w:tcPr>
-            <w:tcW w:w="4252" w:type="dxa"/>
-            <w:shd w:val="clear" w:color="auto" w:fill="auto"/>
-          </w:tcPr>
-          <w:p>
-            <w:pPr>
-              <w:spacing w:after="0" w:line="240" w:lineRule="auto"/>
-            </w:pPr>
-            <w:r>
-              <w:t>Description</w:t>
-            </w:r>
-          </w:p>
-        </w:tc>
-        <w:tc>
-          <w:tcPr>
-            <w:tcW w:w="2642" w:type="dxa"/>
-            <w:shd w:val="clear" w:color="auto" w:fill="auto"/>
-          </w:tcPr>
-          <w:p>
-            <w:pPr>
-              <w:spacing w:after="0" w:line="240" w:lineRule="auto"/>
-            </w:pPr>
-            <w:r>
-              <w:t>Muda / Value?</w:t>
-            </w:r>
-          </w:p>
-        </w:tc>
-      </w:tr>
-      <w:tr>
-        <w:tc>
-          <w:tcPr>
-            <w:tcW w:w="2122" w:type="dxa"/>
-            <w:shd w:val="clear" w:color="auto" w:fill="auto"/>
-          </w:tcPr>
-          <w:p>
-            <w:pPr>
-              <w:spacing w:after="0" w:line="240" w:lineRule="auto"/>
-            </w:pPr>
-            <w:r>
-              <w:t>1 – Go to Shop</w:t>
-            </w:r>
-          </w:p>
-        </w:tc>
-        <w:tc>
-          <w:tcPr>
-            <w:tcW w:w="4252" w:type="dxa"/>
-            <w:shd w:val="clear" w:color="auto" w:fill="auto"/>
-          </w:tcPr>
-          <w:p>
-            <w:pPr>
-              <w:spacing w:after="0" w:line="240" w:lineRule="auto"/>
-            </w:pPr>
-            <w:r>
-              <w:t>The customer would be required to go to the store and search for a product.</w:t>
-            </w:r>
-          </w:p>
-        </w:tc>
-        <w:tc>
-          <w:tcPr>
-            <w:tcW w:w="2642" w:type="dxa"/>
-            <w:shd w:val="clear" w:color="auto" w:fill="auto"/>
-          </w:tcPr>
-          <w:p>
-            <w:pPr>
-              <w:spacing w:after="0" w:line="240" w:lineRule="auto"/>
-            </w:pPr>
-            <w:r>
-              <w:t>Type 1 Muda.</w:t>
-            </w:r>
-          </w:p>
-          <w:p>
-            <w:pPr>
-              <w:spacing w:after="0" w:line="240" w:lineRule="auto"/>
-            </w:pPr>
-            <w:r>
-              <w:t>Whilst some customers might prefer to go to a store in person, this process could be made easier with an online store.</w:t>
-            </w:r>
-          </w:p>
-        </w:tc>
-      </w:tr>
-      <w:tr>
-        <w:tc>
-          <w:tcPr>
-            <w:tcW w:w="2122" w:type="dxa"/>
-            <w:shd w:val="clear" w:color="auto" w:fill="auto"/>
-          </w:tcPr>
-          <w:p>
-            <w:pPr>
-              <w:spacing w:after="0" w:line="240" w:lineRule="auto"/>
-            </w:pPr>
-            <w:r>
-              <w:t xml:space="preserve">2 – Find Product </w:t>
-            </w:r>
-          </w:p>
-        </w:tc>
-        <w:tc>
-          <w:tcPr>
-            <w:tcW w:w="4252" w:type="dxa"/>
-            <w:shd w:val="clear" w:color="auto" w:fill="auto"/>
-          </w:tcPr>
-          <w:p>
-            <w:pPr>
-              <w:spacing w:after="0" w:line="240" w:lineRule="auto"/>
-            </w:pPr>
-            <w:r>
-              <w:t>Now at the store, the customer can look for the required product or browse for other products.</w:t>
-            </w:r>
-          </w:p>
-        </w:tc>
-        <w:tc>
-          <w:tcPr>
-            <w:tcW w:w="2642" w:type="dxa"/>
-            <w:shd w:val="clear" w:color="auto" w:fill="auto"/>
-          </w:tcPr>
-          <w:p>
-            <w:pPr>
-              <w:spacing w:after="0" w:line="240" w:lineRule="auto"/>
-            </w:pPr>
-            <w:r>
-              <w:t>Type 1 Muda.</w:t>
-            </w:r>
-          </w:p>
-          <w:p>
-            <w:pPr>
-              <w:spacing w:after="0" w:line="240" w:lineRule="auto"/>
-            </w:pPr>
-            <w:r>
-              <w:t>Like task 1, this process could be made easier with an online store and a search function.</w:t>
-            </w:r>
-          </w:p>
-        </w:tc>
-      </w:tr>
-      <w:tr>
-        <w:tc>
-          <w:tcPr>
-            <w:tcW w:w="2122" w:type="dxa"/>
-            <w:shd w:val="clear" w:color="auto" w:fill="auto"/>
-          </w:tcPr>
-          <w:p>
-            <w:pPr>
-              <w:spacing w:after="0" w:line="240" w:lineRule="auto"/>
-            </w:pPr>
-            <w:r>
-              <w:t>3 – Seek Assistance</w:t>
-            </w:r>
-          </w:p>
-        </w:tc>
-        <w:tc>
-          <w:tcPr>
-            <w:tcW w:w="4252" w:type="dxa"/>
-            <w:shd w:val="clear" w:color="auto" w:fill="auto"/>
-          </w:tcPr>
-          <w:p>
-            <w:pPr>
-              <w:spacing w:after="0" w:line="240" w:lineRule="auto"/>
-            </w:pPr>
-            <w:r>
-              <w:t>If the customer can’t find the product, they can ask for assistance from a member of staff.</w:t>
-            </w:r>
-          </w:p>
-        </w:tc>
-        <w:tc>
-          <w:tcPr>
-            <w:tcW w:w="2642" w:type="dxa"/>
-            <w:shd w:val="clear" w:color="auto" w:fill="auto"/>
-          </w:tcPr>
-          <w:p>
-            <w:pPr>
-              <w:spacing w:after="0" w:line="240" w:lineRule="auto"/>
-            </w:pPr>
-            <w:r>
-              <w:t>Type 1 Muda.</w:t>
-            </w:r>
-          </w:p>
-          <w:p>
-            <w:pPr>
-              <w:spacing w:after="0" w:line="240" w:lineRule="auto"/>
-            </w:pPr>
-            <w:r>
-              <w:t>Whilst customers would require assistance for some thing, like task 1 and 2, this could be optimised with modern technology.</w:t>
-            </w:r>
-          </w:p>
-        </w:tc>
-      </w:tr>
-      <w:tr>
-        <w:tc>
-          <w:tcPr>
-            <w:tcW w:w="2122" w:type="dxa"/>
-            <w:shd w:val="clear" w:color="auto" w:fill="auto"/>
-          </w:tcPr>
-          <w:p>
-            <w:pPr>
-              <w:spacing w:after="0" w:line="240" w:lineRule="auto"/>
-            </w:pPr>
-            <w:r>
-              <w:t>4 – Check Stock</w:t>
-            </w:r>
-          </w:p>
-        </w:tc>
-        <w:tc>
-          <w:tcPr>
-            <w:tcW w:w="4252" w:type="dxa"/>
-            <w:shd w:val="clear" w:color="auto" w:fill="auto"/>
-          </w:tcPr>
-          <w:p>
-            <w:pPr>
-              <w:spacing w:after="0" w:line="240" w:lineRule="auto"/>
-            </w:pPr>
-            <w:r>
-              <w:t>Staff can check for product in specified location, which was arranged by hand, if none is on the shelf the staff member can check stock.</w:t>
-            </w:r>
-          </w:p>
-        </w:tc>
-        <w:tc>
-          <w:tcPr>
-            <w:tcW w:w="2642" w:type="dxa"/>
-            <w:shd w:val="clear" w:color="auto" w:fill="auto"/>
-          </w:tcPr>
-          <w:p>
-            <w:pPr>
-              <w:spacing w:after="0" w:line="240" w:lineRule="auto"/>
-            </w:pPr>
-            <w:r>
-              <w:t>Type x Muda</w:t>
-            </w:r>
-          </w:p>
-        </w:tc>
-      </w:tr>
-      <w:tr>
-        <w:tc>
-          <w:tcPr>
-            <w:tcW w:w="2122" w:type="dxa"/>
-            <w:shd w:val="clear" w:color="auto" w:fill="auto"/>
-          </w:tcPr>
-          <w:p>
-            <w:pPr>
-              <w:spacing w:after="0" w:line="240" w:lineRule="auto"/>
-            </w:pPr>
-            <w:r>
-              <w:t>5 – Track stock levels</w:t>
-            </w:r>
-          </w:p>
-        </w:tc>
-        <w:tc>
-          <w:tcPr>
-            <w:tcW w:w="4252" w:type="dxa"/>
-            <w:shd w:val="clear" w:color="auto" w:fill="auto"/>
-          </w:tcPr>
-          <w:p>
-            <w:pPr>
-              <w:spacing w:after="0" w:line="240" w:lineRule="auto"/>
-            </w:pPr>
-            <w:r>
-              <w:t>When staff member grabs the product out from the warehouse, stock levels must be tracked on a paper stock book which should record the unique item number, stored location, seller price, stock number, cost, quantity and so on.</w:t>
-            </w:r>
-          </w:p>
-        </w:tc>
-        <w:tc>
-          <w:tcPr>
-            <w:tcW w:w="2642" w:type="dxa"/>
-            <w:shd w:val="clear" w:color="auto" w:fill="auto"/>
-          </w:tcPr>
-          <w:p>
-            <w:pPr>
-              <w:spacing w:after="0" w:line="240" w:lineRule="auto"/>
-            </w:pPr>
-            <w:r>
-              <w:t>Type x Muda</w:t>
-            </w:r>
-          </w:p>
-        </w:tc>
-      </w:tr>
-      <w:tr>
-        <w:tc>
-          <w:tcPr>
-            <w:tcW w:w="2122" w:type="dxa"/>
-            <w:shd w:val="clear" w:color="auto" w:fill="auto"/>
-          </w:tcPr>
-          <w:p>
-            <w:pPr>
-              <w:spacing w:after="0" w:line="240" w:lineRule="auto"/>
-            </w:pPr>
-            <w:r>
-              <w:t>6 – Update Stock</w:t>
-            </w:r>
-          </w:p>
-        </w:tc>
-        <w:tc>
-          <w:tcPr>
-            <w:tcW w:w="4252" w:type="dxa"/>
-            <w:shd w:val="clear" w:color="auto" w:fill="auto"/>
-          </w:tcPr>
-          <w:p>
-            <w:pPr>
-              <w:spacing w:after="0" w:line="240" w:lineRule="auto"/>
-            </w:pPr>
-            <w:r>
-              <w:t xml:space="preserve">Stock levels would need to be tracked and updated every time the stock is moved from warehouse to store front. This process should be done by a stock taker or a member of staff. </w:t>
-            </w:r>
-          </w:p>
-        </w:tc>
-        <w:tc>
-          <w:tcPr>
-            <w:tcW w:w="2642" w:type="dxa"/>
-            <w:shd w:val="clear" w:color="auto" w:fill="auto"/>
-          </w:tcPr>
-          <w:p>
-            <w:pPr>
-              <w:spacing w:after="0" w:line="240" w:lineRule="auto"/>
-            </w:pPr>
-            <w:r>
-              <w:t>Type x Muda</w:t>
-            </w:r>
-          </w:p>
-        </w:tc>
-      </w:tr>
-      <w:tr>
-        <w:tc>
-          <w:tcPr>
-            <w:tcW w:w="2122" w:type="dxa"/>
-            <w:shd w:val="clear" w:color="auto" w:fill="auto"/>
-          </w:tcPr>
-          <w:p>
-            <w:pPr>
-              <w:spacing w:after="0" w:line="240" w:lineRule="auto"/>
-            </w:pPr>
-            <w:r>
-              <w:t>7 – Ring up order</w:t>
-            </w:r>
-          </w:p>
-        </w:tc>
-        <w:tc>
-          <w:tcPr>
-            <w:tcW w:w="4252" w:type="dxa"/>
-            <w:shd w:val="clear" w:color="auto" w:fill="auto"/>
-          </w:tcPr>
-          <w:p>
-            <w:pPr>
-              <w:spacing w:after="0" w:line="240" w:lineRule="auto"/>
-            </w:pPr>
-            <w:r>
-              <w:t xml:space="preserve">Staff member can now ring up the customer and proceed with the check out. </w:t>
-            </w:r>
-          </w:p>
-        </w:tc>
-        <w:tc>
-          <w:tcPr>
-            <w:tcW w:w="2642" w:type="dxa"/>
-            <w:shd w:val="clear" w:color="auto" w:fill="auto"/>
-          </w:tcPr>
-          <w:p>
-            <w:pPr>
-              <w:spacing w:after="0" w:line="240" w:lineRule="auto"/>
-            </w:pPr>
-            <w:r>
-              <w:t>Type x Muda</w:t>
-            </w:r>
-          </w:p>
-        </w:tc>
-      </w:tr>
-    </w:tbl>
-    <w:p/>
-    <w:p/>
-    <w:tbl>
-      <w:tblPr>
-        <w:tblStyle w:val="TableGrid"/>
-        <w:tblW w:w="9016" w:type="dxa"/>
-        <w:tblLook w:val="04A0" w:firstRow="1" w:lastRow="0" w:firstColumn="1" w:lastColumn="0" w:noHBand="0" w:noVBand="1"/>
-      </w:tblPr>
-      <w:tblGrid>
-        <w:gridCol w:w="2547"/>
-        <w:gridCol w:w="6469"/>
-      </w:tblGrid>
-      <w:tr>
-        <w:tc>
-          <w:tcPr>
-            <w:tcW w:w="2547" w:type="dxa"/>
-            <w:shd w:val="clear" w:color="auto" w:fill="auto"/>
-          </w:tcPr>
-          <w:p>
-            <w:pPr>
-              <w:spacing w:after="0" w:line="240" w:lineRule="auto"/>
-            </w:pPr>
-            <w:r>
-              <w:t>Task</w:t>
-            </w:r>
-          </w:p>
-        </w:tc>
-        <w:tc>
-          <w:tcPr>
-            <w:tcW w:w="6468" w:type="dxa"/>
-            <w:shd w:val="clear" w:color="auto" w:fill="auto"/>
-          </w:tcPr>
-          <w:p>
-            <w:pPr>
-              <w:spacing w:after="0" w:line="240" w:lineRule="auto"/>
-            </w:pPr>
-            <w:r>
-              <w:t>Description</w:t>
-            </w:r>
-          </w:p>
-        </w:tc>
-      </w:tr>
-      <w:tr>
-        <w:tc>
-          <w:tcPr>
-            <w:tcW w:w="2547" w:type="dxa"/>
-            <w:shd w:val="clear" w:color="auto" w:fill="auto"/>
-          </w:tcPr>
-          <w:p>
-            <w:pPr>
-              <w:spacing w:after="0" w:line="240" w:lineRule="auto"/>
-            </w:pPr>
-            <w:r>
-              <w:t>1 – Go to Website</w:t>
-            </w:r>
-          </w:p>
-        </w:tc>
-        <w:tc>
-          <w:tcPr>
-            <w:tcW w:w="6468" w:type="dxa"/>
-            <w:shd w:val="clear" w:color="auto" w:fill="auto"/>
-          </w:tcPr>
-          <w:p>
-            <w:pPr>
-              <w:spacing w:after="0" w:line="240" w:lineRule="auto"/>
-            </w:pPr>
-            <w:r>
-              <w:t>User goes to HMV’s website, must click an additional button to get to the shop.</w:t>
-            </w:r>
-          </w:p>
-        </w:tc>
-      </w:tr>
-      <w:tr>
-        <w:tc>
-          <w:tcPr>
-            <w:tcW w:w="2547" w:type="dxa"/>
-            <w:shd w:val="clear" w:color="auto" w:fill="auto"/>
-          </w:tcPr>
-          <w:p>
-            <w:pPr>
-              <w:spacing w:after="0" w:line="240" w:lineRule="auto"/>
-            </w:pPr>
-            <w:r>
-              <w:t>2 – Find Product</w:t>
-            </w:r>
-          </w:p>
-        </w:tc>
-        <w:tc>
-          <w:tcPr>
-            <w:tcW w:w="6468" w:type="dxa"/>
-            <w:shd w:val="clear" w:color="auto" w:fill="auto"/>
-          </w:tcPr>
-          <w:p>
-            <w:pPr>
-              <w:spacing w:after="0" w:line="240" w:lineRule="auto"/>
-            </w:pPr>
-            <w:r>
-              <w:t xml:space="preserve">User can now look for a product on HMV’s online store, if product is </w:t>
-            </w:r>
-          </w:p>
-        </w:tc>
-      </w:tr>
-      <w:tr>
-        <w:tc>
-          <w:tcPr>
-            <w:tcW w:w="2547" w:type="dxa"/>
-            <w:shd w:val="clear" w:color="auto" w:fill="auto"/>
-          </w:tcPr>
-          <w:p>
-            <w:pPr>
-              <w:spacing w:after="0" w:line="240" w:lineRule="auto"/>
-            </w:pPr>
-            <w:r>
-              <w:t>3 – Purchase Product</w:t>
-            </w:r>
-          </w:p>
-        </w:tc>
-        <w:tc>
-          <w:tcPr>
-            <w:tcW w:w="6468" w:type="dxa"/>
-            <w:shd w:val="clear" w:color="auto" w:fill="auto"/>
-          </w:tcPr>
-          <w:p>
-            <w:pPr>
-              <w:spacing w:after="0" w:line="240" w:lineRule="auto"/>
-            </w:pPr>
-            <w:r>
-              <w:t>Can select click and collect or give delivery details</w:t>
-            </w:r>
-          </w:p>
-        </w:tc>
-      </w:tr>
-      <w:tr>
-        <w:tc>
-          <w:tcPr>
-            <w:tcW w:w="2547" w:type="dxa"/>
-            <w:shd w:val="clear" w:color="auto" w:fill="auto"/>
-          </w:tcPr>
-          <w:p>
-            <w:pPr>
-              <w:spacing w:after="0" w:line="240" w:lineRule="auto"/>
-            </w:pPr>
-            <w:r>
-              <w:t xml:space="preserve">4 - </w:t>
-            </w:r>
-          </w:p>
-        </w:tc>
-        <w:tc>
-          <w:tcPr>
-            <w:tcW w:w="6468" w:type="dxa"/>
-            <w:shd w:val="clear" w:color="auto" w:fill="auto"/>
-          </w:tcPr>
-          <w:p>
-            <w:pPr>
-              <w:spacing w:after="0" w:line="240" w:lineRule="auto"/>
-            </w:pPr>
-            <w:r>
-              <w:t xml:space="preserve">Details are collected and passed onto the delivery company. </w:t>
-            </w:r>
-          </w:p>
-        </w:tc>
-      </w:tr>
-      <w:tr>
-        <w:tc>
-          <w:tcPr>
-            <w:tcW w:w="2547" w:type="dxa"/>
-            <w:shd w:val="clear" w:color="auto" w:fill="auto"/>
-          </w:tcPr>
-          <w:p>
-            <w:pPr>
-              <w:spacing w:after="0" w:line="240" w:lineRule="auto"/>
-            </w:pPr>
-            <w:r>
-              <w:t>5 -</w:t>
-            </w:r>
-          </w:p>
-        </w:tc>
-        <w:tc>
-          <w:tcPr>
-            <w:tcW w:w="6468" w:type="dxa"/>
-            <w:shd w:val="clear" w:color="auto" w:fill="auto"/>
-          </w:tcPr>
-          <w:p>
-            <w:pPr>
-              <w:spacing w:after="0" w:line="240" w:lineRule="auto"/>
-            </w:pPr>
-            <w:r>
-              <w:t xml:space="preserve">Delivery company can </w:t>
-            </w:r>
-          </w:p>
-        </w:tc>
-      </w:tr>
-      <w:tr>
-        <w:tc>
-          <w:tcPr>
-            <w:tcW w:w="2547" w:type="dxa"/>
-            <w:shd w:val="clear" w:color="auto" w:fill="auto"/>
-          </w:tcPr>
-          <w:p>
-            <w:pPr>
-              <w:spacing w:after="0" w:line="240" w:lineRule="auto"/>
-            </w:pPr>
-            <w:r>
-              <w:lastRenderedPageBreak/>
-              <w:t>6 -</w:t>
-            </w:r>
-          </w:p>
-        </w:tc>
-        <w:tc>
-          <w:tcPr>
-            <w:tcW w:w="6468" w:type="dxa"/>
-            <w:shd w:val="clear" w:color="auto" w:fill="auto"/>
-          </w:tcPr>
-          <w:p>
-            <w:pPr>
-              <w:spacing w:after="0" w:line="240" w:lineRule="auto"/>
-            </w:pPr>
-          </w:p>
-        </w:tc>
-      </w:tr>
-    </w:tbl>
-    <w:p>
-      <w:pPr>
-        <w:pStyle w:val="Heading2"/>
-      </w:pPr>
-    </w:p>
-    <w:p>
-      <w:pPr>
-        <w:rPr>
-          <w:rFonts w:asciiTheme="majorHAnsi" w:eastAsiaTheme="majorEastAsia" w:hAnsiTheme="majorHAnsi" w:cstheme="majorBidi"/>
-          <w:color w:val="2F5496" w:themeColor="accent1" w:themeShade="BF"/>
-          <w:sz w:val="26"/>
-          <w:szCs w:val="26"/>
-        </w:rPr>
-      </w:pPr>
-      <w:r>
-        <w:br w:type="page"/>
-      </w:r>
-    </w:p>
-    <w:p>
-      <w:pPr>
-        <w:pStyle w:val="Heading1"/>
-      </w:pPr>
-      <w:bookmarkStart w:id="10" w:name="_Toc32562525"/>
-      <w:r>
-        <w:lastRenderedPageBreak/>
-        <w:t>4 - References</w:t>
-      </w:r>
-      <w:bookmarkEnd w:id="10"/>
-      <w:r>
-        <w:t xml:space="preserve"> </w:t>
-      </w:r>
-    </w:p>
-    <w:p>
-      <w:r>
-        <w:t xml:space="preserve">HMV (UK) (2020) </w:t>
-      </w:r>
-      <w:r>
-        <w:rPr>
-          <w:i/>
-          <w:iCs/>
-        </w:rPr>
-        <w:t>HMV (UK) Reviews.</w:t>
-      </w:r>
-      <w:r>
-        <w:t xml:space="preserve"> Available at: </w:t>
-      </w:r>
-      <w:hyperlink r:id="rId9">
-        <w:r>
-          <w:rPr>
-            <w:rStyle w:val="InternetLink"/>
-            <w:rFonts w:asciiTheme="majorHAnsi" w:hAnsiTheme="majorHAnsi" w:cstheme="majorHAnsi"/>
-          </w:rPr>
-          <w:t>https://uk.trustpilot.com/review/www.hmv.com</w:t>
-        </w:r>
-      </w:hyperlink>
-      <w:r>
-        <w:t xml:space="preserve"> - (Accessed: 07/02/2020)</w:t>
-      </w:r>
-    </w:p>
-    <w:p>
-      <w:r>
-        <w:t xml:space="preserve">The Guardian (2020) </w:t>
-      </w:r>
-      <w:r>
-        <w:rPr>
-          <w:i/>
-          <w:iCs/>
-        </w:rPr>
-        <w:t>HMV confirms three stores are closing with job losses expected.</w:t>
-      </w:r>
-      <w:r>
-        <w:t xml:space="preserve"> </w:t>
-      </w:r>
-      <w:hyperlink r:id="rId10">
-        <w:r>
-          <w:rPr>
-            <w:rStyle w:val="InternetLink"/>
-            <w:rFonts w:asciiTheme="majorHAnsi" w:hAnsiTheme="majorHAnsi" w:cstheme="majorHAnsi"/>
-          </w:rPr>
-          <w:t>https://www.theguardian.com/business/2020/jan/04/hmv-confirms-three-stores-are-closing-with-job-losses-expected</w:t>
-        </w:r>
-      </w:hyperlink>
-      <w:r>
-        <w:t xml:space="preserve"> - (Accessed: 10/02/2020)</w:t>
-      </w:r>
-    </w:p>
-    <w:p>
-      <w:r>
-        <w:t xml:space="preserve">BBC News (2018) HMV: Did streaming cause retailer to fail. Available at: </w:t>
-      </w:r>
-      <w:hyperlink r:id="rId11">
-        <w:r>
-          <w:rPr>
-            <w:rStyle w:val="InternetLink"/>
-          </w:rPr>
-          <w:t>https://www.bbc.co.uk/news/technology-46703208</w:t>
-        </w:r>
-      </w:hyperlink>
-      <w:r>
-        <w:t xml:space="preserve"> (Date accessed 10/02/20) </w:t>
-      </w:r>
-    </w:p>
-    <w:p>
-      <w:r>
-        <w:t xml:space="preserve">Companies House (2019) HMV GROUP PLC. Available at: </w:t>
-      </w:r>
-      <w:hyperlink r:id="rId12">
-        <w:r>
-          <w:rPr>
-            <w:rStyle w:val="InternetLink"/>
-          </w:rPr>
-          <w:t>https://beta.companieshouse.gov.uk/company/03412290/insolvency</w:t>
-        </w:r>
-      </w:hyperlink>
-      <w:r>
-        <w:t xml:space="preserve"> (Accessed 06/11/19)</w:t>
-      </w:r>
-    </w:p>
-    <w:p>
-      <w:r>
-        <w:t xml:space="preserve">Queensland Government (2020) </w:t>
-      </w:r>
-      <w:r>
-        <w:rPr>
-          <w:i/>
-          <w:iCs/>
-        </w:rPr>
-        <w:t>Keeping track of your stock.</w:t>
-      </w:r>
-      <w:r>
-        <w:t xml:space="preserve"> Available at: </w:t>
-      </w:r>
-      <w:hyperlink r:id="rId13">
-        <w:r>
-          <w:rPr>
-            <w:rStyle w:val="InternetLink"/>
-            <w:rFonts w:asciiTheme="majorHAnsi" w:hAnsiTheme="majorHAnsi" w:cstheme="majorHAnsi"/>
-          </w:rPr>
-          <w:t>https://www.business.qld.gov.au/running-business/finances-cash-flow/stock-control/keeping-track</w:t>
-        </w:r>
-      </w:hyperlink>
-      <w:r>
-        <w:t xml:space="preserve"> (Date accessed: 13/02/2020)</w:t>
-      </w:r>
-    </w:p>
-    <w:p>
-      <w:bookmarkStart w:id="11" w:name="_GoBack1"/>
-      <w:bookmarkEnd w:id="11"/>
-      <w:r>
-        <w:t xml:space="preserve">Rand, G. (2014) ‘Lean Thinking-Banish Waste and Create Wealth in Your Corporation. by JP Womack; D. T. Jones‘ </w:t>
-      </w:r>
-      <w:r>
-        <w:rPr>
-          <w:i/>
-          <w:iCs/>
-        </w:rPr>
-        <w:t>The Journal of the Operational Research Society</w:t>
-      </w:r>
-      <w:r>
-        <w:t>, Vol. 48, No. 11 (Nov., 1997), pp. 1148-1149, Accessed: 14/02/2020.</w:t>
-      </w:r>
-    </w:p>
-    <w:p>
-      <w:r>
-        <w:t xml:space="preserve">Huthwaite, B. (2007) </w:t>
-      </w:r>
-      <w:r>
-        <w:rPr>
-          <w:i/>
-          <w:iCs/>
-        </w:rPr>
-        <w:t xml:space="preserve">The Lean </w:t>
-      </w:r>
-      <w:r>
-        <w:rPr>
-          <w:i/>
-          <w:iCs/>
-        </w:rPr>
-        <w:t xml:space="preserve">Design Solution, </w:t>
-      </w:r>
-      <w:r>
-        <w:rPr>
-          <w:i/>
-          <w:iCs/>
-        </w:rPr>
-        <w:t>A practical guide to streamlining product design and development</w:t>
-      </w:r>
-      <w:r>
-        <w:rPr>
-          <w:i/>
-          <w:iCs/>
-        </w:rPr>
-        <w:t>.</w:t>
-      </w:r>
-      <w:r>
-        <w:t xml:space="preserve"> </w:t>
-      </w:r>
-      <w:r>
-        <w:t>Institute for lean innovation Mackinac Island, Michigan 2007</w:t>
-      </w:r>
-      <w:r>
-        <w:t>.</w:t>
-      </w:r>
-    </w:p>
-    <w:p/>
-    <w:p>
-      <w:hyperlink r:id="rId14">
-        <w:r>
-          <w:rPr>
-            <w:rStyle w:val="InternetLink"/>
-            <w:rFonts w:asciiTheme="majorHAnsi" w:hAnsiTheme="majorHAnsi" w:cstheme="majorHAnsi"/>
-          </w:rPr>
-          <w:t>https://www.theguardian.com/business/2016/sep/29/hmv-down-41m-as-decline-in-physical-media-continues - Date Accessed 28/01/20</w:t>
-        </w:r>
-      </w:hyperlink>
-    </w:p>
-    <w:p/>
-    <w:p>
-      <w:hyperlink r:id="rId15">
-        <w:r>
-          <w:rPr>
-            <w:rStyle w:val="InternetLink"/>
-            <w:rFonts w:asciiTheme="majorHAnsi" w:hAnsiTheme="majorHAnsi" w:cstheme="majorHAnsi"/>
-          </w:rPr>
-          <w:t>https://www.retailgazette.co.uk/blog/2018/12/hmv-officially-falls-administration-extremely-weak-christmas-trading/</w:t>
-        </w:r>
-      </w:hyperlink>
-      <w:r>
-        <w:t xml:space="preserve"> - Date Accessed – 28/01/20</w:t>
-      </w:r>
-    </w:p>
-    <w:p>
-      <w:r>
-        <w:t xml:space="preserve"> </w:t>
-      </w:r>
-    </w:p>
-    <w:p>
-      <w:hyperlink r:id="rId16">
-        <w:r>
-          <w:rPr>
-            <w:rStyle w:val="InternetLink"/>
-            <w:rFonts w:asciiTheme="majorHAnsi" w:hAnsiTheme="majorHAnsi" w:cstheme="majorHAnsi"/>
-          </w:rPr>
-          <w:t>https://completemusicupdate.com/article/hmv-owner-sunrise-buys-us-retail-chain-fye/</w:t>
-        </w:r>
-      </w:hyperlink>
-      <w:r>
-        <w:t xml:space="preserve"> - Date</w:t>
-      </w:r>
-    </w:p>
-    <w:p/>
-    <w:p/>
-    <w:p>
-      <w:hyperlink r:id="rId17">
-        <w:r>
-          <w:rPr>
-            <w:rStyle w:val="InternetLink"/>
-            <w:rFonts w:asciiTheme="majorHAnsi" w:hAnsiTheme="majorHAnsi" w:cstheme="majorHAnsi"/>
-          </w:rPr>
-          <w:t>https://thevinylfactory.com/news/hmv-new-store-birmingham-25000-records-hmvvault/</w:t>
-        </w:r>
-      </w:hyperlink>
-    </w:p>
-    <w:p/>
-    <w:p>
-      <w:hyperlink r:id="rId18">
-        <w:r>
-          <w:rPr>
-            <w:rStyle w:val="InternetLink"/>
-            <w:rFonts w:asciiTheme="majorHAnsi" w:hAnsiTheme="majorHAnsi" w:cstheme="majorHAnsi"/>
-          </w:rPr>
-          <w:t>https://www.hmv.com/music/hmv-vinyl-week-2019-more-exclusives-revealed</w:t>
-        </w:r>
-      </w:hyperlink>
-    </w:p>
-    <w:p>
-      <w:pPr>
-        <w:pStyle w:val="Heading1"/>
-      </w:pPr>
-      <w:bookmarkStart w:id="12" w:name="_Toc32562526"/>
-      <w:r>
-        <w:t>5 - Appendix</w:t>
-      </w:r>
-      <w:bookmarkEnd w:id="12"/>
     </w:p>
     <w:sectPr>
       <w:headerReference w:type="default" r:id="rId19"/>
@@ -3510,7 +3524,7 @@
 </file>
 
 <file path=customXml/itemProps2.xml><?xml version="1.0" encoding="utf-8"?>
-<ds:datastoreItem xmlns:ds="http://schemas.openxmlformats.org/officeDocument/2006/customXml" ds:itemID="{1C8AD8BF-F789-4319-B093-49713F1C00EE}">
+<ds:datastoreItem xmlns:ds="http://schemas.openxmlformats.org/officeDocument/2006/customXml" ds:itemID="{63626FC0-C62C-4F7F-8EBB-438E67851475}">
   <ds:schemaRefs>
     <ds:schemaRef ds:uri="http://schemas.openxmlformats.org/officeDocument/2006/bibliography"/>
   </ds:schemaRefs>

--- a/isManagement/Paul/#Assignment2.docx
+++ b/isManagement/Paul/#Assignment2.docx
@@ -440,615 +440,978 @@
           <w:r>
             <w:br w:type="page"/>
           </w:r>
+        </w:p>
+        <w:bookmarkStart w:id="0" w:name="_Toc33089768" w:displacedByCustomXml="next"/>
+        <w:sdt>
+          <w:sdtPr>
+            <w:id w:val="-2068874466"/>
+            <w:docPartObj>
+              <w:docPartGallery w:val="Table of Contents"/>
+              <w:docPartUnique/>
+            </w:docPartObj>
+          </w:sdtPr>
+          <w:sdtEndPr>
+            <w:rPr>
+              <w:rFonts w:asciiTheme="minorHAnsi" w:eastAsiaTheme="minorHAnsi" w:hAnsiTheme="minorHAnsi" w:cstheme="minorBidi"/>
+              <w:b/>
+              <w:bCs/>
+              <w:noProof/>
+              <w:color w:val="auto"/>
+              <w:sz w:val="22"/>
+              <w:szCs w:val="22"/>
+              <w:lang w:val="en-GB"/>
+            </w:rPr>
+          </w:sdtEndPr>
+          <w:sdtContent>
+            <w:p>
+              <w:pPr>
+                <w:pStyle w:val="TOCHeading"/>
+              </w:pPr>
+              <w:r>
+                <w:t>Table of Contents</w:t>
+              </w:r>
+              <w:bookmarkEnd w:id="0"/>
+            </w:p>
+            <w:p>
+              <w:pPr>
+                <w:pStyle w:val="TOC1"/>
+                <w:tabs>
+                  <w:tab w:val="right" w:leader="dot" w:pos="9016"/>
+                </w:tabs>
+                <w:rPr>
+                  <w:rFonts w:eastAsiaTheme="minorEastAsia"/>
+                  <w:noProof/>
+                  <w:lang w:eastAsia="en-GB"/>
+                </w:rPr>
+              </w:pPr>
+              <w:r>
+                <w:fldChar w:fldCharType="begin"/>
+              </w:r>
+              <w:r>
+                <w:instrText xml:space="preserve"> TOC \o "1-3" \h \z \u </w:instrText>
+              </w:r>
+              <w:r>
+                <w:fldChar w:fldCharType="separate"/>
+              </w:r>
+              <w:hyperlink w:anchor="_Toc33089768" w:history="1">
+                <w:r>
+                  <w:rPr>
+                    <w:rStyle w:val="Hyperlink"/>
+                    <w:noProof/>
+                  </w:rPr>
+                  <w:t>Table of Contents</w:t>
+                </w:r>
+                <w:r>
+                  <w:rPr>
+                    <w:noProof/>
+                    <w:webHidden/>
+                  </w:rPr>
+                  <w:tab/>
+                </w:r>
+                <w:r>
+                  <w:rPr>
+                    <w:noProof/>
+                    <w:webHidden/>
+                  </w:rPr>
+                  <w:fldChar w:fldCharType="begin"/>
+                </w:r>
+                <w:r>
+                  <w:rPr>
+                    <w:noProof/>
+                    <w:webHidden/>
+                  </w:rPr>
+                  <w:instrText xml:space="preserve"> PAGEREF _Toc33089768 \h </w:instrText>
+                </w:r>
+                <w:r>
+                  <w:rPr>
+                    <w:noProof/>
+                    <w:webHidden/>
+                  </w:rPr>
+                </w:r>
+                <w:r>
+                  <w:rPr>
+                    <w:noProof/>
+                    <w:webHidden/>
+                  </w:rPr>
+                  <w:fldChar w:fldCharType="separate"/>
+                </w:r>
+                <w:r>
+                  <w:rPr>
+                    <w:noProof/>
+                    <w:webHidden/>
+                  </w:rPr>
+                  <w:t>1</w:t>
+                </w:r>
+                <w:r>
+                  <w:rPr>
+                    <w:noProof/>
+                    <w:webHidden/>
+                  </w:rPr>
+                  <w:fldChar w:fldCharType="end"/>
+                </w:r>
+              </w:hyperlink>
+            </w:p>
+            <w:p>
+              <w:pPr>
+                <w:pStyle w:val="TOC1"/>
+                <w:tabs>
+                  <w:tab w:val="right" w:leader="dot" w:pos="9016"/>
+                </w:tabs>
+                <w:rPr>
+                  <w:rFonts w:eastAsiaTheme="minorEastAsia"/>
+                  <w:noProof/>
+                  <w:lang w:eastAsia="en-GB"/>
+                </w:rPr>
+              </w:pPr>
+              <w:hyperlink w:anchor="_Toc33089769" w:history="1">
+                <w:r>
+                  <w:rPr>
+                    <w:rStyle w:val="Hyperlink"/>
+                    <w:noProof/>
+                  </w:rPr>
+                  <w:t>1 – Introduction – (100)</w:t>
+                </w:r>
+                <w:r>
+                  <w:rPr>
+                    <w:noProof/>
+                    <w:webHidden/>
+                  </w:rPr>
+                  <w:tab/>
+                </w:r>
+                <w:r>
+                  <w:rPr>
+                    <w:noProof/>
+                    <w:webHidden/>
+                  </w:rPr>
+                  <w:fldChar w:fldCharType="begin"/>
+                </w:r>
+                <w:r>
+                  <w:rPr>
+                    <w:noProof/>
+                    <w:webHidden/>
+                  </w:rPr>
+                  <w:instrText xml:space="preserve"> PAGEREF _Toc33089769 \h </w:instrText>
+                </w:r>
+                <w:r>
+                  <w:rPr>
+                    <w:noProof/>
+                    <w:webHidden/>
+                  </w:rPr>
+                </w:r>
+                <w:r>
+                  <w:rPr>
+                    <w:noProof/>
+                    <w:webHidden/>
+                  </w:rPr>
+                  <w:fldChar w:fldCharType="separate"/>
+                </w:r>
+                <w:r>
+                  <w:rPr>
+                    <w:noProof/>
+                    <w:webHidden/>
+                  </w:rPr>
+                  <w:t>2</w:t>
+                </w:r>
+                <w:r>
+                  <w:rPr>
+                    <w:noProof/>
+                    <w:webHidden/>
+                  </w:rPr>
+                  <w:fldChar w:fldCharType="end"/>
+                </w:r>
+              </w:hyperlink>
+            </w:p>
+            <w:p>
+              <w:pPr>
+                <w:pStyle w:val="TOC1"/>
+                <w:tabs>
+                  <w:tab w:val="right" w:leader="dot" w:pos="9016"/>
+                </w:tabs>
+                <w:rPr>
+                  <w:rFonts w:eastAsiaTheme="minorEastAsia"/>
+                  <w:noProof/>
+                  <w:lang w:eastAsia="en-GB"/>
+                </w:rPr>
+              </w:pPr>
+              <w:hyperlink w:anchor="_Toc33089770" w:history="1">
+                <w:r>
+                  <w:rPr>
+                    <w:rStyle w:val="Hyperlink"/>
+                    <w:noProof/>
+                  </w:rPr>
+                  <w:t>2 - Analysis of problem situation – (250)</w:t>
+                </w:r>
+                <w:r>
+                  <w:rPr>
+                    <w:noProof/>
+                    <w:webHidden/>
+                  </w:rPr>
+                  <w:tab/>
+                </w:r>
+                <w:r>
+                  <w:rPr>
+                    <w:noProof/>
+                    <w:webHidden/>
+                  </w:rPr>
+                  <w:fldChar w:fldCharType="begin"/>
+                </w:r>
+                <w:r>
+                  <w:rPr>
+                    <w:noProof/>
+                    <w:webHidden/>
+                  </w:rPr>
+                  <w:instrText xml:space="preserve"> PAGEREF _Toc33089770 \h </w:instrText>
+                </w:r>
+                <w:r>
+                  <w:rPr>
+                    <w:noProof/>
+                    <w:webHidden/>
+                  </w:rPr>
+                </w:r>
+                <w:r>
+                  <w:rPr>
+                    <w:noProof/>
+                    <w:webHidden/>
+                  </w:rPr>
+                  <w:fldChar w:fldCharType="separate"/>
+                </w:r>
+                <w:r>
+                  <w:rPr>
+                    <w:noProof/>
+                    <w:webHidden/>
+                  </w:rPr>
+                  <w:t>3</w:t>
+                </w:r>
+                <w:r>
+                  <w:rPr>
+                    <w:noProof/>
+                    <w:webHidden/>
+                  </w:rPr>
+                  <w:fldChar w:fldCharType="end"/>
+                </w:r>
+              </w:hyperlink>
+            </w:p>
+            <w:p>
+              <w:pPr>
+                <w:pStyle w:val="TOC2"/>
+                <w:tabs>
+                  <w:tab w:val="right" w:leader="dot" w:pos="9016"/>
+                </w:tabs>
+                <w:rPr>
+                  <w:rFonts w:eastAsiaTheme="minorEastAsia"/>
+                  <w:noProof/>
+                  <w:lang w:eastAsia="en-GB"/>
+                </w:rPr>
+              </w:pPr>
+              <w:hyperlink w:anchor="_Toc33089771" w:history="1">
+                <w:r>
+                  <w:rPr>
+                    <w:rStyle w:val="Hyperlink"/>
+                    <w:noProof/>
+                  </w:rPr>
+                  <w:t>2.1 - Introduction</w:t>
+                </w:r>
+                <w:r>
+                  <w:rPr>
+                    <w:noProof/>
+                    <w:webHidden/>
+                  </w:rPr>
+                  <w:tab/>
+                </w:r>
+                <w:r>
+                  <w:rPr>
+                    <w:noProof/>
+                    <w:webHidden/>
+                  </w:rPr>
+                  <w:fldChar w:fldCharType="begin"/>
+                </w:r>
+                <w:r>
+                  <w:rPr>
+                    <w:noProof/>
+                    <w:webHidden/>
+                  </w:rPr>
+                  <w:instrText xml:space="preserve"> PAGEREF _Toc33089771 \h </w:instrText>
+                </w:r>
+                <w:r>
+                  <w:rPr>
+                    <w:noProof/>
+                    <w:webHidden/>
+                  </w:rPr>
+                </w:r>
+                <w:r>
+                  <w:rPr>
+                    <w:noProof/>
+                    <w:webHidden/>
+                  </w:rPr>
+                  <w:fldChar w:fldCharType="separate"/>
+                </w:r>
+                <w:r>
+                  <w:rPr>
+                    <w:noProof/>
+                    <w:webHidden/>
+                  </w:rPr>
+                  <w:t>3</w:t>
+                </w:r>
+                <w:r>
+                  <w:rPr>
+                    <w:noProof/>
+                    <w:webHidden/>
+                  </w:rPr>
+                  <w:fldChar w:fldCharType="end"/>
+                </w:r>
+              </w:hyperlink>
+            </w:p>
+            <w:p>
+              <w:pPr>
+                <w:pStyle w:val="TOC2"/>
+                <w:tabs>
+                  <w:tab w:val="right" w:leader="dot" w:pos="9016"/>
+                </w:tabs>
+                <w:rPr>
+                  <w:rFonts w:eastAsiaTheme="minorEastAsia"/>
+                  <w:noProof/>
+                  <w:lang w:eastAsia="en-GB"/>
+                </w:rPr>
+              </w:pPr>
+              <w:hyperlink w:anchor="_Toc33089772" w:history="1">
+                <w:r>
+                  <w:rPr>
+                    <w:rStyle w:val="Hyperlink"/>
+                    <w:noProof/>
+                  </w:rPr>
+                  <w:t>2.2 - The Law of the Market – Law 0</w:t>
+                </w:r>
+                <w:r>
+                  <w:rPr>
+                    <w:noProof/>
+                    <w:webHidden/>
+                  </w:rPr>
+                  <w:tab/>
+                </w:r>
+                <w:r>
+                  <w:rPr>
+                    <w:noProof/>
+                    <w:webHidden/>
+                  </w:rPr>
+                  <w:fldChar w:fldCharType="begin"/>
+                </w:r>
+                <w:r>
+                  <w:rPr>
+                    <w:noProof/>
+                    <w:webHidden/>
+                  </w:rPr>
+                  <w:instrText xml:space="preserve"> PAGEREF _Toc33089772 \h </w:instrText>
+                </w:r>
+                <w:r>
+                  <w:rPr>
+                    <w:noProof/>
+                    <w:webHidden/>
+                  </w:rPr>
+                </w:r>
+                <w:r>
+                  <w:rPr>
+                    <w:noProof/>
+                    <w:webHidden/>
+                  </w:rPr>
+                  <w:fldChar w:fldCharType="separate"/>
+                </w:r>
+                <w:r>
+                  <w:rPr>
+                    <w:noProof/>
+                    <w:webHidden/>
+                  </w:rPr>
+                  <w:t>3</w:t>
+                </w:r>
+                <w:r>
+                  <w:rPr>
+                    <w:noProof/>
+                    <w:webHidden/>
+                  </w:rPr>
+                  <w:fldChar w:fldCharType="end"/>
+                </w:r>
+              </w:hyperlink>
+            </w:p>
+            <w:p>
+              <w:pPr>
+                <w:pStyle w:val="TOC2"/>
+                <w:tabs>
+                  <w:tab w:val="right" w:leader="dot" w:pos="9016"/>
+                </w:tabs>
+                <w:rPr>
+                  <w:rFonts w:eastAsiaTheme="minorEastAsia"/>
+                  <w:noProof/>
+                  <w:lang w:eastAsia="en-GB"/>
+                </w:rPr>
+              </w:pPr>
+              <w:hyperlink w:anchor="_Toc33089773" w:history="1">
+                <w:r>
+                  <w:rPr>
+                    <w:rStyle w:val="Hyperlink"/>
+                    <w:noProof/>
+                  </w:rPr>
+                  <w:t>2.3 - The Law of Flexibility – Law 1</w:t>
+                </w:r>
+                <w:r>
+                  <w:rPr>
+                    <w:noProof/>
+                    <w:webHidden/>
+                  </w:rPr>
+                  <w:tab/>
+                </w:r>
+                <w:r>
+                  <w:rPr>
+                    <w:noProof/>
+                    <w:webHidden/>
+                  </w:rPr>
+                  <w:fldChar w:fldCharType="begin"/>
+                </w:r>
+                <w:r>
+                  <w:rPr>
+                    <w:noProof/>
+                    <w:webHidden/>
+                  </w:rPr>
+                  <w:instrText xml:space="preserve"> PAGEREF _Toc33089773 \h </w:instrText>
+                </w:r>
+                <w:r>
+                  <w:rPr>
+                    <w:noProof/>
+                    <w:webHidden/>
+                  </w:rPr>
+                </w:r>
+                <w:r>
+                  <w:rPr>
+                    <w:noProof/>
+                    <w:webHidden/>
+                  </w:rPr>
+                  <w:fldChar w:fldCharType="separate"/>
+                </w:r>
+                <w:r>
+                  <w:rPr>
+                    <w:noProof/>
+                    <w:webHidden/>
+                  </w:rPr>
+                  <w:t>3</w:t>
+                </w:r>
+                <w:r>
+                  <w:rPr>
+                    <w:noProof/>
+                    <w:webHidden/>
+                  </w:rPr>
+                  <w:fldChar w:fldCharType="end"/>
+                </w:r>
+              </w:hyperlink>
+            </w:p>
+            <w:p>
+              <w:pPr>
+                <w:pStyle w:val="TOC2"/>
+                <w:tabs>
+                  <w:tab w:val="right" w:leader="dot" w:pos="9016"/>
+                </w:tabs>
+                <w:rPr>
+                  <w:rFonts w:eastAsiaTheme="minorEastAsia"/>
+                  <w:noProof/>
+                  <w:lang w:eastAsia="en-GB"/>
+                </w:rPr>
+              </w:pPr>
+              <w:hyperlink w:anchor="_Toc33089774" w:history="1">
+                <w:r>
+                  <w:rPr>
+                    <w:rStyle w:val="Hyperlink"/>
+                    <w:noProof/>
+                  </w:rPr>
+                  <w:t>2.4 - The Law of Focus – Law 2</w:t>
+                </w:r>
+                <w:r>
+                  <w:rPr>
+                    <w:noProof/>
+                    <w:webHidden/>
+                  </w:rPr>
+                  <w:tab/>
+                </w:r>
+                <w:r>
+                  <w:rPr>
+                    <w:noProof/>
+                    <w:webHidden/>
+                  </w:rPr>
+                  <w:fldChar w:fldCharType="begin"/>
+                </w:r>
+                <w:r>
+                  <w:rPr>
+                    <w:noProof/>
+                    <w:webHidden/>
+                  </w:rPr>
+                  <w:instrText xml:space="preserve"> PAGEREF _Toc33089774 \h </w:instrText>
+                </w:r>
+                <w:r>
+                  <w:rPr>
+                    <w:noProof/>
+                    <w:webHidden/>
+                  </w:rPr>
+                </w:r>
+                <w:r>
+                  <w:rPr>
+                    <w:noProof/>
+                    <w:webHidden/>
+                  </w:rPr>
+                  <w:fldChar w:fldCharType="separate"/>
+                </w:r>
+                <w:r>
+                  <w:rPr>
+                    <w:noProof/>
+                    <w:webHidden/>
+                  </w:rPr>
+                  <w:t>3</w:t>
+                </w:r>
+                <w:r>
+                  <w:rPr>
+                    <w:noProof/>
+                    <w:webHidden/>
+                  </w:rPr>
+                  <w:fldChar w:fldCharType="end"/>
+                </w:r>
+              </w:hyperlink>
+            </w:p>
+            <w:p>
+              <w:pPr>
+                <w:pStyle w:val="TOC2"/>
+                <w:tabs>
+                  <w:tab w:val="right" w:leader="dot" w:pos="9016"/>
+                </w:tabs>
+                <w:rPr>
+                  <w:rFonts w:eastAsiaTheme="minorEastAsia"/>
+                  <w:noProof/>
+                  <w:lang w:eastAsia="en-GB"/>
+                </w:rPr>
+              </w:pPr>
+              <w:hyperlink w:anchor="_Toc33089775" w:history="1">
+                <w:r>
+                  <w:rPr>
+                    <w:rStyle w:val="Hyperlink"/>
+                    <w:noProof/>
+                  </w:rPr>
+                  <w:t>2.5 - The Law of Velocity – Law 3</w:t>
+                </w:r>
+                <w:r>
+                  <w:rPr>
+                    <w:noProof/>
+                    <w:webHidden/>
+                  </w:rPr>
+                  <w:tab/>
+                </w:r>
+                <w:r>
+                  <w:rPr>
+                    <w:noProof/>
+                    <w:webHidden/>
+                  </w:rPr>
+                  <w:fldChar w:fldCharType="begin"/>
+                </w:r>
+                <w:r>
+                  <w:rPr>
+                    <w:noProof/>
+                    <w:webHidden/>
+                  </w:rPr>
+                  <w:instrText xml:space="preserve"> PAGEREF _Toc33089775 \h </w:instrText>
+                </w:r>
+                <w:r>
+                  <w:rPr>
+                    <w:noProof/>
+                    <w:webHidden/>
+                  </w:rPr>
+                </w:r>
+                <w:r>
+                  <w:rPr>
+                    <w:noProof/>
+                    <w:webHidden/>
+                  </w:rPr>
+                  <w:fldChar w:fldCharType="separate"/>
+                </w:r>
+                <w:r>
+                  <w:rPr>
+                    <w:noProof/>
+                    <w:webHidden/>
+                  </w:rPr>
+                  <w:t>3</w:t>
+                </w:r>
+                <w:r>
+                  <w:rPr>
+                    <w:noProof/>
+                    <w:webHidden/>
+                  </w:rPr>
+                  <w:fldChar w:fldCharType="end"/>
+                </w:r>
+              </w:hyperlink>
+            </w:p>
+            <w:p>
+              <w:pPr>
+                <w:pStyle w:val="TOC2"/>
+                <w:tabs>
+                  <w:tab w:val="right" w:leader="dot" w:pos="9016"/>
+                </w:tabs>
+                <w:rPr>
+                  <w:rFonts w:eastAsiaTheme="minorEastAsia"/>
+                  <w:noProof/>
+                  <w:lang w:eastAsia="en-GB"/>
+                </w:rPr>
+              </w:pPr>
+              <w:hyperlink w:anchor="_Toc33089776" w:history="1">
+                <w:r>
+                  <w:rPr>
+                    <w:rStyle w:val="Hyperlink"/>
+                    <w:noProof/>
+                  </w:rPr>
+                  <w:t>2.6 - The Law of Complexity and Cost – Law 4</w:t>
+                </w:r>
+                <w:r>
+                  <w:rPr>
+                    <w:noProof/>
+                    <w:webHidden/>
+                  </w:rPr>
+                  <w:tab/>
+                </w:r>
+                <w:r>
+                  <w:rPr>
+                    <w:noProof/>
+                    <w:webHidden/>
+                  </w:rPr>
+                  <w:fldChar w:fldCharType="begin"/>
+                </w:r>
+                <w:r>
+                  <w:rPr>
+                    <w:noProof/>
+                    <w:webHidden/>
+                  </w:rPr>
+                  <w:instrText xml:space="preserve"> PAGEREF _Toc33089776 \h </w:instrText>
+                </w:r>
+                <w:r>
+                  <w:rPr>
+                    <w:noProof/>
+                    <w:webHidden/>
+                  </w:rPr>
+                </w:r>
+                <w:r>
+                  <w:rPr>
+                    <w:noProof/>
+                    <w:webHidden/>
+                  </w:rPr>
+                  <w:fldChar w:fldCharType="separate"/>
+                </w:r>
+                <w:r>
+                  <w:rPr>
+                    <w:noProof/>
+                    <w:webHidden/>
+                  </w:rPr>
+                  <w:t>3</w:t>
+                </w:r>
+                <w:r>
+                  <w:rPr>
+                    <w:noProof/>
+                    <w:webHidden/>
+                  </w:rPr>
+                  <w:fldChar w:fldCharType="end"/>
+                </w:r>
+              </w:hyperlink>
+            </w:p>
+            <w:p>
+              <w:pPr>
+                <w:pStyle w:val="TOC1"/>
+                <w:tabs>
+                  <w:tab w:val="right" w:leader="dot" w:pos="9016"/>
+                </w:tabs>
+                <w:rPr>
+                  <w:rFonts w:eastAsiaTheme="minorEastAsia"/>
+                  <w:noProof/>
+                  <w:lang w:eastAsia="en-GB"/>
+                </w:rPr>
+              </w:pPr>
+              <w:hyperlink w:anchor="_Toc33089777" w:history="1">
+                <w:r>
+                  <w:rPr>
+                    <w:rStyle w:val="Hyperlink"/>
+                    <w:noProof/>
+                  </w:rPr>
+                  <w:t>3 - Application of problem-solving technique – (250)</w:t>
+                </w:r>
+                <w:r>
+                  <w:rPr>
+                    <w:noProof/>
+                    <w:webHidden/>
+                  </w:rPr>
+                  <w:tab/>
+                </w:r>
+                <w:r>
+                  <w:rPr>
+                    <w:noProof/>
+                    <w:webHidden/>
+                  </w:rPr>
+                  <w:fldChar w:fldCharType="begin"/>
+                </w:r>
+                <w:r>
+                  <w:rPr>
+                    <w:noProof/>
+                    <w:webHidden/>
+                  </w:rPr>
+                  <w:instrText xml:space="preserve"> PAGEREF _Toc33089777 \h </w:instrText>
+                </w:r>
+                <w:r>
+                  <w:rPr>
+                    <w:noProof/>
+                    <w:webHidden/>
+                  </w:rPr>
+                </w:r>
+                <w:r>
+                  <w:rPr>
+                    <w:noProof/>
+                    <w:webHidden/>
+                  </w:rPr>
+                  <w:fldChar w:fldCharType="separate"/>
+                </w:r>
+                <w:r>
+                  <w:rPr>
+                    <w:noProof/>
+                    <w:webHidden/>
+                  </w:rPr>
+                  <w:t>5</w:t>
+                </w:r>
+                <w:r>
+                  <w:rPr>
+                    <w:noProof/>
+                    <w:webHidden/>
+                  </w:rPr>
+                  <w:fldChar w:fldCharType="end"/>
+                </w:r>
+              </w:hyperlink>
+            </w:p>
+            <w:p>
+              <w:pPr>
+                <w:pStyle w:val="TOC1"/>
+                <w:tabs>
+                  <w:tab w:val="right" w:leader="dot" w:pos="9016"/>
+                </w:tabs>
+                <w:rPr>
+                  <w:rFonts w:eastAsiaTheme="minorEastAsia"/>
+                  <w:noProof/>
+                  <w:lang w:eastAsia="en-GB"/>
+                </w:rPr>
+              </w:pPr>
+              <w:hyperlink w:anchor="_Toc33089778" w:history="1">
+                <w:r>
+                  <w:rPr>
+                    <w:rStyle w:val="Hyperlink"/>
+                    <w:noProof/>
+                  </w:rPr>
+                  <w:t>4 - References</w:t>
+                </w:r>
+                <w:r>
+                  <w:rPr>
+                    <w:noProof/>
+                    <w:webHidden/>
+                  </w:rPr>
+                  <w:tab/>
+                </w:r>
+                <w:r>
+                  <w:rPr>
+                    <w:noProof/>
+                    <w:webHidden/>
+                  </w:rPr>
+                  <w:fldChar w:fldCharType="begin"/>
+                </w:r>
+                <w:r>
+                  <w:rPr>
+                    <w:noProof/>
+                    <w:webHidden/>
+                  </w:rPr>
+                  <w:instrText xml:space="preserve"> PAGEREF _Toc33089778 \h </w:instrText>
+                </w:r>
+                <w:r>
+                  <w:rPr>
+                    <w:noProof/>
+                    <w:webHidden/>
+                  </w:rPr>
+                </w:r>
+                <w:r>
+                  <w:rPr>
+                    <w:noProof/>
+                    <w:webHidden/>
+                  </w:rPr>
+                  <w:fldChar w:fldCharType="separate"/>
+                </w:r>
+                <w:r>
+                  <w:rPr>
+                    <w:noProof/>
+                    <w:webHidden/>
+                  </w:rPr>
+                  <w:t>6</w:t>
+                </w:r>
+                <w:r>
+                  <w:rPr>
+                    <w:noProof/>
+                    <w:webHidden/>
+                  </w:rPr>
+                  <w:fldChar w:fldCharType="end"/>
+                </w:r>
+              </w:hyperlink>
+            </w:p>
+            <w:p>
+              <w:pPr>
+                <w:pStyle w:val="TOC1"/>
+                <w:tabs>
+                  <w:tab w:val="right" w:leader="dot" w:pos="9016"/>
+                </w:tabs>
+                <w:rPr>
+                  <w:rFonts w:eastAsiaTheme="minorEastAsia"/>
+                  <w:noProof/>
+                  <w:lang w:eastAsia="en-GB"/>
+                </w:rPr>
+              </w:pPr>
+              <w:hyperlink w:anchor="_Toc33089779" w:history="1">
+                <w:r>
+                  <w:rPr>
+                    <w:rStyle w:val="Hyperlink"/>
+                    <w:noProof/>
+                  </w:rPr>
+                  <w:t>5 – Appendix</w:t>
+                </w:r>
+                <w:r>
+                  <w:rPr>
+                    <w:noProof/>
+                    <w:webHidden/>
+                  </w:rPr>
+                  <w:tab/>
+                </w:r>
+                <w:r>
+                  <w:rPr>
+                    <w:noProof/>
+                    <w:webHidden/>
+                  </w:rPr>
+                  <w:fldChar w:fldCharType="begin"/>
+                </w:r>
+                <w:r>
+                  <w:rPr>
+                    <w:noProof/>
+                    <w:webHidden/>
+                  </w:rPr>
+                  <w:instrText xml:space="preserve"> PAGEREF _Toc33089779 \h </w:instrText>
+                </w:r>
+                <w:r>
+                  <w:rPr>
+                    <w:noProof/>
+                    <w:webHidden/>
+                  </w:rPr>
+                </w:r>
+                <w:r>
+                  <w:rPr>
+                    <w:noProof/>
+                    <w:webHidden/>
+                  </w:rPr>
+                  <w:fldChar w:fldCharType="separate"/>
+                </w:r>
+                <w:r>
+                  <w:rPr>
+                    <w:noProof/>
+                    <w:webHidden/>
+                  </w:rPr>
+                  <w:t>7</w:t>
+                </w:r>
+                <w:r>
+                  <w:rPr>
+                    <w:noProof/>
+                    <w:webHidden/>
+                  </w:rPr>
+                  <w:fldChar w:fldCharType="end"/>
+                </w:r>
+              </w:hyperlink>
+            </w:p>
+            <w:p>
+              <w:pPr>
+                <w:pStyle w:val="TOC2"/>
+                <w:tabs>
+                  <w:tab w:val="right" w:leader="dot" w:pos="9016"/>
+                </w:tabs>
+                <w:rPr>
+                  <w:rFonts w:eastAsiaTheme="minorEastAsia"/>
+                  <w:noProof/>
+                  <w:lang w:eastAsia="en-GB"/>
+                </w:rPr>
+              </w:pPr>
+              <w:hyperlink w:anchor="_Toc33089780" w:history="1">
+                <w:r>
+                  <w:rPr>
+                    <w:rStyle w:val="Hyperlink"/>
+                    <w:noProof/>
+                  </w:rPr>
+                  <w:t>5.1 – Trustpilot Reviews</w:t>
+                </w:r>
+                <w:r>
+                  <w:rPr>
+                    <w:noProof/>
+                    <w:webHidden/>
+                  </w:rPr>
+                  <w:tab/>
+                </w:r>
+                <w:r>
+                  <w:rPr>
+                    <w:noProof/>
+                    <w:webHidden/>
+                  </w:rPr>
+                  <w:fldChar w:fldCharType="begin"/>
+                </w:r>
+                <w:r>
+                  <w:rPr>
+                    <w:noProof/>
+                    <w:webHidden/>
+                  </w:rPr>
+                  <w:instrText xml:space="preserve"> PAGEREF _Toc33089780 \h </w:instrText>
+                </w:r>
+                <w:r>
+                  <w:rPr>
+                    <w:noProof/>
+                    <w:webHidden/>
+                  </w:rPr>
+                </w:r>
+                <w:r>
+                  <w:rPr>
+                    <w:noProof/>
+                    <w:webHidden/>
+                  </w:rPr>
+                  <w:fldChar w:fldCharType="separate"/>
+                </w:r>
+                <w:r>
+                  <w:rPr>
+                    <w:noProof/>
+                    <w:webHidden/>
+                  </w:rPr>
+                  <w:t>7</w:t>
+                </w:r>
+                <w:r>
+                  <w:rPr>
+                    <w:noProof/>
+                    <w:webHidden/>
+                  </w:rPr>
+                  <w:fldChar w:fldCharType="end"/>
+                </w:r>
+              </w:hyperlink>
+            </w:p>
+            <w:p>
+              <w:r>
+                <w:rPr>
+                  <w:b/>
+                  <w:bCs/>
+                  <w:noProof/>
+                </w:rPr>
+                <w:fldChar w:fldCharType="end"/>
+              </w:r>
+            </w:p>
+          </w:sdtContent>
+        </w:sdt>
+        <w:p>
+          <w:pPr>
+            <w:pStyle w:val="TOCHeading"/>
+          </w:pPr>
           <w:r>
-            <w:lastRenderedPageBreak/>
-            <w:t>Table of Contents</w:t>
+            <w:t xml:space="preserve"> </w:t>
           </w:r>
         </w:p>
-        <w:p>
-          <w:pPr>
-            <w:pStyle w:val="TOC1"/>
-            <w:tabs>
-              <w:tab w:val="right" w:leader="dot" w:pos="9016"/>
-            </w:tabs>
-          </w:pPr>
-          <w:r>
-            <w:fldChar w:fldCharType="begin"/>
-          </w:r>
-          <w:r>
-            <w:rPr>
-              <w:rStyle w:val="IndexLink"/>
-              <w:webHidden/>
-            </w:rPr>
-            <w:instrText>TOC \z \o "1-3" \u \h</w:instrText>
-          </w:r>
-          <w:r>
-            <w:rPr>
-              <w:rStyle w:val="IndexLink"/>
-            </w:rPr>
-            <w:fldChar w:fldCharType="separate"/>
-          </w:r>
-          <w:hyperlink w:anchor="_Toc32562516">
-            <w:r>
-              <w:rPr>
-                <w:rStyle w:val="IndexLink"/>
-                <w:webHidden/>
-              </w:rPr>
-              <w:t>1 – Introduction – (100)</w:t>
-            </w:r>
-            <w:r>
-              <w:rPr>
-                <w:webHidden/>
-              </w:rPr>
-              <w:fldChar w:fldCharType="begin"/>
-            </w:r>
-            <w:r>
-              <w:rPr>
-                <w:webHidden/>
-              </w:rPr>
-              <w:instrText>PAGEREF _Toc32562516 \h</w:instrText>
-            </w:r>
-            <w:r>
-              <w:rPr>
-                <w:webHidden/>
-              </w:rPr>
-            </w:r>
-            <w:r>
-              <w:rPr>
-                <w:webHidden/>
-              </w:rPr>
-              <w:fldChar w:fldCharType="separate"/>
-            </w:r>
-            <w:r>
-              <w:rPr>
-                <w:rStyle w:val="IndexLink"/>
-              </w:rPr>
-              <w:tab/>
-              <w:t>2</w:t>
-            </w:r>
-            <w:r>
-              <w:rPr>
-                <w:webHidden/>
-              </w:rPr>
-              <w:fldChar w:fldCharType="end"/>
-            </w:r>
-          </w:hyperlink>
-        </w:p>
-        <w:p>
-          <w:pPr>
-            <w:pStyle w:val="TOC1"/>
-            <w:tabs>
-              <w:tab w:val="right" w:leader="dot" w:pos="9016"/>
-            </w:tabs>
-          </w:pPr>
-          <w:hyperlink w:anchor="_Toc32562517">
-            <w:r>
-              <w:rPr>
-                <w:rStyle w:val="IndexLink"/>
-                <w:webHidden/>
-              </w:rPr>
-              <w:t>2 - Analysis of problem situation – (250)</w:t>
-            </w:r>
-            <w:r>
-              <w:rPr>
-                <w:webHidden/>
-              </w:rPr>
-              <w:fldChar w:fldCharType="begin"/>
-            </w:r>
-            <w:r>
-              <w:rPr>
-                <w:webHidden/>
-              </w:rPr>
-              <w:instrText>PAGEREF _Toc32562517 \h</w:instrText>
-            </w:r>
-            <w:r>
-              <w:rPr>
-                <w:webHidden/>
-              </w:rPr>
-            </w:r>
-            <w:r>
-              <w:rPr>
-                <w:webHidden/>
-              </w:rPr>
-              <w:fldChar w:fldCharType="separate"/>
-            </w:r>
-            <w:r>
-              <w:rPr>
-                <w:rStyle w:val="IndexLink"/>
-              </w:rPr>
-              <w:tab/>
-              <w:t>2</w:t>
-            </w:r>
-            <w:r>
-              <w:rPr>
-                <w:webHidden/>
-              </w:rPr>
-              <w:fldChar w:fldCharType="end"/>
-            </w:r>
-          </w:hyperlink>
-        </w:p>
-        <w:p>
-          <w:pPr>
-            <w:pStyle w:val="TOC2"/>
-            <w:tabs>
-              <w:tab w:val="right" w:leader="dot" w:pos="9016"/>
-            </w:tabs>
-          </w:pPr>
-          <w:hyperlink w:anchor="_Toc32562518">
-            <w:r>
-              <w:rPr>
-                <w:rStyle w:val="IndexLink"/>
-                <w:webHidden/>
-              </w:rPr>
-              <w:t>2.1 - Introduction</w:t>
-            </w:r>
-            <w:r>
-              <w:rPr>
-                <w:webHidden/>
-              </w:rPr>
-              <w:fldChar w:fldCharType="begin"/>
-            </w:r>
-            <w:r>
-              <w:rPr>
-                <w:webHidden/>
-              </w:rPr>
-              <w:instrText>PAGEREF _Toc32562518 \h</w:instrText>
-            </w:r>
-            <w:r>
-              <w:rPr>
-                <w:webHidden/>
-              </w:rPr>
-            </w:r>
-            <w:r>
-              <w:rPr>
-                <w:webHidden/>
-              </w:rPr>
-              <w:fldChar w:fldCharType="separate"/>
-            </w:r>
-            <w:r>
-              <w:rPr>
-                <w:rStyle w:val="IndexLink"/>
-              </w:rPr>
-              <w:tab/>
-              <w:t>2</w:t>
-            </w:r>
-            <w:r>
-              <w:rPr>
-                <w:webHidden/>
-              </w:rPr>
-              <w:fldChar w:fldCharType="end"/>
-            </w:r>
-          </w:hyperlink>
-        </w:p>
-        <w:p>
-          <w:pPr>
-            <w:pStyle w:val="TOC2"/>
-            <w:tabs>
-              <w:tab w:val="right" w:leader="dot" w:pos="9016"/>
-            </w:tabs>
-          </w:pPr>
-          <w:hyperlink w:anchor="_Toc32562519">
-            <w:r>
-              <w:rPr>
-                <w:rStyle w:val="IndexLink"/>
-                <w:webHidden/>
-              </w:rPr>
-              <w:t>2.2 - The Law of the Market – Law 0</w:t>
-            </w:r>
-            <w:r>
-              <w:rPr>
-                <w:webHidden/>
-              </w:rPr>
-              <w:fldChar w:fldCharType="begin"/>
-            </w:r>
-            <w:r>
-              <w:rPr>
-                <w:webHidden/>
-              </w:rPr>
-              <w:instrText>PAGEREF _Toc32562519 \h</w:instrText>
-            </w:r>
-            <w:r>
-              <w:rPr>
-                <w:webHidden/>
-              </w:rPr>
-            </w:r>
-            <w:r>
-              <w:rPr>
-                <w:webHidden/>
-              </w:rPr>
-              <w:fldChar w:fldCharType="separate"/>
-            </w:r>
-            <w:r>
-              <w:rPr>
-                <w:rStyle w:val="IndexLink"/>
-              </w:rPr>
-              <w:tab/>
-              <w:t>2</w:t>
-            </w:r>
-            <w:r>
-              <w:rPr>
-                <w:webHidden/>
-              </w:rPr>
-              <w:fldChar w:fldCharType="end"/>
-            </w:r>
-          </w:hyperlink>
-        </w:p>
-        <w:p>
-          <w:pPr>
-            <w:pStyle w:val="TOC2"/>
-            <w:tabs>
-              <w:tab w:val="right" w:leader="dot" w:pos="9016"/>
-            </w:tabs>
-          </w:pPr>
-          <w:hyperlink w:anchor="_Toc32562520">
-            <w:r>
-              <w:rPr>
-                <w:rStyle w:val="IndexLink"/>
-                <w:webHidden/>
-              </w:rPr>
-              <w:t>2.3 - The Law of Flexibility – Law 1</w:t>
-            </w:r>
-            <w:r>
-              <w:rPr>
-                <w:webHidden/>
-              </w:rPr>
-              <w:fldChar w:fldCharType="begin"/>
-            </w:r>
-            <w:r>
-              <w:rPr>
-                <w:webHidden/>
-              </w:rPr>
-              <w:instrText>PAGEREF _Toc32562520 \h</w:instrText>
-            </w:r>
-            <w:r>
-              <w:rPr>
-                <w:webHidden/>
-              </w:rPr>
-            </w:r>
-            <w:r>
-              <w:rPr>
-                <w:webHidden/>
-              </w:rPr>
-              <w:fldChar w:fldCharType="separate"/>
-            </w:r>
-            <w:r>
-              <w:rPr>
-                <w:rStyle w:val="IndexLink"/>
-              </w:rPr>
-              <w:tab/>
-              <w:t>2</w:t>
-            </w:r>
-            <w:r>
-              <w:rPr>
-                <w:webHidden/>
-              </w:rPr>
-              <w:fldChar w:fldCharType="end"/>
-            </w:r>
-          </w:hyperlink>
-        </w:p>
-        <w:p>
-          <w:pPr>
-            <w:pStyle w:val="TOC2"/>
-            <w:tabs>
-              <w:tab w:val="right" w:leader="dot" w:pos="9016"/>
-            </w:tabs>
-          </w:pPr>
-          <w:hyperlink w:anchor="_Toc32562521">
-            <w:r>
-              <w:rPr>
-                <w:rStyle w:val="IndexLink"/>
-                <w:webHidden/>
-              </w:rPr>
-              <w:t>2.4 - The Law of Focus – Law 2</w:t>
-            </w:r>
-            <w:r>
-              <w:rPr>
-                <w:webHidden/>
-              </w:rPr>
-              <w:fldChar w:fldCharType="begin"/>
-            </w:r>
-            <w:r>
-              <w:rPr>
-                <w:webHidden/>
-              </w:rPr>
-              <w:instrText>PAGEREF _Toc32562521 \h</w:instrText>
-            </w:r>
-            <w:r>
-              <w:rPr>
-                <w:webHidden/>
-              </w:rPr>
-            </w:r>
-            <w:r>
-              <w:rPr>
-                <w:webHidden/>
-              </w:rPr>
-              <w:fldChar w:fldCharType="separate"/>
-            </w:r>
-            <w:r>
-              <w:rPr>
-                <w:rStyle w:val="IndexLink"/>
-              </w:rPr>
-              <w:tab/>
-              <w:t>2</w:t>
-            </w:r>
-            <w:r>
-              <w:rPr>
-                <w:webHidden/>
-              </w:rPr>
-              <w:fldChar w:fldCharType="end"/>
-            </w:r>
-          </w:hyperlink>
-        </w:p>
-        <w:p>
-          <w:pPr>
-            <w:pStyle w:val="TOC2"/>
-            <w:tabs>
-              <w:tab w:val="right" w:leader="dot" w:pos="9016"/>
-            </w:tabs>
-          </w:pPr>
-          <w:hyperlink w:anchor="_Toc32562522">
-            <w:r>
-              <w:rPr>
-                <w:rStyle w:val="IndexLink"/>
-                <w:webHidden/>
-              </w:rPr>
-              <w:t>2.5 - The Law of Velocity – Law 3</w:t>
-            </w:r>
-            <w:r>
-              <w:rPr>
-                <w:webHidden/>
-              </w:rPr>
-              <w:fldChar w:fldCharType="begin"/>
-            </w:r>
-            <w:r>
-              <w:rPr>
-                <w:webHidden/>
-              </w:rPr>
-              <w:instrText>PAGEREF _Toc32562522 \h</w:instrText>
-            </w:r>
-            <w:r>
-              <w:rPr>
-                <w:webHidden/>
-              </w:rPr>
-            </w:r>
-            <w:r>
-              <w:rPr>
-                <w:webHidden/>
-              </w:rPr>
-              <w:fldChar w:fldCharType="separate"/>
-            </w:r>
-            <w:r>
-              <w:rPr>
-                <w:rStyle w:val="IndexLink"/>
-              </w:rPr>
-              <w:tab/>
-              <w:t>2</w:t>
-            </w:r>
-            <w:r>
-              <w:rPr>
-                <w:webHidden/>
-              </w:rPr>
-              <w:fldChar w:fldCharType="end"/>
-            </w:r>
-          </w:hyperlink>
-        </w:p>
-        <w:p>
-          <w:pPr>
-            <w:pStyle w:val="TOC2"/>
-            <w:tabs>
-              <w:tab w:val="right" w:leader="dot" w:pos="9016"/>
-            </w:tabs>
-          </w:pPr>
-          <w:hyperlink w:anchor="_Toc32562523">
-            <w:r>
-              <w:rPr>
-                <w:rStyle w:val="IndexLink"/>
-                <w:webHidden/>
-              </w:rPr>
-              <w:t>2.6 - The Law of Complexity and Cost – Law 4</w:t>
-            </w:r>
-            <w:r>
-              <w:rPr>
-                <w:webHidden/>
-              </w:rPr>
-              <w:fldChar w:fldCharType="begin"/>
-            </w:r>
-            <w:r>
-              <w:rPr>
-                <w:webHidden/>
-              </w:rPr>
-              <w:instrText>PAGEREF _Toc32562523 \h</w:instrText>
-            </w:r>
-            <w:r>
-              <w:rPr>
-                <w:webHidden/>
-              </w:rPr>
-            </w:r>
-            <w:r>
-              <w:rPr>
-                <w:webHidden/>
-              </w:rPr>
-              <w:fldChar w:fldCharType="separate"/>
-            </w:r>
-            <w:r>
-              <w:rPr>
-                <w:rStyle w:val="IndexLink"/>
-              </w:rPr>
-              <w:tab/>
-              <w:t>2</w:t>
-            </w:r>
-            <w:r>
-              <w:rPr>
-                <w:webHidden/>
-              </w:rPr>
-              <w:fldChar w:fldCharType="end"/>
-            </w:r>
-          </w:hyperlink>
-        </w:p>
-        <w:p>
-          <w:pPr>
-            <w:pStyle w:val="TOC1"/>
-            <w:tabs>
-              <w:tab w:val="right" w:leader="dot" w:pos="9016"/>
-            </w:tabs>
-          </w:pPr>
-          <w:hyperlink w:anchor="_Toc32562524">
-            <w:r>
-              <w:rPr>
-                <w:rStyle w:val="IndexLink"/>
-                <w:webHidden/>
-              </w:rPr>
-              <w:t>3 - Application of problem-solving technique – (250)</w:t>
-            </w:r>
-            <w:r>
-              <w:rPr>
-                <w:webHidden/>
-              </w:rPr>
-              <w:fldChar w:fldCharType="begin"/>
-            </w:r>
-            <w:r>
-              <w:rPr>
-                <w:webHidden/>
-              </w:rPr>
-              <w:instrText>PAGEREF _Toc32562524 \h</w:instrText>
-            </w:r>
-            <w:r>
-              <w:rPr>
-                <w:webHidden/>
-              </w:rPr>
-            </w:r>
-            <w:r>
-              <w:rPr>
-                <w:webHidden/>
-              </w:rPr>
-              <w:fldChar w:fldCharType="separate"/>
-            </w:r>
-            <w:r>
-              <w:rPr>
-                <w:rStyle w:val="IndexLink"/>
-              </w:rPr>
-              <w:tab/>
-              <w:t>3</w:t>
-            </w:r>
-            <w:r>
-              <w:rPr>
-                <w:webHidden/>
-              </w:rPr>
-              <w:fldChar w:fldCharType="end"/>
-            </w:r>
-          </w:hyperlink>
-        </w:p>
-        <w:p>
-          <w:pPr>
-            <w:pStyle w:val="TOC1"/>
-            <w:tabs>
-              <w:tab w:val="right" w:leader="dot" w:pos="9016"/>
-            </w:tabs>
-          </w:pPr>
-          <w:hyperlink w:anchor="_Toc32562525">
-            <w:r>
-              <w:rPr>
-                <w:rStyle w:val="IndexLink"/>
-                <w:webHidden/>
-              </w:rPr>
-              <w:t>4 - References</w:t>
-            </w:r>
-            <w:r>
-              <w:rPr>
-                <w:webHidden/>
-              </w:rPr>
-              <w:fldChar w:fldCharType="begin"/>
-            </w:r>
-            <w:r>
-              <w:rPr>
-                <w:webHidden/>
-              </w:rPr>
-              <w:instrText>PAGEREF _Toc32562525 \h</w:instrText>
-            </w:r>
-            <w:r>
-              <w:rPr>
-                <w:webHidden/>
-              </w:rPr>
-            </w:r>
-            <w:r>
-              <w:rPr>
-                <w:webHidden/>
-              </w:rPr>
-              <w:fldChar w:fldCharType="separate"/>
-            </w:r>
-            <w:r>
-              <w:rPr>
-                <w:rStyle w:val="IndexLink"/>
-              </w:rPr>
-              <w:tab/>
-              <w:t>5</w:t>
-            </w:r>
-            <w:r>
-              <w:rPr>
-                <w:webHidden/>
-              </w:rPr>
-              <w:fldChar w:fldCharType="end"/>
-            </w:r>
-          </w:hyperlink>
-        </w:p>
-        <w:p>
-          <w:pPr>
-            <w:pStyle w:val="TOC1"/>
-            <w:tabs>
-              <w:tab w:val="right" w:leader="dot" w:pos="9016"/>
-            </w:tabs>
-          </w:pPr>
-          <w:hyperlink w:anchor="_Toc32562526">
-            <w:r>
-              <w:rPr>
-                <w:rStyle w:val="IndexLink"/>
-                <w:webHidden/>
-              </w:rPr>
-              <w:t>5 - Appendix</w:t>
-            </w:r>
-            <w:r>
-              <w:rPr>
-                <w:webHidden/>
-              </w:rPr>
-              <w:fldChar w:fldCharType="begin"/>
-            </w:r>
-            <w:r>
-              <w:rPr>
-                <w:webHidden/>
-              </w:rPr>
-              <w:instrText>PAGEREF _Toc32562526 \h</w:instrText>
-            </w:r>
-            <w:r>
-              <w:rPr>
-                <w:webHidden/>
-              </w:rPr>
-            </w:r>
-            <w:r>
-              <w:rPr>
-                <w:webHidden/>
-              </w:rPr>
-              <w:fldChar w:fldCharType="separate"/>
-            </w:r>
-            <w:r>
-              <w:rPr>
-                <w:rStyle w:val="IndexLink"/>
-              </w:rPr>
-              <w:tab/>
-              <w:t>5</w:t>
-            </w:r>
-            <w:r>
-              <w:rPr>
-                <w:webHidden/>
-              </w:rPr>
-              <w:fldChar w:fldCharType="end"/>
-            </w:r>
-          </w:hyperlink>
-        </w:p>
-        <w:p>
-          <w:r>
-            <w:fldChar w:fldCharType="end"/>
-          </w:r>
-        </w:p>
+        <w:p/>
       </w:sdtContent>
     </w:sdt>
     <w:p>
@@ -1068,21 +1431,47 @@
       <w:pPr>
         <w:pStyle w:val="Heading1"/>
       </w:pPr>
-      <w:bookmarkStart w:id="0" w:name="_Toc32562516"/>
+      <w:bookmarkStart w:id="1" w:name="_Toc32562516"/>
+      <w:bookmarkStart w:id="2" w:name="_Toc33089769"/>
       <w:r>
         <w:lastRenderedPageBreak/>
         <w:t>1 – Introduction – (100)</w:t>
       </w:r>
-      <w:bookmarkEnd w:id="0"/>
-    </w:p>
-    <w:p>
-      <w:r>
-        <w:t>This report evaluates the company HMV and looks at how the organisation can make use of Lean Thinking to optimise their workflow. HMV is somehow still relevant in this fast-paced digital age with a high growth of streaming platforms, but report focuses on a core issue which could benefit their workflow.</w:t>
-      </w:r>
-    </w:p>
-    <w:p>
-      <w:r>
-        <w:t xml:space="preserve">HMV’s main complaint via Trustpilot shows that most of their problems are due to deliveries, with automated emails which aren’t very helpful and their products being out of stock when they state </w:t>
+      <w:bookmarkEnd w:id="1"/>
+      <w:bookmarkEnd w:id="2"/>
+    </w:p>
+    <w:p>
+      <w:r>
+        <w:t xml:space="preserve">This report evaluates the company HMV and looks at how the organisation can make use of Lean Thinking to optimise their workflow. HMV is somehow still relevant in this fast-paced digital age with a high growth of streaming platforms, but </w:t>
+      </w:r>
+      <w:r>
+        <w:t xml:space="preserve">this </w:t>
+      </w:r>
+      <w:r>
+        <w:t>report focuses on a core issue which could benefit their workflow.</w:t>
+      </w:r>
+    </w:p>
+    <w:p>
+      <w:r>
+        <w:t xml:space="preserve">HMV’s main complaint via Trustpilot shows that </w:t>
+      </w:r>
+      <w:r>
+        <w:t xml:space="preserve">HMV have a range of issues. These issues consist of </w:t>
+      </w:r>
+      <w:r>
+        <w:t>deliveries, with automated emails which aren’t very helpful</w:t>
+      </w:r>
+      <w:r>
+        <w:t xml:space="preserve"> to the customer and </w:t>
+      </w:r>
+      <w:r>
+        <w:t xml:space="preserve">their </w:t>
+      </w:r>
+      <w:r>
+        <w:t xml:space="preserve">stock, with products </w:t>
+      </w:r>
+      <w:r>
+        <w:t xml:space="preserve">being out of stock when they state </w:t>
       </w:r>
       <w:r>
         <w:t>online,</w:t>
@@ -1094,7 +1483,18 @@
         <w:t xml:space="preserve">This could be human error if using the older paper-based method, or it could simply be an out of date database. </w:t>
       </w:r>
       <w:r>
-        <w:t>With these reviews being publicly available, it could be damaging to their reputation and other potential customers would choose to shop somewhere else.</w:t>
+        <w:t>With these reviews being publicly available, it could be damaging to their reputation and other potential customers</w:t>
+      </w:r>
+      <w:r>
+        <w:t>.</w:t>
+      </w:r>
+    </w:p>
+    <w:p>
+      <w:r>
+        <w:t xml:space="preserve">With these two main issues identified, this report will try to go through the order process and getting it delivered. </w:t>
+      </w:r>
+      <w:r>
+        <w:t>When using the Lean Thinking method on HMV, this report will show a Value Stream Map which will have a description of the task, with the Muda type and value type, with a small description of how it provides value to the customer.</w:t>
       </w:r>
     </w:p>
     <w:p>
@@ -1107,7 +1507,7 @@
           <w:szCs w:val="32"/>
         </w:rPr>
       </w:pPr>
-      <w:bookmarkStart w:id="1" w:name="_Toc32562517"/>
+      <w:bookmarkStart w:id="3" w:name="_Toc32562517"/>
       <w:r>
         <w:br w:type="page"/>
       </w:r>
@@ -1116,21 +1516,25 @@
       <w:pPr>
         <w:pStyle w:val="Heading1"/>
       </w:pPr>
+      <w:bookmarkStart w:id="4" w:name="_Toc33089770"/>
       <w:r>
         <w:lastRenderedPageBreak/>
         <w:t>2 - Analysis of problem situation – (250)</w:t>
       </w:r>
-      <w:bookmarkEnd w:id="1"/>
+      <w:bookmarkEnd w:id="3"/>
+      <w:bookmarkEnd w:id="4"/>
     </w:p>
     <w:p>
       <w:pPr>
         <w:pStyle w:val="Heading2"/>
       </w:pPr>
-      <w:bookmarkStart w:id="2" w:name="_Toc32562518"/>
+      <w:bookmarkStart w:id="5" w:name="_Toc32562518"/>
+      <w:bookmarkStart w:id="6" w:name="_Toc33089771"/>
       <w:r>
         <w:t>2.1 - Introduction</w:t>
       </w:r>
-      <w:bookmarkEnd w:id="2"/>
+      <w:bookmarkEnd w:id="5"/>
+      <w:bookmarkEnd w:id="6"/>
     </w:p>
     <w:p>
       <w:r>
@@ -1142,6 +1546,9 @@
       <w:r>
         <w:t xml:space="preserve"> their stock, this can be seen with their reviews on publicly available review sites such as Trustpilot. With 593 reviews, 39% of the reviews are below average which mostly touch on the area of deliveries, loyalty scheme and stock.</w:t>
       </w:r>
+      <w:r>
+        <w:t xml:space="preserve"> With the website and the local shop being unfamiliar with their current stock, let’s look at this issue more in depth, with a few assumptions to identify how HMV can implement Lean into their workplace. </w:t>
+      </w:r>
     </w:p>
     <w:p>
       <w:r>
@@ -1151,7 +1558,10 @@
         <w:t xml:space="preserve">some form of analysis can be carried out </w:t>
       </w:r>
       <w:r>
-        <w:t>with the Five Laws of Lean. Lean can be described as the elimination of waste (Rand. G - 2014)</w:t>
+        <w:t xml:space="preserve">with the Five Laws of Lean. Lean can be described as the elimination of waste </w:t>
+      </w:r>
+      <w:r>
+        <w:t>(Womack &amp; James, 2003)</w:t>
       </w:r>
       <w:r>
         <w:t xml:space="preserve"> and is the process of working smarter, not harder.</w:t>
@@ -1160,18 +1570,26 @@
         <w:t xml:space="preserve"> Whilst carrying out this analysis it is important to treat each law as a link, which should have a strong foundation and a </w:t>
       </w:r>
       <w:r>
-        <w:t>good connection to build up a good analysis.</w:t>
+        <w:t xml:space="preserve">good connection to build up a </w:t>
+      </w:r>
+      <w:r>
+        <w:t xml:space="preserve">better understanding of the </w:t>
+      </w:r>
+      <w:r>
+        <w:t>analysis.</w:t>
       </w:r>
     </w:p>
     <w:p>
       <w:pPr>
         <w:pStyle w:val="Heading2"/>
       </w:pPr>
-      <w:bookmarkStart w:id="3" w:name="_Toc32562519"/>
+      <w:bookmarkStart w:id="7" w:name="_Toc32562519"/>
+      <w:bookmarkStart w:id="8" w:name="_Toc33089772"/>
       <w:r>
         <w:t>2.2 - The Law of the Market – Law 0</w:t>
       </w:r>
-      <w:bookmarkEnd w:id="3"/>
+      <w:bookmarkEnd w:id="7"/>
+      <w:bookmarkEnd w:id="8"/>
     </w:p>
     <w:p>
       <w:r>
@@ -1194,11 +1612,13 @@
       <w:pPr>
         <w:pStyle w:val="Heading2"/>
       </w:pPr>
-      <w:bookmarkStart w:id="4" w:name="_Toc32562520"/>
+      <w:bookmarkStart w:id="9" w:name="_Toc32562520"/>
+      <w:bookmarkStart w:id="10" w:name="_Toc33089773"/>
       <w:r>
         <w:t>2.3 - The Law of Flexibility – Law 1</w:t>
       </w:r>
-      <w:bookmarkEnd w:id="4"/>
+      <w:bookmarkEnd w:id="9"/>
+      <w:bookmarkEnd w:id="10"/>
     </w:p>
     <w:p>
       <w:r>
@@ -1215,21 +1635,43 @@
       <w:pPr>
         <w:pStyle w:val="Heading2"/>
       </w:pPr>
-      <w:bookmarkStart w:id="5" w:name="_Toc32562521"/>
+      <w:bookmarkStart w:id="11" w:name="_Toc32562521"/>
+      <w:bookmarkStart w:id="12" w:name="_Toc33089774"/>
       <w:r>
         <w:t>2.4 - The Law of Focus – Law 2</w:t>
       </w:r>
-      <w:bookmarkEnd w:id="5"/>
-    </w:p>
-    <w:p>
-      <w:r>
-        <w:t xml:space="preserve">The third law of learn is focus, and with this law the focus has moved to flow. Flow is how smoothly and efficiently the tasks moves from each different step. When analysing the law of focus, it is important to make sure that make </w:t>
+      <w:bookmarkEnd w:id="11"/>
+      <w:bookmarkEnd w:id="12"/>
+    </w:p>
+    <w:p>
+      <w:r>
+        <w:t xml:space="preserve">The third law of learn is focus, </w:t>
+      </w:r>
+      <w:r>
+        <w:t>which is how focused the company is to the flow of the process’</w:t>
+      </w:r>
+      <w:r>
+        <w:t xml:space="preserve">. Flow is how smoothly and efficiently the tasks moves from different </w:t>
+      </w:r>
+      <w:r>
+        <w:t>stages with the end goal being a product being delivered.</w:t>
+      </w:r>
+      <w:r>
+        <w:t xml:space="preserve"> When analysing the law of focus, it is important to make sure that make </w:t>
       </w:r>
       <w:r>
         <w:t>sure no part of the process is in batches</w:t>
       </w:r>
       <w:r>
-        <w:t>. Batches are also known as just in case, works in progress, and errors</w:t>
+        <w:t xml:space="preserve"> which are unlean and slow down the flow.</w:t>
+      </w:r>
+      <w:r>
+        <w:t xml:space="preserve"> </w:t>
+      </w:r>
+    </w:p>
+    <w:p>
+      <w:r>
+        <w:t>Batches are also known as just in case, works in progress, and errors</w:t>
       </w:r>
       <w:r>
         <w:t>, t</w:t>
@@ -1248,11 +1690,13 @@
       <w:pPr>
         <w:pStyle w:val="Heading2"/>
       </w:pPr>
-      <w:bookmarkStart w:id="6" w:name="_Toc32562522"/>
+      <w:bookmarkStart w:id="13" w:name="_Toc32562522"/>
+      <w:bookmarkStart w:id="14" w:name="_Toc33089775"/>
       <w:r>
         <w:t>2.5 - The Law of Velocity – Law 3</w:t>
       </w:r>
-      <w:bookmarkEnd w:id="6"/>
+      <w:bookmarkEnd w:id="13"/>
+      <w:bookmarkEnd w:id="14"/>
     </w:p>
     <w:p>
       <w:r>
@@ -1264,79 +1708,43 @@
       <w:r>
         <w:t xml:space="preserve"> proportional to the amount of ‘work in progress’ (WIP). This is also known as little’s law.</w:t>
       </w:r>
-    </w:p>
-    <w:p>
-      <w:pPr>
-        <w:rPr>
-          <w:b/>
-          <w:bCs/>
-        </w:rPr>
-      </w:pPr>
-      <w:r>
-        <w:rPr>
-          <w:b/>
-          <w:bCs/>
-        </w:rPr>
-        <w:t>Allow customers to pull the product as needed.</w:t>
-      </w:r>
-    </w:p>
-    <w:p>
-      <w:r>
-        <w:t>Minimising work in progress (unfinished tasks) gets to the goal quicker</w:t>
+      <w:r>
+        <w:t xml:space="preserve"> This law allows the consumer to pull the product which in turn, will lower their inventory or WIP</w:t>
+      </w:r>
+      <w:r>
+        <w:t xml:space="preserve"> and improve the flow</w:t>
+      </w:r>
+      <w:r>
+        <w:t>.</w:t>
       </w:r>
     </w:p>
     <w:p>
       <w:pPr>
         <w:pStyle w:val="Heading2"/>
       </w:pPr>
-      <w:bookmarkStart w:id="7" w:name="_Toc32562523"/>
+      <w:bookmarkStart w:id="15" w:name="_Toc32562523"/>
+      <w:bookmarkStart w:id="16" w:name="_Toc33089776"/>
       <w:r>
         <w:t>2.6 - The Law of Complexity and Cost – Law 4</w:t>
       </w:r>
-      <w:bookmarkEnd w:id="7"/>
-    </w:p>
-    <w:p>
-      <w:pPr>
-        <w:rPr>
-          <w:b/>
-          <w:bCs/>
-        </w:rPr>
-      </w:pPr>
-      <w:r>
-        <w:rPr>
-          <w:b/>
-          <w:bCs/>
-        </w:rPr>
-        <w:t>Perfection?</w:t>
-      </w:r>
-    </w:p>
-    <w:p>
-      <w:r>
-        <w:t>Work only on what we need to, producing the minimum viable solution</w:t>
-      </w:r>
-    </w:p>
-    <w:p>
-      <w:r>
-        <w:t>“The complexity of the service or product offering adds more non-value, costs, and WIP than either poor quality (low sigma) or slow speed (unlean) process problems.”</w:t>
-      </w:r>
-    </w:p>
-    <w:p>
-      <w:r>
-        <w:t>We should aim to develop the minimum viable solution.</w:t>
-      </w:r>
-    </w:p>
-    <w:p>
-      <w:r>
-        <w:lastRenderedPageBreak/>
+      <w:bookmarkEnd w:id="15"/>
+      <w:bookmarkEnd w:id="16"/>
+    </w:p>
+    <w:p>
+      <w:r>
+        <w:t xml:space="preserve">The last law is the law of complexity, this law is also known as Perfection. By trying to achieve the perfect product or service, takes away from the time of getting a base version out there. Whilst this base version could be lower quality, it is at least out there and can them provide additional time to improve the base version. </w:t>
+      </w:r>
+      <w:r>
         <w:t xml:space="preserve">Do what </w:t>
       </w:r>
       <w:r>
         <w:t xml:space="preserve">is required, </w:t>
       </w:r>
-      <w:bookmarkStart w:id="8" w:name="_GoBack"/>
-      <w:bookmarkEnd w:id="8"/>
       <w:r>
         <w:t>no more</w:t>
+      </w:r>
+      <w:r>
+        <w:t>.</w:t>
       </w:r>
     </w:p>
     <w:p>
@@ -1348,36 +1756,16 @@
     </w:p>
     <w:p>
       <w:pPr>
-        <w:jc w:val="center"/>
-        <w:rPr>
-          <w:rFonts w:asciiTheme="majorHAnsi" w:hAnsiTheme="majorHAnsi" w:cstheme="majorHAnsi"/>
-        </w:rPr>
-      </w:pPr>
-    </w:p>
-    <w:p>
-      <w:pPr>
-        <w:spacing w:after="0" w:line="240" w:lineRule="auto"/>
-        <w:rPr>
-          <w:rFonts w:asciiTheme="majorHAnsi" w:eastAsiaTheme="majorEastAsia" w:hAnsiTheme="majorHAnsi" w:cstheme="majorBidi"/>
-          <w:color w:val="2F5496" w:themeColor="accent1" w:themeShade="BF"/>
-          <w:sz w:val="32"/>
-          <w:szCs w:val="32"/>
-        </w:rPr>
-      </w:pPr>
-      <w:bookmarkStart w:id="9" w:name="_Toc32562524"/>
-      <w:r>
-        <w:br w:type="page"/>
-      </w:r>
-    </w:p>
-    <w:p>
-      <w:pPr>
         <w:pStyle w:val="Heading1"/>
       </w:pPr>
+      <w:bookmarkStart w:id="17" w:name="_Toc32562524"/>
+      <w:bookmarkStart w:id="18" w:name="_Toc33089777"/>
       <w:r>
         <w:lastRenderedPageBreak/>
         <w:t>3 - Application of problem-solving technique – (250)</w:t>
       </w:r>
-      <w:bookmarkEnd w:id="9"/>
+      <w:bookmarkEnd w:id="17"/>
+      <w:bookmarkEnd w:id="18"/>
     </w:p>
     <w:p>
       <w:r>
@@ -1388,18 +1776,35 @@
       </w:r>
       <w:r>
         <w:t>, which outlines the description of each task with the type of Muda and value it offers.</w:t>
+      </w:r>
+      <w:r>
+        <w:t xml:space="preserve"> This table is assuming that HMV are using a manual stock management method. This consists of a stock book to record items bought and sold, a reorder system which would need to be based on the levels of stock available and labels and codes for each item which is being held and sold by HMV.</w:t>
+      </w:r>
+    </w:p>
+    <w:p>
+      <w:r>
+        <w:t xml:space="preserve">The stream of the table goes from top to bottom, with the bottom of the table being </w:t>
+      </w:r>
+      <w:r>
+        <w:t xml:space="preserve">the </w:t>
+      </w:r>
+      <w:r>
+        <w:t>return on investment (ROI)</w:t>
+      </w:r>
+      <w:r>
+        <w:t xml:space="preserve"> (Stern, 2017).</w:t>
       </w:r>
     </w:p>
     <w:tbl>
       <w:tblPr>
         <w:tblStyle w:val="TableGrid"/>
-        <w:tblW w:w="9016" w:type="dxa"/>
+        <w:tblW w:w="9351" w:type="dxa"/>
         <w:tblLook w:val="04A0" w:firstRow="1" w:lastRow="0" w:firstColumn="1" w:lastColumn="0" w:noHBand="0" w:noVBand="1"/>
       </w:tblPr>
       <w:tblGrid>
         <w:gridCol w:w="2122"/>
         <w:gridCol w:w="4252"/>
-        <w:gridCol w:w="2642"/>
+        <w:gridCol w:w="2977"/>
       </w:tblGrid>
       <w:tr>
         <w:tc>
@@ -1432,7 +1837,7 @@
         </w:tc>
         <w:tc>
           <w:tcPr>
-            <w:tcW w:w="2642" w:type="dxa"/>
+            <w:tcW w:w="2977" w:type="dxa"/>
             <w:shd w:val="clear" w:color="auto" w:fill="auto"/>
           </w:tcPr>
           <w:p>
@@ -1440,7 +1845,16 @@
               <w:spacing w:after="0" w:line="240" w:lineRule="auto"/>
             </w:pPr>
             <w:r>
-              <w:t>Muda / Value?</w:t>
+              <w:t xml:space="preserve">Muda </w:t>
+            </w:r>
+            <w:r>
+              <w:t xml:space="preserve">&amp; </w:t>
+            </w:r>
+            <w:r>
+              <w:t>Value</w:t>
+            </w:r>
+            <w:r>
+              <w:t xml:space="preserve"> Types</w:t>
             </w:r>
           </w:p>
         </w:tc>
@@ -1476,7 +1890,7 @@
         </w:tc>
         <w:tc>
           <w:tcPr>
-            <w:tcW w:w="2642" w:type="dxa"/>
+            <w:tcW w:w="2977" w:type="dxa"/>
             <w:shd w:val="clear" w:color="auto" w:fill="auto"/>
           </w:tcPr>
           <w:p>
@@ -1484,15 +1898,36 @@
               <w:spacing w:after="0" w:line="240" w:lineRule="auto"/>
             </w:pPr>
             <w:r>
-              <w:t>Type 1 Muda.</w:t>
-            </w:r>
-          </w:p>
-          <w:p>
-            <w:pPr>
-              <w:spacing w:after="0" w:line="240" w:lineRule="auto"/>
-            </w:pPr>
-            <w:r>
-              <w:t>Whilst some customers might prefer to go to a store in person, this process could be made easier with an online store.</w:t>
+              <w:t xml:space="preserve">Type </w:t>
+            </w:r>
+            <w:r>
+              <w:t>2</w:t>
+            </w:r>
+            <w:r>
+              <w:t xml:space="preserve"> Muda</w:t>
+            </w:r>
+            <w:r>
+              <w:t xml:space="preserve"> </w:t>
+            </w:r>
+            <w:r>
+              <w:t>– Value Type</w:t>
+            </w:r>
+            <w:r>
+              <w:t xml:space="preserve"> 3.</w:t>
+            </w:r>
+          </w:p>
+          <w:p>
+            <w:pPr>
+              <w:spacing w:after="0" w:line="240" w:lineRule="auto"/>
+            </w:pPr>
+            <w:r>
+              <w:t>Whilst some customers might prefer to go to a store in person</w:t>
+            </w:r>
+            <w:r>
+              <w:t xml:space="preserve"> and experience sensory value</w:t>
+            </w:r>
+            <w:r>
+              <w:t>, this process could be made easier with an online store.</w:t>
             </w:r>
           </w:p>
         </w:tc>
@@ -1528,7 +1963,7 @@
         </w:tc>
         <w:tc>
           <w:tcPr>
-            <w:tcW w:w="2642" w:type="dxa"/>
+            <w:tcW w:w="2977" w:type="dxa"/>
             <w:shd w:val="clear" w:color="auto" w:fill="auto"/>
           </w:tcPr>
           <w:p>
@@ -1536,7 +1971,22 @@
               <w:spacing w:after="0" w:line="240" w:lineRule="auto"/>
             </w:pPr>
             <w:r>
-              <w:t>Type 1 Muda.</w:t>
+              <w:t xml:space="preserve">Type </w:t>
+            </w:r>
+            <w:r>
+              <w:t>1</w:t>
+            </w:r>
+            <w:r>
+              <w:t xml:space="preserve"> Muda</w:t>
+            </w:r>
+            <w:r>
+              <w:t xml:space="preserve"> </w:t>
+            </w:r>
+            <w:r>
+              <w:t>– Value Type</w:t>
+            </w:r>
+            <w:r>
+              <w:t xml:space="preserve"> 1.</w:t>
             </w:r>
           </w:p>
           <w:p>
@@ -1580,7 +2030,7 @@
         </w:tc>
         <w:tc>
           <w:tcPr>
-            <w:tcW w:w="2642" w:type="dxa"/>
+            <w:tcW w:w="2977" w:type="dxa"/>
             <w:shd w:val="clear" w:color="auto" w:fill="auto"/>
           </w:tcPr>
           <w:p>
@@ -1588,15 +2038,30 @@
               <w:spacing w:after="0" w:line="240" w:lineRule="auto"/>
             </w:pPr>
             <w:r>
-              <w:t>Type 1 Muda.</w:t>
-            </w:r>
-          </w:p>
-          <w:p>
-            <w:pPr>
-              <w:spacing w:after="0" w:line="240" w:lineRule="auto"/>
-            </w:pPr>
-            <w:r>
-              <w:t>Whilst customers would require assistance for some thing, like task 1 and 2, this could be optimised with modern technology.</w:t>
+              <w:t>Type 1 Muda</w:t>
+            </w:r>
+            <w:r>
+              <w:t xml:space="preserve"> </w:t>
+            </w:r>
+            <w:r>
+              <w:t>– Value Type</w:t>
+            </w:r>
+            <w:r>
+              <w:t xml:space="preserve"> 1.</w:t>
+            </w:r>
+          </w:p>
+          <w:p>
+            <w:pPr>
+              <w:spacing w:after="0" w:line="240" w:lineRule="auto"/>
+            </w:pPr>
+            <w:r>
+              <w:t xml:space="preserve">Whilst customers would require assistance for </w:t>
+            </w:r>
+            <w:r>
+              <w:t>something</w:t>
+            </w:r>
+            <w:r>
+              <w:t>, like task 1 and 2, this could be optimised with modern technology.</w:t>
             </w:r>
           </w:p>
         </w:tc>
@@ -1632,7 +2097,7 @@
         </w:tc>
         <w:tc>
           <w:tcPr>
-            <w:tcW w:w="2642" w:type="dxa"/>
+            <w:tcW w:w="2977" w:type="dxa"/>
             <w:shd w:val="clear" w:color="auto" w:fill="auto"/>
           </w:tcPr>
           <w:p>
@@ -1640,7 +2105,30 @@
               <w:spacing w:after="0" w:line="240" w:lineRule="auto"/>
             </w:pPr>
             <w:r>
-              <w:t>Type x Muda</w:t>
+              <w:t xml:space="preserve">Type </w:t>
+            </w:r>
+            <w:r>
+              <w:t>2</w:t>
+            </w:r>
+            <w:r>
+              <w:t xml:space="preserve"> Muda</w:t>
+            </w:r>
+            <w:r>
+              <w:t xml:space="preserve"> </w:t>
+            </w:r>
+            <w:r>
+              <w:t>– Value Type</w:t>
+            </w:r>
+            <w:r>
+              <w:t xml:space="preserve"> 2.</w:t>
+            </w:r>
+          </w:p>
+          <w:p>
+            <w:pPr>
+              <w:spacing w:after="0" w:line="240" w:lineRule="auto"/>
+            </w:pPr>
+            <w:r>
+              <w:t>Again, with modern technology and an effective system, this could be avoided.</w:t>
             </w:r>
           </w:p>
         </w:tc>
@@ -1676,7 +2164,7 @@
         </w:tc>
         <w:tc>
           <w:tcPr>
-            <w:tcW w:w="2642" w:type="dxa"/>
+            <w:tcW w:w="2977" w:type="dxa"/>
             <w:shd w:val="clear" w:color="auto" w:fill="auto"/>
           </w:tcPr>
           <w:p>
@@ -1684,7 +2172,39 @@
               <w:spacing w:after="0" w:line="240" w:lineRule="auto"/>
             </w:pPr>
             <w:r>
-              <w:t>Type x Muda</w:t>
+              <w:t xml:space="preserve">Type </w:t>
+            </w:r>
+            <w:r>
+              <w:t>2</w:t>
+            </w:r>
+            <w:r>
+              <w:t xml:space="preserve"> Muda</w:t>
+            </w:r>
+            <w:r>
+              <w:t xml:space="preserve"> </w:t>
+            </w:r>
+            <w:r>
+              <w:t>– Value Type</w:t>
+            </w:r>
+            <w:r>
+              <w:t xml:space="preserve"> 2.</w:t>
+            </w:r>
+          </w:p>
+          <w:p>
+            <w:pPr>
+              <w:spacing w:after="0" w:line="240" w:lineRule="auto"/>
+            </w:pPr>
+            <w:r>
+              <w:t xml:space="preserve">Provides no value to the </w:t>
+            </w:r>
+            <w:r>
+              <w:t>customer but</w:t>
+            </w:r>
+            <w:r>
+              <w:t xml:space="preserve"> is important for HMV</w:t>
+            </w:r>
+            <w:r>
+              <w:t xml:space="preserve"> to account for their sales and any losses.</w:t>
             </w:r>
           </w:p>
         </w:tc>
@@ -1720,7 +2240,7 @@
         </w:tc>
         <w:tc>
           <w:tcPr>
-            <w:tcW w:w="2642" w:type="dxa"/>
+            <w:tcW w:w="2977" w:type="dxa"/>
             <w:shd w:val="clear" w:color="auto" w:fill="auto"/>
           </w:tcPr>
           <w:p>
@@ -1728,7 +2248,24 @@
               <w:spacing w:after="0" w:line="240" w:lineRule="auto"/>
             </w:pPr>
             <w:r>
-              <w:t>Type x Muda</w:t>
+              <w:t xml:space="preserve">Type </w:t>
+            </w:r>
+            <w:r>
+              <w:t>2</w:t>
+            </w:r>
+            <w:r>
+              <w:t xml:space="preserve"> Muda</w:t>
+            </w:r>
+            <w:r>
+              <w:t xml:space="preserve"> – Value Type 2.</w:t>
+            </w:r>
+          </w:p>
+          <w:p>
+            <w:pPr>
+              <w:spacing w:after="0" w:line="240" w:lineRule="auto"/>
+            </w:pPr>
+            <w:r>
+              <w:t xml:space="preserve">Provides no value to the customer, but like task 5 is required for HMV. </w:t>
             </w:r>
           </w:p>
         </w:tc>
@@ -1764,7 +2301,7 @@
         </w:tc>
         <w:tc>
           <w:tcPr>
-            <w:tcW w:w="2642" w:type="dxa"/>
+            <w:tcW w:w="2977" w:type="dxa"/>
             <w:shd w:val="clear" w:color="auto" w:fill="auto"/>
           </w:tcPr>
           <w:p>
@@ -1772,28 +2309,61 @@
               <w:spacing w:after="0" w:line="240" w:lineRule="auto"/>
             </w:pPr>
             <w:r>
-              <w:t>Type x Muda</w:t>
+              <w:t>Value Type</w:t>
+            </w:r>
+            <w:r>
+              <w:t xml:space="preserve"> 2.</w:t>
+            </w:r>
+          </w:p>
+          <w:p>
+            <w:pPr>
+              <w:spacing w:after="0" w:line="240" w:lineRule="auto"/>
+            </w:pPr>
+            <w:r>
+              <w:t>Provides Value to the customer, as they now have what they set out for.</w:t>
             </w:r>
           </w:p>
         </w:tc>
       </w:tr>
     </w:tbl>
-    <w:p/>
-    <w:p/>
+    <w:p>
+      <w:pPr>
+        <w:spacing w:after="0" w:line="240" w:lineRule="auto"/>
+      </w:pPr>
+      <w:r>
+        <w:t xml:space="preserve">With the VSM above, it is clear to see that a few parts disrupt the flow. These parts are 5 &amp; 6 which aren’t bulk but are putting a delay </w:t>
+      </w:r>
+      <w:r>
+        <w:t xml:space="preserve">on the flow of the process. </w:t>
+      </w:r>
+    </w:p>
+    <w:p>
+      <w:r>
+        <w:lastRenderedPageBreak/>
+        <w:t xml:space="preserve">This table is an updated version of HMV’s </w:t>
+      </w:r>
+      <w:r>
+        <w:t>VSM and is a more streamlined version with how a computer-based stock management system could improve their workflow and how it uses Lean.</w:t>
+      </w:r>
+      <w:r>
+        <w:t xml:space="preserve"> By applying the Lean method, this can improve the flow of the VSM and get to the ROI more rapidly. </w:t>
+      </w:r>
+    </w:p>
     <w:tbl>
       <w:tblPr>
         <w:tblStyle w:val="TableGrid"/>
-        <w:tblW w:w="9016" w:type="dxa"/>
+        <w:tblW w:w="9351" w:type="dxa"/>
         <w:tblLook w:val="04A0" w:firstRow="1" w:lastRow="0" w:firstColumn="1" w:lastColumn="0" w:noHBand="0" w:noVBand="1"/>
       </w:tblPr>
       <w:tblGrid>
-        <w:gridCol w:w="2547"/>
-        <w:gridCol w:w="6469"/>
+        <w:gridCol w:w="2122"/>
+        <w:gridCol w:w="3969"/>
+        <w:gridCol w:w="3260"/>
       </w:tblGrid>
       <w:tr>
         <w:tc>
           <w:tcPr>
-            <w:tcW w:w="2547" w:type="dxa"/>
+            <w:tcW w:w="2122" w:type="dxa"/>
             <w:shd w:val="clear" w:color="auto" w:fill="auto"/>
           </w:tcPr>
           <w:p>
@@ -1807,7 +2377,7 @@
         </w:tc>
         <w:tc>
           <w:tcPr>
-            <w:tcW w:w="6468" w:type="dxa"/>
+            <w:tcW w:w="3969" w:type="dxa"/>
             <w:shd w:val="clear" w:color="auto" w:fill="auto"/>
           </w:tcPr>
           <w:p>
@@ -1816,6 +2386,28 @@
             </w:pPr>
             <w:r>
               <w:t>Description</w:t>
+            </w:r>
+          </w:p>
+        </w:tc>
+        <w:tc>
+          <w:tcPr>
+            <w:tcW w:w="3260" w:type="dxa"/>
+          </w:tcPr>
+          <w:p>
+            <w:pPr>
+              <w:spacing w:after="0" w:line="240" w:lineRule="auto"/>
+            </w:pPr>
+            <w:r>
+              <w:t xml:space="preserve">Muda </w:t>
+            </w:r>
+            <w:r>
+              <w:t>&amp;</w:t>
+            </w:r>
+            <w:r>
+              <w:t xml:space="preserve"> Value</w:t>
+            </w:r>
+            <w:r>
+              <w:t xml:space="preserve"> Types</w:t>
             </w:r>
           </w:p>
         </w:tc>
@@ -1823,7 +2415,7 @@
       <w:tr>
         <w:tc>
           <w:tcPr>
-            <w:tcW w:w="2547" w:type="dxa"/>
+            <w:tcW w:w="2122" w:type="dxa"/>
             <w:shd w:val="clear" w:color="auto" w:fill="auto"/>
           </w:tcPr>
           <w:p>
@@ -1837,7 +2429,7 @@
         </w:tc>
         <w:tc>
           <w:tcPr>
-            <w:tcW w:w="6468" w:type="dxa"/>
+            <w:tcW w:w="3969" w:type="dxa"/>
             <w:shd w:val="clear" w:color="auto" w:fill="auto"/>
           </w:tcPr>
           <w:p>
@@ -1846,6 +2438,33 @@
             </w:pPr>
             <w:r>
               <w:t>User goes to HMV’s website, must click an additional button to get to the shop.</w:t>
+            </w:r>
+            <w:r>
+              <w:t xml:space="preserve"> </w:t>
+            </w:r>
+          </w:p>
+        </w:tc>
+        <w:tc>
+          <w:tcPr>
+            <w:tcW w:w="3260" w:type="dxa"/>
+          </w:tcPr>
+          <w:p>
+            <w:pPr>
+              <w:spacing w:after="0" w:line="240" w:lineRule="auto"/>
+            </w:pPr>
+            <w:r>
+              <w:t xml:space="preserve">Value Type </w:t>
+            </w:r>
+            <w:r>
+              <w:t>1</w:t>
+            </w:r>
+          </w:p>
+          <w:p>
+            <w:pPr>
+              <w:spacing w:after="0" w:line="240" w:lineRule="auto"/>
+            </w:pPr>
+            <w:r>
+              <w:t>Can provide value for the type of consumer who enjoys a quick and easy way to the end goal.</w:t>
             </w:r>
           </w:p>
         </w:tc>
@@ -1853,7 +2472,7 @@
       <w:tr>
         <w:tc>
           <w:tcPr>
-            <w:tcW w:w="2547" w:type="dxa"/>
+            <w:tcW w:w="2122" w:type="dxa"/>
             <w:shd w:val="clear" w:color="auto" w:fill="auto"/>
           </w:tcPr>
           <w:p>
@@ -1867,7 +2486,7 @@
         </w:tc>
         <w:tc>
           <w:tcPr>
-            <w:tcW w:w="6468" w:type="dxa"/>
+            <w:tcW w:w="3969" w:type="dxa"/>
             <w:shd w:val="clear" w:color="auto" w:fill="auto"/>
           </w:tcPr>
           <w:p>
@@ -1875,7 +2494,37 @@
               <w:spacing w:after="0" w:line="240" w:lineRule="auto"/>
             </w:pPr>
             <w:r>
-              <w:t xml:space="preserve">User can now look for a product on HMV’s online store, if product is </w:t>
+              <w:t>User can now look for a product on HMV’s online store, if product i</w:t>
+            </w:r>
+            <w:r>
+              <w:t>s sold by HMV it should be easy to find via the search</w:t>
+            </w:r>
+            <w:r>
+              <w:t xml:space="preserve"> and can be filtered to items in stock.</w:t>
+            </w:r>
+          </w:p>
+        </w:tc>
+        <w:tc>
+          <w:tcPr>
+            <w:tcW w:w="3260" w:type="dxa"/>
+          </w:tcPr>
+          <w:p>
+            <w:pPr>
+              <w:spacing w:after="0" w:line="240" w:lineRule="auto"/>
+            </w:pPr>
+            <w:r>
+              <w:t>Value Type</w:t>
+            </w:r>
+            <w:r>
+              <w:t xml:space="preserve"> 2</w:t>
+            </w:r>
+          </w:p>
+          <w:p>
+            <w:pPr>
+              <w:spacing w:after="0" w:line="240" w:lineRule="auto"/>
+            </w:pPr>
+            <w:r>
+              <w:t>Provides little value, like task 1 can be great for the type of user who knows what they want.</w:t>
             </w:r>
           </w:p>
         </w:tc>
@@ -1883,7 +2532,7 @@
       <w:tr>
         <w:tc>
           <w:tcPr>
-            <w:tcW w:w="2547" w:type="dxa"/>
+            <w:tcW w:w="2122" w:type="dxa"/>
             <w:shd w:val="clear" w:color="auto" w:fill="auto"/>
           </w:tcPr>
           <w:p>
@@ -1891,13 +2540,25 @@
               <w:spacing w:after="0" w:line="240" w:lineRule="auto"/>
             </w:pPr>
             <w:r>
-              <w:t>3 – Purchase Product</w:t>
+              <w:t>3</w:t>
+            </w:r>
+            <w:r>
+              <w:t xml:space="preserve"> </w:t>
+            </w:r>
+            <w:r>
+              <w:t>–</w:t>
+            </w:r>
+            <w:r>
+              <w:t xml:space="preserve"> </w:t>
+            </w:r>
+            <w:r>
+              <w:t>Purchase Product</w:t>
             </w:r>
           </w:p>
         </w:tc>
         <w:tc>
           <w:tcPr>
-            <w:tcW w:w="6468" w:type="dxa"/>
+            <w:tcW w:w="3969" w:type="dxa"/>
             <w:shd w:val="clear" w:color="auto" w:fill="auto"/>
           </w:tcPr>
           <w:p>
@@ -1905,7 +2566,37 @@
               <w:spacing w:after="0" w:line="240" w:lineRule="auto"/>
             </w:pPr>
             <w:r>
-              <w:t>Can select click and collect or give delivery details</w:t>
+              <w:t xml:space="preserve">Purchasing the product and seeing how many </w:t>
+            </w:r>
+            <w:r>
+              <w:t>available and total price.</w:t>
+            </w:r>
+            <w:r>
+              <w:t xml:space="preserve"> </w:t>
+            </w:r>
+          </w:p>
+        </w:tc>
+        <w:tc>
+          <w:tcPr>
+            <w:tcW w:w="3260" w:type="dxa"/>
+          </w:tcPr>
+          <w:p>
+            <w:pPr>
+              <w:spacing w:after="0" w:line="240" w:lineRule="auto"/>
+            </w:pPr>
+            <w:r>
+              <w:t>Value Type</w:t>
+            </w:r>
+            <w:r>
+              <w:t xml:space="preserve"> 2</w:t>
+            </w:r>
+          </w:p>
+          <w:p>
+            <w:pPr>
+              <w:spacing w:after="0" w:line="240" w:lineRule="auto"/>
+            </w:pPr>
+            <w:r>
+              <w:t>Provides Value to the customer as they’re closer to the end goal of receiving their product.</w:t>
             </w:r>
           </w:p>
         </w:tc>
@@ -1913,7 +2604,7 @@
       <w:tr>
         <w:tc>
           <w:tcPr>
-            <w:tcW w:w="2547" w:type="dxa"/>
+            <w:tcW w:w="2122" w:type="dxa"/>
             <w:shd w:val="clear" w:color="auto" w:fill="auto"/>
           </w:tcPr>
           <w:p>
@@ -1921,13 +2612,19 @@
               <w:spacing w:after="0" w:line="240" w:lineRule="auto"/>
             </w:pPr>
             <w:r>
-              <w:t xml:space="preserve">4 - </w:t>
+              <w:t>4</w:t>
+            </w:r>
+            <w:r>
+              <w:t xml:space="preserve"> </w:t>
+            </w:r>
+            <w:r>
+              <w:t>– Give Delivery Details</w:t>
             </w:r>
           </w:p>
         </w:tc>
         <w:tc>
           <w:tcPr>
-            <w:tcW w:w="6468" w:type="dxa"/>
+            <w:tcW w:w="3969" w:type="dxa"/>
             <w:shd w:val="clear" w:color="auto" w:fill="auto"/>
           </w:tcPr>
           <w:p>
@@ -1935,7 +2632,43 @@
               <w:spacing w:after="0" w:line="240" w:lineRule="auto"/>
             </w:pPr>
             <w:r>
-              <w:t xml:space="preserve">Details are collected and passed onto the delivery company. </w:t>
+              <w:t>Details are given for delivery</w:t>
+            </w:r>
+            <w:r>
+              <w:t>, which a third party arranges with HMV for the most optimised route.</w:t>
+            </w:r>
+          </w:p>
+        </w:tc>
+        <w:tc>
+          <w:tcPr>
+            <w:tcW w:w="3260" w:type="dxa"/>
+          </w:tcPr>
+          <w:p>
+            <w:pPr>
+              <w:spacing w:after="0" w:line="240" w:lineRule="auto"/>
+            </w:pPr>
+            <w:r>
+              <w:t>Muda Type</w:t>
+            </w:r>
+            <w:r>
+              <w:t xml:space="preserve"> 1</w:t>
+            </w:r>
+            <w:r>
+              <w:t xml:space="preserve"> </w:t>
+            </w:r>
+            <w:r>
+              <w:t>– Value Type</w:t>
+            </w:r>
+            <w:r>
+              <w:t xml:space="preserve"> 3.</w:t>
+            </w:r>
+          </w:p>
+          <w:p>
+            <w:pPr>
+              <w:spacing w:after="0" w:line="240" w:lineRule="auto"/>
+            </w:pPr>
+            <w:r>
+              <w:t xml:space="preserve">Whilst unavoidable, this can provide a small bit of value to the customer as it’s on the way. It may not be the fastest route to them, but it is for the courier. </w:t>
             </w:r>
           </w:p>
         </w:tc>
@@ -1943,7 +2676,7 @@
       <w:tr>
         <w:tc>
           <w:tcPr>
-            <w:tcW w:w="2547" w:type="dxa"/>
+            <w:tcW w:w="2122" w:type="dxa"/>
             <w:shd w:val="clear" w:color="auto" w:fill="auto"/>
           </w:tcPr>
           <w:p>
@@ -1951,13 +2684,19 @@
               <w:spacing w:after="0" w:line="240" w:lineRule="auto"/>
             </w:pPr>
             <w:r>
-              <w:t>5 -</w:t>
+              <w:t>5</w:t>
+            </w:r>
+            <w:r>
+              <w:t xml:space="preserve"> </w:t>
+            </w:r>
+            <w:r>
+              <w:t>– Get Product</w:t>
             </w:r>
           </w:p>
         </w:tc>
         <w:tc>
           <w:tcPr>
-            <w:tcW w:w="6468" w:type="dxa"/>
+            <w:tcW w:w="3969" w:type="dxa"/>
             <w:shd w:val="clear" w:color="auto" w:fill="auto"/>
           </w:tcPr>
           <w:p>
@@ -1965,36 +2704,38 @@
               <w:spacing w:after="0" w:line="240" w:lineRule="auto"/>
             </w:pPr>
             <w:r>
-              <w:t xml:space="preserve">Delivery company can </w:t>
-            </w:r>
-          </w:p>
-        </w:tc>
-      </w:tr>
-      <w:tr>
-        <w:tc>
-          <w:tcPr>
-            <w:tcW w:w="2547" w:type="dxa"/>
-            <w:shd w:val="clear" w:color="auto" w:fill="auto"/>
-          </w:tcPr>
-          <w:p>
-            <w:pPr>
-              <w:spacing w:after="0" w:line="240" w:lineRule="auto"/>
-            </w:pPr>
-            <w:r>
-              <w:lastRenderedPageBreak/>
-              <w:t>6 -</w:t>
+              <w:t>Product arrived at the door with tracked delivery.</w:t>
             </w:r>
           </w:p>
         </w:tc>
         <w:tc>
           <w:tcPr>
-            <w:tcW w:w="6468" w:type="dxa"/>
-            <w:shd w:val="clear" w:color="auto" w:fill="auto"/>
+            <w:tcW w:w="3260" w:type="dxa"/>
           </w:tcPr>
           <w:p>
             <w:pPr>
               <w:spacing w:after="0" w:line="240" w:lineRule="auto"/>
             </w:pPr>
+            <w:r>
+              <w:t>Value Type</w:t>
+            </w:r>
+            <w:r>
+              <w:t xml:space="preserve"> 3.</w:t>
+            </w:r>
+          </w:p>
+          <w:p>
+            <w:pPr>
+              <w:spacing w:after="0" w:line="240" w:lineRule="auto"/>
+            </w:pPr>
+            <w:r>
+              <w:t xml:space="preserve">Customer gets their </w:t>
+            </w:r>
+            <w:r>
+              <w:t xml:space="preserve">product and have completed </w:t>
+            </w:r>
+            <w:r>
+              <w:t xml:space="preserve">their order process. </w:t>
+            </w:r>
           </w:p>
         </w:tc>
       </w:tr>
@@ -2005,283 +2746,142 @@
       </w:pPr>
     </w:p>
     <w:p>
-      <w:pPr>
-        <w:rPr>
-          <w:rFonts w:asciiTheme="majorHAnsi" w:eastAsiaTheme="majorEastAsia" w:hAnsiTheme="majorHAnsi" w:cstheme="majorBidi"/>
-          <w:color w:val="2F5496" w:themeColor="accent1" w:themeShade="BF"/>
-          <w:sz w:val="26"/>
-          <w:szCs w:val="26"/>
-        </w:rPr>
-      </w:pPr>
-      <w:r>
-        <w:br w:type="page"/>
+      <w:r>
+        <w:t>This table above provides an easier way for the consumer to pull the product instead of the company pushing the product through the system</w:t>
+      </w:r>
+      <w:r>
+        <w:t xml:space="preserve">. This prevents issues such as inventory </w:t>
+      </w:r>
+      <w:r>
+        <w:t>build-up</w:t>
+      </w:r>
+      <w:r>
+        <w:t xml:space="preserve"> and delay in responding to customers </w:t>
+      </w:r>
+      <w:r>
+        <w:t>(Womack &amp; James, 2003)</w:t>
+      </w:r>
+      <w:r>
+        <w:t>.</w:t>
       </w:r>
     </w:p>
     <w:p>
       <w:pPr>
         <w:pStyle w:val="Heading1"/>
       </w:pPr>
-      <w:bookmarkStart w:id="10" w:name="_Toc32562525"/>
+      <w:r>
+        <w:t>4 – Conclusion</w:t>
+      </w:r>
+      <w:bookmarkStart w:id="19" w:name="_GoBack"/>
+    </w:p>
+    <w:bookmarkEnd w:id="19"/>
+    <w:p>
+      <w:r>
+        <w:t xml:space="preserve">From this report, there has been an analysis on HMV using the Lean Thinking method. Whilst there are many different methods out there to call upon, this method be getting the bare minimum done in order to get the product seen. The VSM has shown how some stages can be omitted and can be replaced or updated with a more efficient VSM.  </w:t>
+      </w:r>
+    </w:p>
+    <w:p>
+      <w:pPr>
+        <w:pStyle w:val="Heading1"/>
+      </w:pPr>
+      <w:bookmarkStart w:id="20" w:name="_Toc32562525"/>
+      <w:bookmarkStart w:id="21" w:name="_Toc33089778"/>
+      <w:r>
+        <w:t>5</w:t>
+      </w:r>
+      <w:r>
+        <w:t xml:space="preserve"> - References</w:t>
+      </w:r>
+      <w:bookmarkEnd w:id="20"/>
+      <w:bookmarkEnd w:id="21"/>
+      <w:r>
+        <w:t xml:space="preserve"> </w:t>
+      </w:r>
+    </w:p>
+    <w:p>
+      <w:r>
+        <w:t xml:space="preserve">HMV (UK) (2020) </w:t>
+      </w:r>
+      <w:r>
+        <w:t>HMV (UK) Reviews.</w:t>
+      </w:r>
+      <w:r>
+        <w:t xml:space="preserve"> Available at: </w:t>
+      </w:r>
+      <w:hyperlink r:id="rId8">
+        <w:r>
+          <w:t>https://uk.trustpilot.com/review/www.hmv.com</w:t>
+        </w:r>
+      </w:hyperlink>
+      <w:r>
+        <w:t xml:space="preserve"> - (Accessed: 07/02/2020)</w:t>
+      </w:r>
+    </w:p>
+    <w:p>
+      <w:r>
+        <w:t xml:space="preserve">Huthwaite, B. (2007) </w:t>
+      </w:r>
+      <w:r>
+        <w:t>The Lean Design Solution, A practical guide to streamlining product design and development.</w:t>
+      </w:r>
+      <w:r>
+        <w:t xml:space="preserve"> Institute for lean innovation Mackinac Island, Michigan 2007.</w:t>
+      </w:r>
+    </w:p>
+    <w:p>
+      <w:bookmarkStart w:id="22" w:name="_GoBack1"/>
+      <w:bookmarkEnd w:id="22"/>
+      <w:r>
+        <w:t xml:space="preserve">Queensland Government (2020) </w:t>
+      </w:r>
+      <w:r>
+        <w:t>Keeping track of your stock.</w:t>
+      </w:r>
+      <w:r>
+        <w:t xml:space="preserve"> Available at: </w:t>
+      </w:r>
+      <w:hyperlink r:id="rId9">
+        <w:r>
+          <w:t>https://www.business.qld.gov.au/running-business/finances-cash-flow/stock-control/keeping-track</w:t>
+        </w:r>
+      </w:hyperlink>
+      <w:r>
+        <w:t xml:space="preserve"> (Date accessed: 13/02/2020)</w:t>
+      </w:r>
+    </w:p>
+    <w:p>
       <w:r>
         <w:lastRenderedPageBreak/>
-        <w:t>4 - References</w:t>
-      </w:r>
-      <w:bookmarkEnd w:id="10"/>
-      <w:r>
-        <w:t xml:space="preserve"> </w:t>
-      </w:r>
-    </w:p>
-    <w:p>
-      <w:r>
-        <w:t xml:space="preserve">HMV (UK) (2020) </w:t>
+        <w:t>Stern, T.V. (2017) Lean and Agile Project Management. CRC Press Taylor and Francis.</w:t>
+      </w:r>
+    </w:p>
+    <w:p>
+      <w:r>
+        <w:t xml:space="preserve">Womack, P, J., Jones, D, T. (2003) </w:t>
       </w:r>
       <w:r>
         <w:rPr>
           <w:i/>
           <w:iCs/>
         </w:rPr>
-        <w:t>HMV (UK) Reviews.</w:t>
-      </w:r>
-      <w:r>
-        <w:t xml:space="preserve"> Available at: </w:t>
-      </w:r>
-      <w:hyperlink r:id="rId8">
-        <w:r>
-          <w:rPr>
-            <w:rStyle w:val="InternetLink"/>
-            <w:rFonts w:asciiTheme="majorHAnsi" w:hAnsiTheme="majorHAnsi" w:cstheme="majorHAnsi"/>
-          </w:rPr>
-          <w:t>https://uk.trustpilot.com/review/www.hmv.com</w:t>
-        </w:r>
-      </w:hyperlink>
-      <w:r>
-        <w:t xml:space="preserve"> - (Accessed: 07/02/2020)</w:t>
-      </w:r>
-    </w:p>
-    <w:p>
-      <w:r>
-        <w:t xml:space="preserve">The Guardian (2020) </w:t>
-      </w:r>
-      <w:r>
-        <w:rPr>
-          <w:i/>
-          <w:iCs/>
-        </w:rPr>
-        <w:t>HMV confirms three stores are closing with job losses expected.</w:t>
-      </w:r>
-      <w:r>
-        <w:t xml:space="preserve"> </w:t>
-      </w:r>
-      <w:hyperlink r:id="rId9">
-        <w:r>
-          <w:rPr>
-            <w:rStyle w:val="InternetLink"/>
-            <w:rFonts w:asciiTheme="majorHAnsi" w:hAnsiTheme="majorHAnsi" w:cstheme="majorHAnsi"/>
-          </w:rPr>
-          <w:t>https://www.theguardian.com/business/2020/jan/04/hmv-confirms-three-stores-are-closing-with-job-losses-expected</w:t>
-        </w:r>
-      </w:hyperlink>
-      <w:r>
-        <w:t xml:space="preserve"> - (Accessed: 10/02/2020)</w:t>
-      </w:r>
-    </w:p>
-    <w:p>
-      <w:r>
-        <w:t xml:space="preserve">BBC News (2018) HMV: Did streaming cause retailer to fail. Available at: </w:t>
-      </w:r>
-      <w:hyperlink r:id="rId10">
-        <w:r>
-          <w:rPr>
-            <w:rStyle w:val="InternetLink"/>
-          </w:rPr>
-          <w:t>https://www.bbc.co.uk/news/technology-46703208</w:t>
-        </w:r>
-      </w:hyperlink>
-      <w:r>
-        <w:t xml:space="preserve"> (Date accessed 10/02/20) </w:t>
-      </w:r>
-    </w:p>
-    <w:p>
-      <w:r>
-        <w:t xml:space="preserve">Companies House (2019) HMV GROUP PLC. Available at: </w:t>
-      </w:r>
-      <w:hyperlink r:id="rId11">
-        <w:r>
-          <w:rPr>
-            <w:rStyle w:val="InternetLink"/>
-          </w:rPr>
-          <w:t>https://beta.companieshouse.gov.uk/company/03412290/insolvency</w:t>
-        </w:r>
-      </w:hyperlink>
-      <w:r>
-        <w:t xml:space="preserve"> (Accessed 06/11/19)</w:t>
-      </w:r>
-    </w:p>
-    <w:p>
-      <w:r>
-        <w:t xml:space="preserve">Queensland Government (2020) </w:t>
-      </w:r>
-      <w:r>
-        <w:rPr>
-          <w:i/>
-          <w:iCs/>
-        </w:rPr>
-        <w:t>Keeping track of your stock.</w:t>
-      </w:r>
-      <w:r>
-        <w:t xml:space="preserve"> Available at: </w:t>
-      </w:r>
-      <w:hyperlink r:id="rId12">
-        <w:r>
-          <w:rPr>
-            <w:rStyle w:val="InternetLink"/>
-            <w:rFonts w:asciiTheme="majorHAnsi" w:hAnsiTheme="majorHAnsi" w:cstheme="majorHAnsi"/>
-          </w:rPr>
-          <w:t>https://www.business.qld.gov.au/running-business/finances-cash-flow/stock-control/keeping-track</w:t>
-        </w:r>
-      </w:hyperlink>
-      <w:r>
-        <w:t xml:space="preserve"> (Date accessed: 13/02/2020)</w:t>
-      </w:r>
-    </w:p>
-    <w:p>
-      <w:bookmarkStart w:id="11" w:name="_GoBack1"/>
-      <w:bookmarkEnd w:id="11"/>
-      <w:r>
-        <w:t xml:space="preserve">Rand, G. (2014) ‘Lean Thinking-Banish Waste and Create Wealth in Your Corporation. by JP Womack; D. T. Jones‘ </w:t>
-      </w:r>
-      <w:r>
-        <w:rPr>
-          <w:i/>
-          <w:iCs/>
-        </w:rPr>
-        <w:t>The Journal of the Operational Research Society</w:t>
-      </w:r>
-      <w:r>
-        <w:t>, Vol. 48, No. 11 (Nov., 1997), pp. 1148-1149, Accessed: 14/02/2020.</w:t>
-      </w:r>
-    </w:p>
-    <w:p>
-      <w:r>
-        <w:t xml:space="preserve">Huthwaite, B. (2007) </w:t>
-      </w:r>
-      <w:r>
-        <w:rPr>
-          <w:i/>
-          <w:iCs/>
-        </w:rPr>
-        <w:t xml:space="preserve">The Lean </w:t>
-      </w:r>
-      <w:r>
-        <w:rPr>
-          <w:i/>
-          <w:iCs/>
-        </w:rPr>
-        <w:t xml:space="preserve">Design Solution, </w:t>
-      </w:r>
-      <w:r>
-        <w:rPr>
-          <w:i/>
-          <w:iCs/>
-        </w:rPr>
-        <w:t>A practical guide to streamlining product design and development</w:t>
-      </w:r>
-      <w:r>
-        <w:rPr>
-          <w:i/>
-          <w:iCs/>
-        </w:rPr>
-        <w:t>.</w:t>
-      </w:r>
-      <w:r>
-        <w:t xml:space="preserve"> </w:t>
-      </w:r>
-      <w:r>
-        <w:t>Institute for lean innovation Mackinac Island, Michigan 2007</w:t>
-      </w:r>
-      <w:r>
-        <w:t>.</w:t>
+        <w:t>Learn Thinking: Banish Waste and Create Wealth in Your Corporation, Revised and Updated.</w:t>
+      </w:r>
+      <w:r>
+        <w:t xml:space="preserve"> 2ed. New York: Simon &amp; Schuster.</w:t>
       </w:r>
     </w:p>
     <w:p/>
-    <w:p>
-      <w:hyperlink r:id="rId13">
-        <w:r>
-          <w:rPr>
-            <w:rStyle w:val="InternetLink"/>
-            <w:rFonts w:asciiTheme="majorHAnsi" w:hAnsiTheme="majorHAnsi" w:cstheme="majorHAnsi"/>
-          </w:rPr>
-          <w:t>https://www.theguardian.com/business/2016/sep/29/hmv-down-41m-as-decline-in-physical-media-continues - Date Accessed 28/01/20</w:t>
-        </w:r>
-      </w:hyperlink>
-    </w:p>
-    <w:p/>
-    <w:p>
-      <w:hyperlink r:id="rId14">
-        <w:r>
-          <w:rPr>
-            <w:rStyle w:val="InternetLink"/>
-            <w:rFonts w:asciiTheme="majorHAnsi" w:hAnsiTheme="majorHAnsi" w:cstheme="majorHAnsi"/>
-          </w:rPr>
-          <w:t>https://www.retailgazette.co.uk/blog/2018/12/hmv-officially-falls-administration-extremely-weak-christmas-trading/</w:t>
-        </w:r>
-      </w:hyperlink>
-      <w:r>
-        <w:t xml:space="preserve"> - Date Accessed – 28/01/20</w:t>
-      </w:r>
-    </w:p>
-    <w:p>
-      <w:r>
-        <w:t xml:space="preserve"> </w:t>
-      </w:r>
-    </w:p>
-    <w:p>
-      <w:hyperlink r:id="rId15">
-        <w:r>
-          <w:rPr>
-            <w:rStyle w:val="InternetLink"/>
-            <w:rFonts w:asciiTheme="majorHAnsi" w:hAnsiTheme="majorHAnsi" w:cstheme="majorHAnsi"/>
-          </w:rPr>
-          <w:t>https://completemusicupdate.com/article/hmv-owner-sunrise-buys-us-retail-chain-fye/</w:t>
-        </w:r>
-      </w:hyperlink>
-      <w:r>
-        <w:t xml:space="preserve"> - Date</w:t>
-      </w:r>
-    </w:p>
-    <w:p/>
-    <w:p/>
-    <w:p>
-      <w:hyperlink r:id="rId16">
-        <w:r>
-          <w:rPr>
-            <w:rStyle w:val="InternetLink"/>
-            <w:rFonts w:asciiTheme="majorHAnsi" w:hAnsiTheme="majorHAnsi" w:cstheme="majorHAnsi"/>
-          </w:rPr>
-          <w:t>https://thevinylfactory.com/news/hmv-new-store-birmingham-25000-records-hmvvault/</w:t>
-        </w:r>
-      </w:hyperlink>
-    </w:p>
-    <w:p/>
-    <w:p>
-      <w:hyperlink r:id="rId17">
-        <w:r>
-          <w:rPr>
-            <w:rStyle w:val="InternetLink"/>
-            <w:rFonts w:asciiTheme="majorHAnsi" w:hAnsiTheme="majorHAnsi" w:cstheme="majorHAnsi"/>
-          </w:rPr>
-          <w:t>https://www.hmv.com/music/hmv-vinyl-week-2019-more-exclusives-revealed</w:t>
-        </w:r>
-      </w:hyperlink>
-    </w:p>
     <w:p>
       <w:pPr>
         <w:pStyle w:val="Heading1"/>
       </w:pPr>
-      <w:bookmarkStart w:id="12" w:name="_Toc32562526"/>
-      <w:r>
-        <w:lastRenderedPageBreak/>
-        <w:t xml:space="preserve">5 </w:t>
+      <w:bookmarkStart w:id="23" w:name="_Toc32562526"/>
+      <w:bookmarkStart w:id="24" w:name="_Toc33089779"/>
+      <w:r>
+        <w:t>6</w:t>
+      </w:r>
+      <w:r>
+        <w:t xml:space="preserve"> </w:t>
       </w:r>
       <w:r>
         <w:t>–</w:t>
@@ -2289,15 +2889,21 @@
       <w:r>
         <w:t xml:space="preserve"> Appendix</w:t>
       </w:r>
-      <w:bookmarkEnd w:id="12"/>
+      <w:bookmarkEnd w:id="23"/>
+      <w:bookmarkEnd w:id="24"/>
     </w:p>
     <w:p>
       <w:pPr>
         <w:pStyle w:val="Heading2"/>
       </w:pPr>
-      <w:r>
-        <w:t>5.1 – Trustpilot Reviews</w:t>
-      </w:r>
+      <w:bookmarkStart w:id="25" w:name="_Toc33089780"/>
+      <w:r>
+        <w:t>6</w:t>
+      </w:r>
+      <w:r>
+        <w:t>.1 – Trustpilot Reviews</w:t>
+      </w:r>
+      <w:bookmarkEnd w:id="25"/>
     </w:p>
     <w:p>
       <w:pPr>
@@ -2325,7 +2931,7 @@
                     </pic:cNvPicPr>
                   </pic:nvPicPr>
                   <pic:blipFill>
-                    <a:blip r:embed="rId18"/>
+                    <a:blip r:embed="rId10"/>
                     <a:srcRect l="6203" t="62733" r="6052" b="4925"/>
                     <a:stretch>
                       <a:fillRect/>
@@ -2353,7 +2959,7 @@
       </w:r>
     </w:p>
     <w:sectPr>
-      <w:headerReference w:type="default" r:id="rId19"/>
+      <w:headerReference w:type="default" r:id="rId11"/>
       <w:pgSz w:w="11906" w:h="16838"/>
       <w:pgMar w:top="1440" w:right="1440" w:bottom="1440" w:left="1440" w:header="708" w:footer="0" w:gutter="0"/>
       <w:pgNumType w:start="0"/>
@@ -2832,6 +3438,7 @@
   <w:style w:type="paragraph" w:default="1" w:styleId="Normal">
     <w:name w:val="Normal"/>
     <w:qFormat/>
+    <w:rsid w:val="006F1D55"/>
     <w:pPr>
       <w:spacing w:after="160" w:line="259" w:lineRule="auto"/>
     </w:pPr>
@@ -2882,7 +3489,6 @@
   <w:style w:type="character" w:default="1" w:styleId="DefaultParagraphFont">
     <w:name w:val="Default Paragraph Font"/>
     <w:uiPriority w:val="1"/>
-    <w:semiHidden/>
     <w:unhideWhenUsed/>
   </w:style>
   <w:style w:type="table" w:default="1" w:styleId="TableNormal">
@@ -3201,6 +3807,17 @@
         <w:insideV w:val="single" w:sz="4" w:space="0" w:color="auto"/>
       </w:tblBorders>
     </w:tblPr>
+  </w:style>
+  <w:style w:type="character" w:styleId="Hyperlink">
+    <w:name w:val="Hyperlink"/>
+    <w:basedOn w:val="DefaultParagraphFont"/>
+    <w:uiPriority w:val="99"/>
+    <w:unhideWhenUsed/>
+    <w:rsid w:val="00C83721"/>
+    <w:rPr>
+      <w:color w:val="0563C1" w:themeColor="hyperlink"/>
+      <w:u w:val="single"/>
+    </w:rPr>
   </w:style>
 </w:styles>
 </file>
@@ -3524,7 +4141,7 @@
 </file>
 
 <file path=customXml/itemProps2.xml><?xml version="1.0" encoding="utf-8"?>
-<ds:datastoreItem xmlns:ds="http://schemas.openxmlformats.org/officeDocument/2006/customXml" ds:itemID="{63626FC0-C62C-4F7F-8EBB-438E67851475}">
+<ds:datastoreItem xmlns:ds="http://schemas.openxmlformats.org/officeDocument/2006/customXml" ds:itemID="{80AEADBE-E0C6-4AED-9BBD-1DCC00FE714D}">
   <ds:schemaRefs>
     <ds:schemaRef ds:uri="http://schemas.openxmlformats.org/officeDocument/2006/bibliography"/>
   </ds:schemaRefs>

--- a/isManagement/Paul/#Assignment2.docx
+++ b/isManagement/Paul/#Assignment2.docx
@@ -444,6 +444,13 @@
         <w:bookmarkStart w:id="0" w:name="_Toc33089768" w:displacedByCustomXml="next"/>
         <w:sdt>
           <w:sdtPr>
+            <w:rPr>
+              <w:rFonts w:asciiTheme="minorHAnsi" w:eastAsiaTheme="minorHAnsi" w:hAnsiTheme="minorHAnsi" w:cstheme="minorBidi"/>
+              <w:color w:val="auto"/>
+              <w:sz w:val="22"/>
+              <w:szCs w:val="22"/>
+              <w:lang w:val="en-GB"/>
+            </w:rPr>
             <w:id w:val="-2068874466"/>
             <w:docPartObj>
               <w:docPartGallery w:val="Table of Contents"/>
@@ -452,14 +459,9 @@
           </w:sdtPr>
           <w:sdtEndPr>
             <w:rPr>
-              <w:rFonts w:asciiTheme="minorHAnsi" w:eastAsiaTheme="minorHAnsi" w:hAnsiTheme="minorHAnsi" w:cstheme="minorBidi"/>
               <w:b/>
               <w:bCs/>
               <w:noProof/>
-              <w:color w:val="auto"/>
-              <w:sz w:val="22"/>
-              <w:szCs w:val="22"/>
-              <w:lang w:val="en-GB"/>
             </w:rPr>
           </w:sdtEndPr>
           <w:sdtContent>
@@ -1907,13 +1909,7 @@
               <w:t xml:space="preserve"> Muda</w:t>
             </w:r>
             <w:r>
-              <w:t xml:space="preserve"> </w:t>
-            </w:r>
-            <w:r>
-              <w:t>– Value Type</w:t>
-            </w:r>
-            <w:r>
-              <w:t xml:space="preserve"> 3.</w:t>
+              <w:t xml:space="preserve"> – Value Type 3.</w:t>
             </w:r>
           </w:p>
           <w:p>
@@ -1980,13 +1976,7 @@
               <w:t xml:space="preserve"> Muda</w:t>
             </w:r>
             <w:r>
-              <w:t xml:space="preserve"> </w:t>
-            </w:r>
-            <w:r>
-              <w:t>– Value Type</w:t>
-            </w:r>
-            <w:r>
-              <w:t xml:space="preserve"> 1.</w:t>
+              <w:t xml:space="preserve"> – Value Type 1.</w:t>
             </w:r>
           </w:p>
           <w:p>
@@ -2041,13 +2031,7 @@
               <w:t>Type 1 Muda</w:t>
             </w:r>
             <w:r>
-              <w:t xml:space="preserve"> </w:t>
-            </w:r>
-            <w:r>
-              <w:t>– Value Type</w:t>
-            </w:r>
-            <w:r>
-              <w:t xml:space="preserve"> 1.</w:t>
+              <w:t xml:space="preserve"> – Value Type 1.</w:t>
             </w:r>
           </w:p>
           <w:p>
@@ -2114,13 +2098,7 @@
               <w:t xml:space="preserve"> Muda</w:t>
             </w:r>
             <w:r>
-              <w:t xml:space="preserve"> </w:t>
-            </w:r>
-            <w:r>
-              <w:t>– Value Type</w:t>
-            </w:r>
-            <w:r>
-              <w:t xml:space="preserve"> 2.</w:t>
+              <w:t xml:space="preserve"> – Value Type 2.</w:t>
             </w:r>
           </w:p>
           <w:p>
@@ -2181,13 +2159,7 @@
               <w:t xml:space="preserve"> Muda</w:t>
             </w:r>
             <w:r>
-              <w:t xml:space="preserve"> </w:t>
-            </w:r>
-            <w:r>
-              <w:t>– Value Type</w:t>
-            </w:r>
-            <w:r>
-              <w:t xml:space="preserve"> 2.</w:t>
+              <w:t xml:space="preserve"> – Value Type 2.</w:t>
             </w:r>
           </w:p>
           <w:p>
@@ -2309,10 +2281,7 @@
               <w:spacing w:after="0" w:line="240" w:lineRule="auto"/>
             </w:pPr>
             <w:r>
-              <w:t>Value Type</w:t>
-            </w:r>
-            <w:r>
-              <w:t xml:space="preserve"> 2.</w:t>
+              <w:t>Value Type 2.</w:t>
             </w:r>
           </w:p>
           <w:p>
@@ -2453,10 +2422,7 @@
               <w:spacing w:after="0" w:line="240" w:lineRule="auto"/>
             </w:pPr>
             <w:r>
-              <w:t xml:space="preserve">Value Type </w:t>
-            </w:r>
-            <w:r>
-              <w:t>1</w:t>
+              <w:t>Value Type 1</w:t>
             </w:r>
           </w:p>
           <w:p>
@@ -2513,10 +2479,7 @@
               <w:spacing w:after="0" w:line="240" w:lineRule="auto"/>
             </w:pPr>
             <w:r>
-              <w:t>Value Type</w:t>
-            </w:r>
-            <w:r>
-              <w:t xml:space="preserve"> 2</w:t>
+              <w:t>Value Type 2</w:t>
             </w:r>
           </w:p>
           <w:p>
@@ -2654,10 +2617,7 @@
               <w:t xml:space="preserve"> 1</w:t>
             </w:r>
             <w:r>
-              <w:t xml:space="preserve"> </w:t>
-            </w:r>
-            <w:r>
-              <w:t>– Value Type</w:t>
+              <w:t xml:space="preserve"> – Value Type</w:t>
             </w:r>
             <w:r>
               <w:t xml:space="preserve"> 3.</w:t>
@@ -2772,28 +2732,46 @@
       <w:r>
         <w:t>4 – Conclusion</w:t>
       </w:r>
-      <w:bookmarkStart w:id="19" w:name="_GoBack"/>
-    </w:p>
-    <w:bookmarkEnd w:id="19"/>
-    <w:p>
-      <w:r>
-        <w:t xml:space="preserve">From this report, there has been an analysis on HMV using the Lean Thinking method. Whilst there are many different methods out there to call upon, this method be getting the bare minimum done in order to get the product seen. The VSM has shown how some stages can be omitted and can be replaced or updated with a more efficient VSM.  </w:t>
+    </w:p>
+    <w:p>
+      <w:r>
+        <w:t>From this report, there has been an analysis on HMV using the Lean Thinking method. Whilst there are many different methods out there to call upon, this method be getting the bare minimum done in order to get the product seen. The VSM has shown how some stages can be omitted and can be replaced or updated with a more efficient VSM.</w:t>
+      </w:r>
+    </w:p>
+    <w:p>
+      <w:r>
+        <w:t xml:space="preserve">When applying Lean to software development, it is important to get a stable foundation which does the bare minimum before adding additional features. By doing so, this eliminates the amount of ‘Bloat’ in a system to keep it optimised. </w:t>
+      </w:r>
+    </w:p>
+    <w:p>
+      <w:pPr>
+        <w:spacing w:after="0" w:line="240" w:lineRule="auto"/>
+        <w:rPr>
+          <w:rFonts w:asciiTheme="majorHAnsi" w:eastAsiaTheme="majorEastAsia" w:hAnsiTheme="majorHAnsi" w:cstheme="majorBidi"/>
+          <w:color w:val="2F5496" w:themeColor="accent1" w:themeShade="BF"/>
+          <w:sz w:val="32"/>
+          <w:szCs w:val="32"/>
+        </w:rPr>
+      </w:pPr>
+      <w:bookmarkStart w:id="19" w:name="_Toc32562525"/>
+      <w:bookmarkStart w:id="20" w:name="_Toc33089778"/>
+      <w:r>
+        <w:br w:type="page"/>
       </w:r>
     </w:p>
     <w:p>
       <w:pPr>
         <w:pStyle w:val="Heading1"/>
       </w:pPr>
-      <w:bookmarkStart w:id="20" w:name="_Toc32562525"/>
-      <w:bookmarkStart w:id="21" w:name="_Toc33089778"/>
-      <w:r>
+      <w:r>
+        <w:lastRenderedPageBreak/>
         <w:t>5</w:t>
       </w:r>
       <w:r>
         <w:t xml:space="preserve"> - References</w:t>
       </w:r>
+      <w:bookmarkEnd w:id="19"/>
       <w:bookmarkEnd w:id="20"/>
-      <w:bookmarkEnd w:id="21"/>
       <w:r>
         <w:t xml:space="preserve"> </w:t>
       </w:r>
@@ -2829,8 +2807,8 @@
       </w:r>
     </w:p>
     <w:p>
-      <w:bookmarkStart w:id="22" w:name="_GoBack1"/>
-      <w:bookmarkEnd w:id="22"/>
+      <w:bookmarkStart w:id="21" w:name="_GoBack1"/>
+      <w:bookmarkEnd w:id="21"/>
       <w:r>
         <w:t xml:space="preserve">Queensland Government (2020) </w:t>
       </w:r>
@@ -2851,7 +2829,6 @@
     </w:p>
     <w:p>
       <w:r>
-        <w:lastRenderedPageBreak/>
         <w:t>Stern, T.V. (2017) Lean and Agile Project Management. CRC Press Taylor and Francis.</w:t>
       </w:r>
     </w:p>
@@ -2868,6 +2845,22 @@
       </w:r>
       <w:r>
         <w:t xml:space="preserve"> 2ed. New York: Simon &amp; Schuster.</w:t>
+      </w:r>
+    </w:p>
+    <w:p>
+      <w:r>
+        <w:t xml:space="preserve">Poppendieck, M. </w:t>
+      </w:r>
+      <w:r>
+        <w:t>(2002</w:t>
+      </w:r>
+      <w:bookmarkStart w:id="22" w:name="_GoBack"/>
+      <w:bookmarkEnd w:id="22"/>
+      <w:r>
+        <w:t xml:space="preserve">) </w:t>
+      </w:r>
+      <w:r>
+        <w:t xml:space="preserve">Principles of Lean Thinking. </w:t>
       </w:r>
     </w:p>
     <w:p/>
@@ -3489,6 +3482,7 @@
   <w:style w:type="character" w:default="1" w:styleId="DefaultParagraphFont">
     <w:name w:val="Default Paragraph Font"/>
     <w:uiPriority w:val="1"/>
+    <w:semiHidden/>
     <w:unhideWhenUsed/>
   </w:style>
   <w:style w:type="table" w:default="1" w:styleId="TableNormal">
@@ -4141,7 +4135,7 @@
 </file>
 
 <file path=customXml/itemProps2.xml><?xml version="1.0" encoding="utf-8"?>
-<ds:datastoreItem xmlns:ds="http://schemas.openxmlformats.org/officeDocument/2006/customXml" ds:itemID="{80AEADBE-E0C6-4AED-9BBD-1DCC00FE714D}">
+<ds:datastoreItem xmlns:ds="http://schemas.openxmlformats.org/officeDocument/2006/customXml" ds:itemID="{8ACE5237-F667-484D-933A-AD4F13BE472F}">
   <ds:schemaRefs>
     <ds:schemaRef ds:uri="http://schemas.openxmlformats.org/officeDocument/2006/bibliography"/>
   </ds:schemaRefs>

--- a/isManagement/Paul/#Assignment2.docx
+++ b/isManagement/Paul/#Assignment2.docx
@@ -1437,7 +1437,7 @@
       <w:bookmarkStart w:id="2" w:name="_Toc33089769"/>
       <w:r>
         <w:lastRenderedPageBreak/>
-        <w:t>1 – Introduction – (100)</w:t>
+        <w:t>1 – Introduction</w:t>
       </w:r>
       <w:bookmarkEnd w:id="1"/>
       <w:bookmarkEnd w:id="2"/>
@@ -1521,7 +1521,7 @@
       <w:bookmarkStart w:id="4" w:name="_Toc33089770"/>
       <w:r>
         <w:lastRenderedPageBreak/>
-        <w:t>2 - Analysis of problem situation – (250)</w:t>
+        <w:t>2 - Analysis of problem situation</w:t>
       </w:r>
       <w:bookmarkEnd w:id="3"/>
       <w:bookmarkEnd w:id="4"/>
@@ -1764,7 +1764,7 @@
       <w:bookmarkStart w:id="18" w:name="_Toc33089777"/>
       <w:r>
         <w:lastRenderedPageBreak/>
-        <w:t>3 - Application of problem-solving technique – (250)</w:t>
+        <w:t>3 - Application of problem-solving technique</w:t>
       </w:r>
       <w:bookmarkEnd w:id="17"/>
       <w:bookmarkEnd w:id="18"/>
@@ -2315,7 +2315,12 @@
         <w:t>VSM and is a more streamlined version with how a computer-based stock management system could improve their workflow and how it uses Lean.</w:t>
       </w:r>
       <w:r>
-        <w:t xml:space="preserve"> By applying the Lean method, this can improve the flow of the VSM and get to the ROI more rapidly. </w:t>
+        <w:t xml:space="preserve"> By applying the Lean method, </w:t>
+      </w:r>
+      <w:bookmarkStart w:id="19" w:name="_GoBack"/>
+      <w:bookmarkEnd w:id="19"/>
+      <w:r>
+        <w:t xml:space="preserve">this can improve the flow of the VSM and get to the ROI more rapidly. </w:t>
       </w:r>
     </w:p>
     <w:tbl>
@@ -2724,6 +2729,39 @@
       <w:r>
         <w:t>.</w:t>
       </w:r>
+      <w:r>
+        <w:t xml:space="preserve"> Applying the Lean method </w:t>
+      </w:r>
+      <w:r>
+        <w:t xml:space="preserve">will be seen </w:t>
+      </w:r>
+      <w:r>
+        <w:t>an improvement</w:t>
+      </w:r>
+      <w:r>
+        <w:t>,</w:t>
+      </w:r>
+      <w:r>
+        <w:t xml:space="preserve"> </w:t>
+      </w:r>
+      <w:r>
+        <w:t>since</w:t>
+      </w:r>
+      <w:r>
+        <w:t xml:space="preserve"> the developers can work on creating the bare minimum and applying any additional features after so many requests have </w:t>
+      </w:r>
+      <w:r>
+        <w:t xml:space="preserve">been </w:t>
+      </w:r>
+      <w:r>
+        <w:t>suggested (</w:t>
+      </w:r>
+      <w:r>
+        <w:t>Poppendieck, M., 2011</w:t>
+      </w:r>
+      <w:r>
+        <w:t>).</w:t>
+      </w:r>
     </w:p>
     <w:p>
       <w:pPr>
@@ -2753,8 +2791,8 @@
           <w:szCs w:val="32"/>
         </w:rPr>
       </w:pPr>
-      <w:bookmarkStart w:id="19" w:name="_Toc32562525"/>
-      <w:bookmarkStart w:id="20" w:name="_Toc33089778"/>
+      <w:bookmarkStart w:id="20" w:name="_Toc32562525"/>
+      <w:bookmarkStart w:id="21" w:name="_Toc33089778"/>
       <w:r>
         <w:br w:type="page"/>
       </w:r>
@@ -2770,8 +2808,8 @@
       <w:r>
         <w:t xml:space="preserve"> - References</w:t>
       </w:r>
-      <w:bookmarkEnd w:id="19"/>
       <w:bookmarkEnd w:id="20"/>
+      <w:bookmarkEnd w:id="21"/>
       <w:r>
         <w:t xml:space="preserve"> </w:t>
       </w:r>
@@ -2807,8 +2845,8 @@
       </w:r>
     </w:p>
     <w:p>
-      <w:bookmarkStart w:id="21" w:name="_GoBack1"/>
-      <w:bookmarkEnd w:id="21"/>
+      <w:bookmarkStart w:id="22" w:name="_GoBack1"/>
+      <w:bookmarkEnd w:id="22"/>
       <w:r>
         <w:t xml:space="preserve">Queensland Government (2020) </w:t>
       </w:r>
@@ -2834,36 +2872,14 @@
     </w:p>
     <w:p>
       <w:r>
-        <w:t xml:space="preserve">Womack, P, J., Jones, D, T. (2003) </w:t>
-      </w:r>
-      <w:r>
-        <w:rPr>
-          <w:i/>
-          <w:iCs/>
-        </w:rPr>
-        <w:t>Learn Thinking: Banish Waste and Create Wealth in Your Corporation, Revised and Updated.</w:t>
-      </w:r>
-      <w:r>
-        <w:t xml:space="preserve"> 2ed. New York: Simon &amp; Schuster.</w:t>
-      </w:r>
-    </w:p>
-    <w:p>
-      <w:r>
-        <w:t xml:space="preserve">Poppendieck, M. </w:t>
-      </w:r>
-      <w:r>
-        <w:t>(2002</w:t>
-      </w:r>
-      <w:bookmarkStart w:id="22" w:name="_GoBack"/>
-      <w:bookmarkEnd w:id="22"/>
-      <w:r>
-        <w:t xml:space="preserve">) </w:t>
-      </w:r>
-      <w:r>
-        <w:t xml:space="preserve">Principles of Lean Thinking. </w:t>
-      </w:r>
-    </w:p>
-    <w:p/>
+        <w:t>Womack, J.P. and Jones, D.T., 1997. Lean thinking—banish waste and create wealth in your corporation. Journal of the Operational Research Society, 48(11), pp.1148-1148.</w:t>
+      </w:r>
+    </w:p>
+    <w:p>
+      <w:r>
+        <w:t>Poppendieck, M., 2011. Principles of lean thinking. IT Management Select, 18(2011), pp.1-7.</w:t>
+      </w:r>
+    </w:p>
     <w:p>
       <w:pPr>
         <w:pStyle w:val="Heading1"/>
@@ -4135,7 +4151,7 @@
 </file>
 
 <file path=customXml/itemProps2.xml><?xml version="1.0" encoding="utf-8"?>
-<ds:datastoreItem xmlns:ds="http://schemas.openxmlformats.org/officeDocument/2006/customXml" ds:itemID="{8ACE5237-F667-484D-933A-AD4F13BE472F}">
+<ds:datastoreItem xmlns:ds="http://schemas.openxmlformats.org/officeDocument/2006/customXml" ds:itemID="{B4AAFA99-9A17-422C-88E9-7D34CF24FAFB}">
   <ds:schemaRefs>
     <ds:schemaRef ds:uri="http://schemas.openxmlformats.org/officeDocument/2006/bibliography"/>
   </ds:schemaRefs>

--- a/isManagement/Paul/#Assignment2.docx
+++ b/isManagement/Paul/#Assignment2.docx
@@ -441,7 +441,7 @@
             <w:br w:type="page"/>
           </w:r>
         </w:p>
-        <w:bookmarkStart w:id="0" w:name="_Toc33089768" w:displacedByCustomXml="next"/>
+        <w:bookmarkStart w:id="0" w:name="_Toc33174497" w:displacedByCustomXml="next"/>
         <w:sdt>
           <w:sdtPr>
             <w:rPr>
@@ -495,7 +495,7 @@
               <w:r>
                 <w:fldChar w:fldCharType="separate"/>
               </w:r>
-              <w:hyperlink w:anchor="_Toc33089768" w:history="1">
+              <w:hyperlink w:anchor="_Toc33174497" w:history="1">
                 <w:r>
                   <w:rPr>
                     <w:rStyle w:val="Hyperlink"/>
@@ -522,7 +522,7 @@
                     <w:noProof/>
                     <w:webHidden/>
                   </w:rPr>
-                  <w:instrText xml:space="preserve"> PAGEREF _Toc33089768 \h </w:instrText>
+                  <w:instrText xml:space="preserve"> PAGEREF _Toc33174497 \h </w:instrText>
                 </w:r>
                 <w:r>
                   <w:rPr>
@@ -565,13 +565,13 @@
                   <w:lang w:eastAsia="en-GB"/>
                 </w:rPr>
               </w:pPr>
-              <w:hyperlink w:anchor="_Toc33089769" w:history="1">
+              <w:hyperlink w:anchor="_Toc33174498" w:history="1">
                 <w:r>
                   <w:rPr>
                     <w:rStyle w:val="Hyperlink"/>
                     <w:noProof/>
                   </w:rPr>
-                  <w:t>1 – Introduction – (100)</w:t>
+                  <w:t>1 – Introduction</w:t>
                 </w:r>
                 <w:r>
                   <w:rPr>
@@ -592,7 +592,7 @@
                     <w:noProof/>
                     <w:webHidden/>
                   </w:rPr>
-                  <w:instrText xml:space="preserve"> PAGEREF _Toc33089769 \h </w:instrText>
+                  <w:instrText xml:space="preserve"> PAGEREF _Toc33174498 \h </w:instrText>
                 </w:r>
                 <w:r>
                   <w:rPr>
@@ -635,13 +635,13 @@
                   <w:lang w:eastAsia="en-GB"/>
                 </w:rPr>
               </w:pPr>
-              <w:hyperlink w:anchor="_Toc33089770" w:history="1">
+              <w:hyperlink w:anchor="_Toc33174499" w:history="1">
                 <w:r>
                   <w:rPr>
                     <w:rStyle w:val="Hyperlink"/>
                     <w:noProof/>
                   </w:rPr>
-                  <w:t>2 - Analysis of problem situation – (250)</w:t>
+                  <w:t>2 - Analysis of problem situation</w:t>
                 </w:r>
                 <w:r>
                   <w:rPr>
@@ -662,7 +662,7 @@
                     <w:noProof/>
                     <w:webHidden/>
                   </w:rPr>
-                  <w:instrText xml:space="preserve"> PAGEREF _Toc33089770 \h </w:instrText>
+                  <w:instrText xml:space="preserve"> PAGEREF _Toc33174499 \h </w:instrText>
                 </w:r>
                 <w:r>
                   <w:rPr>
@@ -705,7 +705,7 @@
                   <w:lang w:eastAsia="en-GB"/>
                 </w:rPr>
               </w:pPr>
-              <w:hyperlink w:anchor="_Toc33089771" w:history="1">
+              <w:hyperlink w:anchor="_Toc33174500" w:history="1">
                 <w:r>
                   <w:rPr>
                     <w:rStyle w:val="Hyperlink"/>
@@ -732,7 +732,7 @@
                     <w:noProof/>
                     <w:webHidden/>
                   </w:rPr>
-                  <w:instrText xml:space="preserve"> PAGEREF _Toc33089771 \h </w:instrText>
+                  <w:instrText xml:space="preserve"> PAGEREF _Toc33174500 \h </w:instrText>
                 </w:r>
                 <w:r>
                   <w:rPr>
@@ -775,7 +775,7 @@
                   <w:lang w:eastAsia="en-GB"/>
                 </w:rPr>
               </w:pPr>
-              <w:hyperlink w:anchor="_Toc33089772" w:history="1">
+              <w:hyperlink w:anchor="_Toc33174501" w:history="1">
                 <w:r>
                   <w:rPr>
                     <w:rStyle w:val="Hyperlink"/>
@@ -802,7 +802,7 @@
                     <w:noProof/>
                     <w:webHidden/>
                   </w:rPr>
-                  <w:instrText xml:space="preserve"> PAGEREF _Toc33089772 \h </w:instrText>
+                  <w:instrText xml:space="preserve"> PAGEREF _Toc33174501 \h </w:instrText>
                 </w:r>
                 <w:r>
                   <w:rPr>
@@ -845,7 +845,7 @@
                   <w:lang w:eastAsia="en-GB"/>
                 </w:rPr>
               </w:pPr>
-              <w:hyperlink w:anchor="_Toc33089773" w:history="1">
+              <w:hyperlink w:anchor="_Toc33174502" w:history="1">
                 <w:r>
                   <w:rPr>
                     <w:rStyle w:val="Hyperlink"/>
@@ -872,7 +872,7 @@
                     <w:noProof/>
                     <w:webHidden/>
                   </w:rPr>
-                  <w:instrText xml:space="preserve"> PAGEREF _Toc33089773 \h </w:instrText>
+                  <w:instrText xml:space="preserve"> PAGEREF _Toc33174502 \h </w:instrText>
                 </w:r>
                 <w:r>
                   <w:rPr>
@@ -915,7 +915,7 @@
                   <w:lang w:eastAsia="en-GB"/>
                 </w:rPr>
               </w:pPr>
-              <w:hyperlink w:anchor="_Toc33089774" w:history="1">
+              <w:hyperlink w:anchor="_Toc33174503" w:history="1">
                 <w:r>
                   <w:rPr>
                     <w:rStyle w:val="Hyperlink"/>
@@ -942,7 +942,7 @@
                     <w:noProof/>
                     <w:webHidden/>
                   </w:rPr>
-                  <w:instrText xml:space="preserve"> PAGEREF _Toc33089774 \h </w:instrText>
+                  <w:instrText xml:space="preserve"> PAGEREF _Toc33174503 \h </w:instrText>
                 </w:r>
                 <w:r>
                   <w:rPr>
@@ -985,7 +985,7 @@
                   <w:lang w:eastAsia="en-GB"/>
                 </w:rPr>
               </w:pPr>
-              <w:hyperlink w:anchor="_Toc33089775" w:history="1">
+              <w:hyperlink w:anchor="_Toc33174504" w:history="1">
                 <w:r>
                   <w:rPr>
                     <w:rStyle w:val="Hyperlink"/>
@@ -1012,7 +1012,7 @@
                     <w:noProof/>
                     <w:webHidden/>
                   </w:rPr>
-                  <w:instrText xml:space="preserve"> PAGEREF _Toc33089775 \h </w:instrText>
+                  <w:instrText xml:space="preserve"> PAGEREF _Toc33174504 \h </w:instrText>
                 </w:r>
                 <w:r>
                   <w:rPr>
@@ -1055,7 +1055,7 @@
                   <w:lang w:eastAsia="en-GB"/>
                 </w:rPr>
               </w:pPr>
-              <w:hyperlink w:anchor="_Toc33089776" w:history="1">
+              <w:hyperlink w:anchor="_Toc33174505" w:history="1">
                 <w:r>
                   <w:rPr>
                     <w:rStyle w:val="Hyperlink"/>
@@ -1082,7 +1082,7 @@
                     <w:noProof/>
                     <w:webHidden/>
                   </w:rPr>
-                  <w:instrText xml:space="preserve"> PAGEREF _Toc33089776 \h </w:instrText>
+                  <w:instrText xml:space="preserve"> PAGEREF _Toc33174505 \h </w:instrText>
                 </w:r>
                 <w:r>
                   <w:rPr>
@@ -1125,13 +1125,13 @@
                   <w:lang w:eastAsia="en-GB"/>
                 </w:rPr>
               </w:pPr>
-              <w:hyperlink w:anchor="_Toc33089777" w:history="1">
+              <w:hyperlink w:anchor="_Toc33174506" w:history="1">
                 <w:r>
                   <w:rPr>
                     <w:rStyle w:val="Hyperlink"/>
                     <w:noProof/>
                   </w:rPr>
-                  <w:t>3 - Application of problem-solving technique – (250)</w:t>
+                  <w:t>3 - Application of problem-solving technique</w:t>
                 </w:r>
                 <w:r>
                   <w:rPr>
@@ -1152,7 +1152,7 @@
                     <w:noProof/>
                     <w:webHidden/>
                   </w:rPr>
-                  <w:instrText xml:space="preserve"> PAGEREF _Toc33089777 \h </w:instrText>
+                  <w:instrText xml:space="preserve"> PAGEREF _Toc33174506 \h </w:instrText>
                 </w:r>
                 <w:r>
                   <w:rPr>
@@ -1172,7 +1172,7 @@
                     <w:noProof/>
                     <w:webHidden/>
                   </w:rPr>
-                  <w:t>5</w:t>
+                  <w:t>4</w:t>
                 </w:r>
                 <w:r>
                   <w:rPr>
@@ -1195,14 +1195,16 @@
                   <w:lang w:eastAsia="en-GB"/>
                 </w:rPr>
               </w:pPr>
-              <w:hyperlink w:anchor="_Toc33089778" w:history="1">
+              <w:hyperlink w:anchor="_Toc33174507" w:history="1">
                 <w:r>
                   <w:rPr>
                     <w:rStyle w:val="Hyperlink"/>
                     <w:noProof/>
                   </w:rPr>
-                  <w:t>4 - References</w:t>
-                </w:r>
+                  <w:t>4 – Conclusion</w:t>
+                </w:r>
+                <w:bookmarkStart w:id="1" w:name="_GoBack"/>
+                <w:bookmarkEnd w:id="1"/>
                 <w:r>
                   <w:rPr>
                     <w:noProof/>
@@ -1222,7 +1224,7 @@
                     <w:noProof/>
                     <w:webHidden/>
                   </w:rPr>
-                  <w:instrText xml:space="preserve"> PAGEREF _Toc33089778 \h </w:instrText>
+                  <w:instrText xml:space="preserve"> PAGEREF _Toc33174507 \h </w:instrText>
                 </w:r>
                 <w:r>
                   <w:rPr>
@@ -1242,7 +1244,7 @@
                     <w:noProof/>
                     <w:webHidden/>
                   </w:rPr>
-                  <w:t>6</w:t>
+                  <w:t>5</w:t>
                 </w:r>
                 <w:r>
                   <w:rPr>
@@ -1265,13 +1267,13 @@
                   <w:lang w:eastAsia="en-GB"/>
                 </w:rPr>
               </w:pPr>
-              <w:hyperlink w:anchor="_Toc33089779" w:history="1">
+              <w:hyperlink w:anchor="_Toc33174508" w:history="1">
                 <w:r>
                   <w:rPr>
                     <w:rStyle w:val="Hyperlink"/>
                     <w:noProof/>
                   </w:rPr>
-                  <w:t>5 – Appendix</w:t>
+                  <w:t>5 - References</w:t>
                 </w:r>
                 <w:r>
                   <w:rPr>
@@ -1292,7 +1294,7 @@
                     <w:noProof/>
                     <w:webHidden/>
                   </w:rPr>
-                  <w:instrText xml:space="preserve"> PAGEREF _Toc33089779 \h </w:instrText>
+                  <w:instrText xml:space="preserve"> PAGEREF _Toc33174508 \h </w:instrText>
                 </w:r>
                 <w:r>
                   <w:rPr>
@@ -1312,7 +1314,77 @@
                     <w:noProof/>
                     <w:webHidden/>
                   </w:rPr>
-                  <w:t>7</w:t>
+                  <w:t>6</w:t>
+                </w:r>
+                <w:r>
+                  <w:rPr>
+                    <w:noProof/>
+                    <w:webHidden/>
+                  </w:rPr>
+                  <w:fldChar w:fldCharType="end"/>
+                </w:r>
+              </w:hyperlink>
+            </w:p>
+            <w:p>
+              <w:pPr>
+                <w:pStyle w:val="TOC1"/>
+                <w:tabs>
+                  <w:tab w:val="right" w:leader="dot" w:pos="9016"/>
+                </w:tabs>
+                <w:rPr>
+                  <w:rFonts w:eastAsiaTheme="minorEastAsia"/>
+                  <w:noProof/>
+                  <w:lang w:eastAsia="en-GB"/>
+                </w:rPr>
+              </w:pPr>
+              <w:hyperlink w:anchor="_Toc33174509" w:history="1">
+                <w:r>
+                  <w:rPr>
+                    <w:rStyle w:val="Hyperlink"/>
+                    <w:noProof/>
+                  </w:rPr>
+                  <w:t>6 – Appendix</w:t>
+                </w:r>
+                <w:r>
+                  <w:rPr>
+                    <w:noProof/>
+                    <w:webHidden/>
+                  </w:rPr>
+                  <w:tab/>
+                </w:r>
+                <w:r>
+                  <w:rPr>
+                    <w:noProof/>
+                    <w:webHidden/>
+                  </w:rPr>
+                  <w:fldChar w:fldCharType="begin"/>
+                </w:r>
+                <w:r>
+                  <w:rPr>
+                    <w:noProof/>
+                    <w:webHidden/>
+                  </w:rPr>
+                  <w:instrText xml:space="preserve"> PAGEREF _Toc33174509 \h </w:instrText>
+                </w:r>
+                <w:r>
+                  <w:rPr>
+                    <w:noProof/>
+                    <w:webHidden/>
+                  </w:rPr>
+                </w:r>
+                <w:r>
+                  <w:rPr>
+                    <w:noProof/>
+                    <w:webHidden/>
+                  </w:rPr>
+                  <w:fldChar w:fldCharType="separate"/>
+                </w:r>
+                <w:r>
+                  <w:rPr>
+                    <w:noProof/>
+                    <w:webHidden/>
+                  </w:rPr>
+                  <w:t>6</w:t>
                 </w:r>
                 <w:r>
                   <w:rPr>
@@ -1335,13 +1407,13 @@
                   <w:lang w:eastAsia="en-GB"/>
                 </w:rPr>
               </w:pPr>
-              <w:hyperlink w:anchor="_Toc33089780" w:history="1">
+              <w:hyperlink w:anchor="_Toc33174510" w:history="1">
                 <w:r>
                   <w:rPr>
                     <w:rStyle w:val="Hyperlink"/>
                     <w:noProof/>
                   </w:rPr>
-                  <w:t>5.1 – Trustpilot Reviews</w:t>
+                  <w:t>6.1 – Trustpilot Reviews</w:t>
                 </w:r>
                 <w:r>
                   <w:rPr>
@@ -1362,7 +1434,7 @@
                     <w:noProof/>
                     <w:webHidden/>
                   </w:rPr>
-                  <w:instrText xml:space="preserve"> PAGEREF _Toc33089780 \h </w:instrText>
+                  <w:instrText xml:space="preserve"> PAGEREF _Toc33174510 \h </w:instrText>
                 </w:r>
                 <w:r>
                   <w:rPr>
@@ -1382,7 +1454,7 @@
                     <w:noProof/>
                     <w:webHidden/>
                   </w:rPr>
-                  <w:t>7</w:t>
+                  <w:t>6</w:t>
                 </w:r>
                 <w:r>
                   <w:rPr>
@@ -1433,14 +1505,14 @@
       <w:pPr>
         <w:pStyle w:val="Heading1"/>
       </w:pPr>
-      <w:bookmarkStart w:id="1" w:name="_Toc32562516"/>
-      <w:bookmarkStart w:id="2" w:name="_Toc33089769"/>
+      <w:bookmarkStart w:id="2" w:name="_Toc32562516"/>
+      <w:bookmarkStart w:id="3" w:name="_Toc33174498"/>
       <w:r>
         <w:lastRenderedPageBreak/>
         <w:t>1 – Introduction</w:t>
       </w:r>
-      <w:bookmarkEnd w:id="1"/>
       <w:bookmarkEnd w:id="2"/>
+      <w:bookmarkEnd w:id="3"/>
     </w:p>
     <w:p>
       <w:r>
@@ -1458,7 +1530,19 @@
         <w:t xml:space="preserve">HMV’s main complaint via Trustpilot shows that </w:t>
       </w:r>
       <w:r>
-        <w:t xml:space="preserve">HMV have a range of issues. These issues consist of </w:t>
+        <w:t>HMV have a range of issues</w:t>
+      </w:r>
+      <w:r>
+        <w:t xml:space="preserve"> (</w:t>
+      </w:r>
+      <w:r>
+        <w:t>Trustpilot 2020</w:t>
+      </w:r>
+      <w:r>
+        <w:t>)</w:t>
+      </w:r>
+      <w:r>
+        <w:t xml:space="preserve">. These issues consist of </w:t>
       </w:r>
       <w:r>
         <w:t>deliveries, with automated emails which aren’t very helpful</w:t>
@@ -1509,7 +1593,7 @@
           <w:szCs w:val="32"/>
         </w:rPr>
       </w:pPr>
-      <w:bookmarkStart w:id="3" w:name="_Toc32562517"/>
+      <w:bookmarkStart w:id="4" w:name="_Toc32562517"/>
       <w:r>
         <w:br w:type="page"/>
       </w:r>
@@ -1518,25 +1602,25 @@
       <w:pPr>
         <w:pStyle w:val="Heading1"/>
       </w:pPr>
-      <w:bookmarkStart w:id="4" w:name="_Toc33089770"/>
+      <w:bookmarkStart w:id="5" w:name="_Toc33174499"/>
       <w:r>
         <w:lastRenderedPageBreak/>
         <w:t>2 - Analysis of problem situation</w:t>
       </w:r>
-      <w:bookmarkEnd w:id="3"/>
       <w:bookmarkEnd w:id="4"/>
+      <w:bookmarkEnd w:id="5"/>
     </w:p>
     <w:p>
       <w:pPr>
         <w:pStyle w:val="Heading2"/>
       </w:pPr>
-      <w:bookmarkStart w:id="5" w:name="_Toc32562518"/>
-      <w:bookmarkStart w:id="6" w:name="_Toc33089771"/>
+      <w:bookmarkStart w:id="6" w:name="_Toc32562518"/>
+      <w:bookmarkStart w:id="7" w:name="_Toc33174500"/>
       <w:r>
         <w:t>2.1 - Introduction</w:t>
       </w:r>
-      <w:bookmarkEnd w:id="5"/>
       <w:bookmarkEnd w:id="6"/>
+      <w:bookmarkEnd w:id="7"/>
     </w:p>
     <w:p>
       <w:r>
@@ -1585,13 +1669,13 @@
       <w:pPr>
         <w:pStyle w:val="Heading2"/>
       </w:pPr>
-      <w:bookmarkStart w:id="7" w:name="_Toc32562519"/>
-      <w:bookmarkStart w:id="8" w:name="_Toc33089772"/>
+      <w:bookmarkStart w:id="8" w:name="_Toc32562519"/>
+      <w:bookmarkStart w:id="9" w:name="_Toc33174501"/>
       <w:r>
         <w:t>2.2 - The Law of the Market – Law 0</w:t>
       </w:r>
-      <w:bookmarkEnd w:id="7"/>
       <w:bookmarkEnd w:id="8"/>
+      <w:bookmarkEnd w:id="9"/>
     </w:p>
     <w:p>
       <w:r>
@@ -1614,13 +1698,13 @@
       <w:pPr>
         <w:pStyle w:val="Heading2"/>
       </w:pPr>
-      <w:bookmarkStart w:id="9" w:name="_Toc32562520"/>
-      <w:bookmarkStart w:id="10" w:name="_Toc33089773"/>
+      <w:bookmarkStart w:id="10" w:name="_Toc32562520"/>
+      <w:bookmarkStart w:id="11" w:name="_Toc33174502"/>
       <w:r>
         <w:t>2.3 - The Law of Flexibility – Law 1</w:t>
       </w:r>
-      <w:bookmarkEnd w:id="9"/>
       <w:bookmarkEnd w:id="10"/>
+      <w:bookmarkEnd w:id="11"/>
     </w:p>
     <w:p>
       <w:r>
@@ -1637,13 +1721,13 @@
       <w:pPr>
         <w:pStyle w:val="Heading2"/>
       </w:pPr>
-      <w:bookmarkStart w:id="11" w:name="_Toc32562521"/>
-      <w:bookmarkStart w:id="12" w:name="_Toc33089774"/>
+      <w:bookmarkStart w:id="12" w:name="_Toc32562521"/>
+      <w:bookmarkStart w:id="13" w:name="_Toc33174503"/>
       <w:r>
         <w:t>2.4 - The Law of Focus – Law 2</w:t>
       </w:r>
-      <w:bookmarkEnd w:id="11"/>
       <w:bookmarkEnd w:id="12"/>
+      <w:bookmarkEnd w:id="13"/>
     </w:p>
     <w:p>
       <w:r>
@@ -1692,13 +1776,13 @@
       <w:pPr>
         <w:pStyle w:val="Heading2"/>
       </w:pPr>
-      <w:bookmarkStart w:id="13" w:name="_Toc32562522"/>
-      <w:bookmarkStart w:id="14" w:name="_Toc33089775"/>
+      <w:bookmarkStart w:id="14" w:name="_Toc32562522"/>
+      <w:bookmarkStart w:id="15" w:name="_Toc33174504"/>
       <w:r>
         <w:t>2.5 - The Law of Velocity – Law 3</w:t>
       </w:r>
-      <w:bookmarkEnd w:id="13"/>
       <w:bookmarkEnd w:id="14"/>
+      <w:bookmarkEnd w:id="15"/>
     </w:p>
     <w:p>
       <w:r>
@@ -1724,13 +1808,13 @@
       <w:pPr>
         <w:pStyle w:val="Heading2"/>
       </w:pPr>
-      <w:bookmarkStart w:id="15" w:name="_Toc32562523"/>
-      <w:bookmarkStart w:id="16" w:name="_Toc33089776"/>
+      <w:bookmarkStart w:id="16" w:name="_Toc32562523"/>
+      <w:bookmarkStart w:id="17" w:name="_Toc33174505"/>
       <w:r>
         <w:t>2.6 - The Law of Complexity and Cost – Law 4</w:t>
       </w:r>
-      <w:bookmarkEnd w:id="15"/>
       <w:bookmarkEnd w:id="16"/>
+      <w:bookmarkEnd w:id="17"/>
     </w:p>
     <w:p>
       <w:r>
@@ -1760,14 +1844,14 @@
       <w:pPr>
         <w:pStyle w:val="Heading1"/>
       </w:pPr>
-      <w:bookmarkStart w:id="17" w:name="_Toc32562524"/>
-      <w:bookmarkStart w:id="18" w:name="_Toc33089777"/>
+      <w:bookmarkStart w:id="18" w:name="_Toc32562524"/>
+      <w:bookmarkStart w:id="19" w:name="_Toc33174506"/>
       <w:r>
         <w:lastRenderedPageBreak/>
         <w:t>3 - Application of problem-solving technique</w:t>
       </w:r>
-      <w:bookmarkEnd w:id="17"/>
       <w:bookmarkEnd w:id="18"/>
+      <w:bookmarkEnd w:id="19"/>
     </w:p>
     <w:p>
       <w:r>
@@ -1780,7 +1864,16 @@
         <w:t>, which outlines the description of each task with the type of Muda and value it offers.</w:t>
       </w:r>
       <w:r>
-        <w:t xml:space="preserve"> This table is assuming that HMV are using a manual stock management method. This consists of a stock book to record items bought and sold, a reorder system which would need to be based on the levels of stock available and labels and codes for each item which is being held and sold by HMV.</w:t>
+        <w:t xml:space="preserve"> This table is assuming that HMV are using a manual stock management method. This consists of a stock book to record items bought and sold, a reorder system which would need to be based on the levels of stock available and labels and codes for each item which is being held and sold by HMV</w:t>
+      </w:r>
+      <w:r>
+        <w:t xml:space="preserve"> (</w:t>
+      </w:r>
+      <w:r>
+        <w:t>Queensland Government 2020)</w:t>
+      </w:r>
+      <w:r>
+        <w:t>.</w:t>
       </w:r>
     </w:p>
     <w:p>
@@ -2315,12 +2408,12 @@
         <w:t>VSM and is a more streamlined version with how a computer-based stock management system could improve their workflow and how it uses Lean.</w:t>
       </w:r>
       <w:r>
-        <w:t xml:space="preserve"> By applying the Lean method, </w:t>
-      </w:r>
-      <w:bookmarkStart w:id="19" w:name="_GoBack"/>
-      <w:bookmarkEnd w:id="19"/>
-      <w:r>
-        <w:t xml:space="preserve">this can improve the flow of the VSM and get to the ROI more rapidly. </w:t>
+        <w:t xml:space="preserve"> By applying the Lean method, this can improve the flow of the VSM and get to the ROI more rapidly. </w:t>
+      </w:r>
+    </w:p>
+    <w:p>
+      <w:r>
+        <w:t>Whilst optimising the VSM it is important to note that you should never try to improve one stage, without improving the rest of the stages when possible (Huthwaite, B., 2007)</w:t>
       </w:r>
     </w:p>
     <w:tbl>
@@ -2733,7 +2826,10 @@
         <w:t xml:space="preserve"> Applying the Lean method </w:t>
       </w:r>
       <w:r>
-        <w:t xml:space="preserve">will be seen </w:t>
+        <w:t xml:space="preserve">will </w:t>
+      </w:r>
+      <w:r>
+        <w:t xml:space="preserve">be </w:t>
       </w:r>
       <w:r>
         <w:t>an improvement</w:t>
@@ -2767,9 +2863,11 @@
       <w:pPr>
         <w:pStyle w:val="Heading1"/>
       </w:pPr>
+      <w:bookmarkStart w:id="20" w:name="_Toc33174507"/>
       <w:r>
         <w:t>4 – Conclusion</w:t>
       </w:r>
+      <w:bookmarkEnd w:id="20"/>
     </w:p>
     <w:p>
       <w:r>
@@ -2791,8 +2889,7 @@
           <w:szCs w:val="32"/>
         </w:rPr>
       </w:pPr>
-      <w:bookmarkStart w:id="20" w:name="_Toc32562525"/>
-      <w:bookmarkStart w:id="21" w:name="_Toc33089778"/>
+      <w:bookmarkStart w:id="21" w:name="_Toc32562525"/>
       <w:r>
         <w:br w:type="page"/>
       </w:r>
@@ -2801,6 +2898,7 @@
       <w:pPr>
         <w:pStyle w:val="Heading1"/>
       </w:pPr>
+      <w:bookmarkStart w:id="22" w:name="_Toc33174508"/>
       <w:r>
         <w:lastRenderedPageBreak/>
         <w:t>5</w:t>
@@ -2808,15 +2906,18 @@
       <w:r>
         <w:t xml:space="preserve"> - References</w:t>
       </w:r>
-      <w:bookmarkEnd w:id="20"/>
       <w:bookmarkEnd w:id="21"/>
+      <w:bookmarkEnd w:id="22"/>
       <w:r>
         <w:t xml:space="preserve"> </w:t>
       </w:r>
     </w:p>
     <w:p>
       <w:r>
-        <w:t xml:space="preserve">HMV (UK) (2020) </w:t>
+        <w:t xml:space="preserve">Trustpilot </w:t>
+      </w:r>
+      <w:r>
+        <w:t xml:space="preserve">(2020) </w:t>
       </w:r>
       <w:r>
         <w:t>HMV (UK) Reviews.</w:t>
@@ -2845,8 +2946,8 @@
       </w:r>
     </w:p>
     <w:p>
-      <w:bookmarkStart w:id="22" w:name="_GoBack1"/>
-      <w:bookmarkEnd w:id="22"/>
+      <w:bookmarkStart w:id="23" w:name="_GoBack1"/>
+      <w:bookmarkEnd w:id="23"/>
       <w:r>
         <w:t xml:space="preserve">Queensland Government (2020) </w:t>
       </w:r>
@@ -2884,8 +2985,8 @@
       <w:pPr>
         <w:pStyle w:val="Heading1"/>
       </w:pPr>
-      <w:bookmarkStart w:id="23" w:name="_Toc32562526"/>
-      <w:bookmarkStart w:id="24" w:name="_Toc33089779"/>
+      <w:bookmarkStart w:id="24" w:name="_Toc32562526"/>
+      <w:bookmarkStart w:id="25" w:name="_Toc33174509"/>
       <w:r>
         <w:t>6</w:t>
       </w:r>
@@ -2898,21 +2999,21 @@
       <w:r>
         <w:t xml:space="preserve"> Appendix</w:t>
       </w:r>
-      <w:bookmarkEnd w:id="23"/>
       <w:bookmarkEnd w:id="24"/>
+      <w:bookmarkEnd w:id="25"/>
     </w:p>
     <w:p>
       <w:pPr>
         <w:pStyle w:val="Heading2"/>
       </w:pPr>
-      <w:bookmarkStart w:id="25" w:name="_Toc33089780"/>
+      <w:bookmarkStart w:id="26" w:name="_Toc33174510"/>
       <w:r>
         <w:t>6</w:t>
       </w:r>
       <w:r>
         <w:t>.1 – Trustpilot Reviews</w:t>
       </w:r>
-      <w:bookmarkEnd w:id="25"/>
+      <w:bookmarkEnd w:id="26"/>
     </w:p>
     <w:p>
       <w:pPr>
@@ -4151,7 +4252,7 @@
 </file>
 
 <file path=customXml/itemProps2.xml><?xml version="1.0" encoding="utf-8"?>
-<ds:datastoreItem xmlns:ds="http://schemas.openxmlformats.org/officeDocument/2006/customXml" ds:itemID="{B4AAFA99-9A17-422C-88E9-7D34CF24FAFB}">
+<ds:datastoreItem xmlns:ds="http://schemas.openxmlformats.org/officeDocument/2006/customXml" ds:itemID="{D814A5F0-720B-4819-9F95-4A268E297B3B}">
   <ds:schemaRefs>
     <ds:schemaRef ds:uri="http://schemas.openxmlformats.org/officeDocument/2006/bibliography"/>
   </ds:schemaRefs>
